--- a/PROJET7.docx
+++ b/PROJET7.docx
@@ -22,20 +22,27 @@
           <w:p>
             <w:pPr>
               <w:jc w:val="center"/>
+              <w:rPr>
+                <w:rFonts w:ascii="Century Gothic" w:hAnsi="Century Gothic"/>
+                <w:sz w:val="24"/>
+                <w:szCs w:val="24"/>
+              </w:rPr>
             </w:pPr>
             <w:r>
               <w:rPr>
+                <w:rFonts w:ascii="Century Gothic" w:hAnsi="Century Gothic"/>
                 <w:b/>
                 <w:bCs/>
-                <w:sz w:val="36"/>
-                <w:szCs w:val="36"/>
+                <w:sz w:val="24"/>
+                <w:szCs w:val="24"/>
               </w:rPr>
               <w:t>PROJET 7 :</w:t>
             </w:r>
             <w:r>
               <w:rPr>
-                <w:sz w:val="36"/>
-                <w:szCs w:val="36"/>
+                <w:rFonts w:ascii="Century Gothic" w:hAnsi="Century Gothic"/>
+                <w:sz w:val="24"/>
+                <w:szCs w:val="24"/>
               </w:rPr>
               <w:t> NOTE MÉTHODOLOGIQUE</w:t>
             </w:r>
@@ -43,7 +50,15 @@
         </w:tc>
       </w:tr>
     </w:tbl>
-    <w:p/>
+    <w:p>
+      <w:pPr>
+        <w:rPr>
+          <w:rFonts w:ascii="Century Gothic" w:hAnsi="Century Gothic"/>
+          <w:sz w:val="24"/>
+          <w:szCs w:val="24"/>
+        </w:rPr>
+      </w:pPr>
+    </w:p>
     <w:p>
       <w:pPr>
         <w:pStyle w:val="Paragraphedeliste"/>
@@ -53,14 +68,20 @@
         </w:numPr>
         <w:ind w:left="0"/>
         <w:rPr>
+          <w:rFonts w:ascii="Century Gothic" w:hAnsi="Century Gothic"/>
           <w:b/>
           <w:bCs/>
-        </w:rPr>
-      </w:pPr>
-      <w:r>
-        <w:rPr>
+          <w:sz w:val="24"/>
+          <w:szCs w:val="24"/>
+        </w:rPr>
+      </w:pPr>
+      <w:r>
+        <w:rPr>
+          <w:rFonts w:ascii="Century Gothic" w:hAnsi="Century Gothic"/>
           <w:b/>
           <w:bCs/>
+          <w:sz w:val="24"/>
+          <w:szCs w:val="24"/>
         </w:rPr>
         <w:t>MÉTHODOLOGIE D’ENTRAÎNEMENT</w:t>
       </w:r>
@@ -69,15 +90,30 @@
       <w:pPr>
         <w:pStyle w:val="Paragraphedeliste"/>
         <w:ind w:left="0"/>
-      </w:pPr>
-    </w:p>
-    <w:p>
-      <w:pPr>
-        <w:pStyle w:val="Paragraphedeliste"/>
-        <w:ind w:left="0"/>
-        <w:jc w:val="both"/>
-      </w:pPr>
-      <w:r>
+        <w:rPr>
+          <w:rFonts w:ascii="Century Gothic" w:hAnsi="Century Gothic"/>
+          <w:sz w:val="24"/>
+          <w:szCs w:val="24"/>
+        </w:rPr>
+      </w:pPr>
+    </w:p>
+    <w:p>
+      <w:pPr>
+        <w:pStyle w:val="Paragraphedeliste"/>
+        <w:ind w:left="0"/>
+        <w:jc w:val="both"/>
+        <w:rPr>
+          <w:rFonts w:ascii="Century Gothic" w:hAnsi="Century Gothic"/>
+          <w:sz w:val="24"/>
+          <w:szCs w:val="24"/>
+        </w:rPr>
+      </w:pPr>
+      <w:r>
+        <w:rPr>
+          <w:rFonts w:ascii="Century Gothic" w:hAnsi="Century Gothic"/>
+          <w:sz w:val="24"/>
+          <w:szCs w:val="24"/>
+        </w:rPr>
         <w:t>Le jeu de données initial a été nettoyé des lignes et colonnes pour lesquelles le taux de remplissage était inférieur à 80%.</w:t>
       </w:r>
     </w:p>
@@ -86,24 +122,46 @@
         <w:pStyle w:val="Paragraphedeliste"/>
         <w:ind w:left="0"/>
         <w:jc w:val="both"/>
-      </w:pPr>
-    </w:p>
-    <w:p>
-      <w:pPr>
-        <w:pStyle w:val="Paragraphedeliste"/>
-        <w:ind w:left="0"/>
-        <w:jc w:val="both"/>
-      </w:pPr>
-      <w:r>
+        <w:rPr>
+          <w:rFonts w:ascii="Century Gothic" w:hAnsi="Century Gothic"/>
+          <w:sz w:val="24"/>
+          <w:szCs w:val="24"/>
+        </w:rPr>
+      </w:pPr>
+    </w:p>
+    <w:p>
+      <w:pPr>
+        <w:pStyle w:val="Paragraphedeliste"/>
+        <w:ind w:left="0"/>
+        <w:jc w:val="both"/>
+        <w:rPr>
+          <w:rFonts w:ascii="Century Gothic" w:hAnsi="Century Gothic"/>
+          <w:sz w:val="24"/>
+          <w:szCs w:val="24"/>
+        </w:rPr>
+      </w:pPr>
+      <w:r>
+        <w:rPr>
+          <w:rFonts w:ascii="Century Gothic" w:hAnsi="Century Gothic"/>
+          <w:sz w:val="24"/>
+          <w:szCs w:val="24"/>
+        </w:rPr>
         <w:t>Dans le jeu de données initial (</w:t>
       </w:r>
       <w:r>
         <w:rPr>
-          <w:rFonts w:ascii="Courier New" w:hAnsi="Courier New" w:cs="Courier New"/>
+          <w:rFonts w:ascii="Century Gothic" w:hAnsi="Century Gothic" w:cs="Courier New"/>
+          <w:sz w:val="24"/>
+          <w:szCs w:val="24"/>
         </w:rPr>
         <w:t>train</w:t>
       </w:r>
       <w:r>
+        <w:rPr>
+          <w:rFonts w:ascii="Century Gothic" w:hAnsi="Century Gothic"/>
+          <w:sz w:val="24"/>
+          <w:szCs w:val="24"/>
+        </w:rPr>
         <w:t>), nous avons séparé :</w:t>
       </w:r>
     </w:p>
@@ -116,14 +174,26 @@
         </w:numPr>
         <w:ind w:left="696"/>
         <w:jc w:val="both"/>
-      </w:pPr>
-      <w:r>
-        <w:rPr>
-          <w:rFonts w:ascii="Courier New" w:hAnsi="Courier New" w:cs="Courier New"/>
+        <w:rPr>
+          <w:rFonts w:ascii="Century Gothic" w:hAnsi="Century Gothic"/>
+          <w:sz w:val="24"/>
+          <w:szCs w:val="24"/>
+        </w:rPr>
+      </w:pPr>
+      <w:r>
+        <w:rPr>
+          <w:rFonts w:ascii="Century Gothic" w:hAnsi="Century Gothic" w:cs="Courier New"/>
+          <w:sz w:val="24"/>
+          <w:szCs w:val="24"/>
         </w:rPr>
         <w:t>X</w:t>
       </w:r>
       <w:r>
+        <w:rPr>
+          <w:rFonts w:ascii="Century Gothic" w:hAnsi="Century Gothic"/>
+          <w:sz w:val="24"/>
+          <w:szCs w:val="24"/>
+        </w:rPr>
         <w:t> : matrice des variables</w:t>
       </w:r>
     </w:p>
@@ -136,16 +206,28 @@
         </w:numPr>
         <w:ind w:left="696"/>
         <w:jc w:val="both"/>
+        <w:rPr>
+          <w:rFonts w:ascii="Century Gothic" w:hAnsi="Century Gothic"/>
+          <w:sz w:val="24"/>
+          <w:szCs w:val="24"/>
+        </w:rPr>
       </w:pPr>
       <w:proofErr w:type="gramStart"/>
       <w:r>
         <w:rPr>
-          <w:rFonts w:ascii="Courier New" w:hAnsi="Courier New" w:cs="Courier New"/>
+          <w:rFonts w:ascii="Century Gothic" w:hAnsi="Century Gothic" w:cs="Courier New"/>
+          <w:sz w:val="24"/>
+          <w:szCs w:val="24"/>
         </w:rPr>
         <w:t>y</w:t>
       </w:r>
       <w:proofErr w:type="gramEnd"/>
       <w:r>
+        <w:rPr>
+          <w:rFonts w:ascii="Century Gothic" w:hAnsi="Century Gothic"/>
+          <w:sz w:val="24"/>
+          <w:szCs w:val="24"/>
+        </w:rPr>
         <w:t> : vecteur des cibles</w:t>
       </w:r>
     </w:p>
@@ -154,15 +236,30 @@
         <w:pStyle w:val="Paragraphedeliste"/>
         <w:ind w:left="0"/>
         <w:jc w:val="both"/>
-      </w:pPr>
-    </w:p>
-    <w:p>
-      <w:pPr>
-        <w:pStyle w:val="Paragraphedeliste"/>
-        <w:ind w:left="0"/>
-        <w:jc w:val="both"/>
-      </w:pPr>
-      <w:r>
+        <w:rPr>
+          <w:rFonts w:ascii="Century Gothic" w:hAnsi="Century Gothic"/>
+          <w:sz w:val="24"/>
+          <w:szCs w:val="24"/>
+        </w:rPr>
+      </w:pPr>
+    </w:p>
+    <w:p>
+      <w:pPr>
+        <w:pStyle w:val="Paragraphedeliste"/>
+        <w:ind w:left="0"/>
+        <w:jc w:val="both"/>
+        <w:rPr>
+          <w:rFonts w:ascii="Century Gothic" w:hAnsi="Century Gothic"/>
+          <w:sz w:val="24"/>
+          <w:szCs w:val="24"/>
+        </w:rPr>
+      </w:pPr>
+      <w:r>
+        <w:rPr>
+          <w:rFonts w:ascii="Century Gothic" w:hAnsi="Century Gothic"/>
+          <w:sz w:val="24"/>
+          <w:szCs w:val="24"/>
+        </w:rPr>
         <w:t>Nous avons ensuite séparé en deux :</w:t>
       </w:r>
     </w:p>
@@ -174,30 +271,46 @@
           <w:numId w:val="3"/>
         </w:numPr>
         <w:jc w:val="both"/>
+        <w:rPr>
+          <w:rFonts w:ascii="Century Gothic" w:hAnsi="Century Gothic"/>
+          <w:sz w:val="24"/>
+          <w:szCs w:val="24"/>
+        </w:rPr>
       </w:pPr>
       <w:proofErr w:type="spellStart"/>
       <w:r>
         <w:rPr>
-          <w:rFonts w:ascii="Courier New" w:hAnsi="Courier New" w:cs="Courier New"/>
+          <w:rFonts w:ascii="Century Gothic" w:hAnsi="Century Gothic" w:cs="Courier New"/>
+          <w:sz w:val="24"/>
+          <w:szCs w:val="24"/>
         </w:rPr>
         <w:t>X_fit</w:t>
       </w:r>
       <w:proofErr w:type="spellEnd"/>
       <w:r>
         <w:rPr>
-          <w:rFonts w:ascii="Courier New" w:hAnsi="Courier New" w:cs="Courier New"/>
+          <w:rFonts w:ascii="Century Gothic" w:hAnsi="Century Gothic" w:cs="Courier New"/>
+          <w:sz w:val="24"/>
+          <w:szCs w:val="24"/>
         </w:rPr>
         <w:t xml:space="preserve">, </w:t>
       </w:r>
       <w:proofErr w:type="spellStart"/>
       <w:r>
         <w:rPr>
-          <w:rFonts w:ascii="Courier New" w:hAnsi="Courier New" w:cs="Courier New"/>
+          <w:rFonts w:ascii="Century Gothic" w:hAnsi="Century Gothic" w:cs="Courier New"/>
+          <w:sz w:val="24"/>
+          <w:szCs w:val="24"/>
         </w:rPr>
         <w:t>y_fit</w:t>
       </w:r>
       <w:proofErr w:type="spellEnd"/>
       <w:r>
+        <w:rPr>
+          <w:rFonts w:ascii="Century Gothic" w:hAnsi="Century Gothic"/>
+          <w:sz w:val="24"/>
+          <w:szCs w:val="24"/>
+        </w:rPr>
         <w:t> : jeu de données servant à la sélection du modèle et des hyperparamètres</w:t>
       </w:r>
     </w:p>
@@ -209,30 +322,46 @@
           <w:numId w:val="3"/>
         </w:numPr>
         <w:jc w:val="both"/>
+        <w:rPr>
+          <w:rFonts w:ascii="Century Gothic" w:hAnsi="Century Gothic"/>
+          <w:sz w:val="24"/>
+          <w:szCs w:val="24"/>
+        </w:rPr>
       </w:pPr>
       <w:proofErr w:type="spellStart"/>
       <w:r>
         <w:rPr>
-          <w:rFonts w:ascii="Courier New" w:hAnsi="Courier New" w:cs="Courier New"/>
+          <w:rFonts w:ascii="Century Gothic" w:hAnsi="Century Gothic" w:cs="Courier New"/>
+          <w:sz w:val="24"/>
+          <w:szCs w:val="24"/>
         </w:rPr>
         <w:t>X_eval</w:t>
       </w:r>
       <w:proofErr w:type="spellEnd"/>
       <w:r>
         <w:rPr>
-          <w:rFonts w:ascii="Courier New" w:hAnsi="Courier New" w:cs="Courier New"/>
+          <w:rFonts w:ascii="Century Gothic" w:hAnsi="Century Gothic" w:cs="Courier New"/>
+          <w:sz w:val="24"/>
+          <w:szCs w:val="24"/>
         </w:rPr>
         <w:t xml:space="preserve">, </w:t>
       </w:r>
       <w:proofErr w:type="spellStart"/>
       <w:r>
         <w:rPr>
-          <w:rFonts w:ascii="Courier New" w:hAnsi="Courier New" w:cs="Courier New"/>
+          <w:rFonts w:ascii="Century Gothic" w:hAnsi="Century Gothic" w:cs="Courier New"/>
+          <w:sz w:val="24"/>
+          <w:szCs w:val="24"/>
         </w:rPr>
         <w:t>y_eval</w:t>
       </w:r>
       <w:proofErr w:type="spellEnd"/>
       <w:r>
+        <w:rPr>
+          <w:rFonts w:ascii="Century Gothic" w:hAnsi="Century Gothic"/>
+          <w:sz w:val="24"/>
+          <w:szCs w:val="24"/>
+        </w:rPr>
         <w:t> : jeu de données servant à l’évaluation finale du modèle</w:t>
       </w:r>
     </w:p>
@@ -241,26 +370,48 @@
         <w:pStyle w:val="Paragraphedeliste"/>
         <w:ind w:left="0"/>
         <w:jc w:val="both"/>
-      </w:pPr>
-    </w:p>
-    <w:p>
-      <w:pPr>
-        <w:pStyle w:val="Paragraphedeliste"/>
-        <w:ind w:left="0"/>
-        <w:jc w:val="both"/>
-      </w:pPr>
-      <w:r>
+        <w:rPr>
+          <w:rFonts w:ascii="Century Gothic" w:hAnsi="Century Gothic"/>
+          <w:sz w:val="24"/>
+          <w:szCs w:val="24"/>
+        </w:rPr>
+      </w:pPr>
+    </w:p>
+    <w:p>
+      <w:pPr>
+        <w:pStyle w:val="Paragraphedeliste"/>
+        <w:ind w:left="0"/>
+        <w:jc w:val="both"/>
+        <w:rPr>
+          <w:rFonts w:ascii="Century Gothic" w:hAnsi="Century Gothic"/>
+          <w:sz w:val="24"/>
+          <w:szCs w:val="24"/>
+        </w:rPr>
+      </w:pPr>
+      <w:r>
+        <w:rPr>
+          <w:rFonts w:ascii="Century Gothic" w:hAnsi="Century Gothic"/>
+          <w:sz w:val="24"/>
+          <w:szCs w:val="24"/>
+        </w:rPr>
         <w:t xml:space="preserve">Les valeurs manquantes résiduelles ont été imputées « par la moyenne » (moyennes calculées sur les données </w:t>
       </w:r>
       <w:proofErr w:type="spellStart"/>
       <w:r>
         <w:rPr>
-          <w:rFonts w:ascii="Courier New" w:hAnsi="Courier New" w:cs="Courier New"/>
+          <w:rFonts w:ascii="Century Gothic" w:hAnsi="Century Gothic" w:cs="Courier New"/>
+          <w:sz w:val="24"/>
+          <w:szCs w:val="24"/>
         </w:rPr>
         <w:t>X_fit</w:t>
       </w:r>
       <w:proofErr w:type="spellEnd"/>
       <w:r>
+        <w:rPr>
+          <w:rFonts w:ascii="Century Gothic" w:hAnsi="Century Gothic"/>
+          <w:sz w:val="24"/>
+          <w:szCs w:val="24"/>
+        </w:rPr>
         <w:t>, pour éviter la fuite des données).</w:t>
       </w:r>
     </w:p>
@@ -269,27 +420,50 @@
         <w:pStyle w:val="Paragraphedeliste"/>
         <w:ind w:left="0"/>
         <w:jc w:val="both"/>
-      </w:pPr>
-    </w:p>
-    <w:p>
-      <w:pPr>
-        <w:pStyle w:val="Paragraphedeliste"/>
-        <w:ind w:left="0"/>
-        <w:jc w:val="both"/>
-      </w:pPr>
-      <w:r>
+        <w:rPr>
+          <w:rFonts w:ascii="Century Gothic" w:hAnsi="Century Gothic"/>
+          <w:sz w:val="24"/>
+          <w:szCs w:val="24"/>
+        </w:rPr>
+      </w:pPr>
+    </w:p>
+    <w:p>
+      <w:pPr>
+        <w:pStyle w:val="Paragraphedeliste"/>
+        <w:ind w:left="0"/>
+        <w:jc w:val="both"/>
+        <w:rPr>
+          <w:rFonts w:ascii="Century Gothic" w:hAnsi="Century Gothic"/>
+          <w:sz w:val="24"/>
+          <w:szCs w:val="24"/>
+        </w:rPr>
+      </w:pPr>
+      <w:r>
+        <w:rPr>
+          <w:rFonts w:ascii="Century Gothic" w:hAnsi="Century Gothic"/>
+          <w:sz w:val="24"/>
+          <w:szCs w:val="24"/>
+        </w:rPr>
         <w:t>Pour faciliter l’apprentissage du modèle, nous avons procédé à l’équilibrage des classes par sous-échantillonnage (</w:t>
       </w:r>
       <w:proofErr w:type="spellStart"/>
       <w:r>
         <w:rPr>
+          <w:rFonts w:ascii="Century Gothic" w:hAnsi="Century Gothic"/>
           <w:i/>
           <w:iCs/>
+          <w:sz w:val="24"/>
+          <w:szCs w:val="24"/>
         </w:rPr>
         <w:t>downsampling</w:t>
       </w:r>
       <w:proofErr w:type="spellEnd"/>
       <w:r>
+        <w:rPr>
+          <w:rFonts w:ascii="Century Gothic" w:hAnsi="Century Gothic"/>
+          <w:sz w:val="24"/>
+          <w:szCs w:val="24"/>
+        </w:rPr>
         <w:t>) de la classe majoritaire.</w:t>
       </w:r>
     </w:p>
@@ -298,40 +472,66 @@
         <w:pStyle w:val="Paragraphedeliste"/>
         <w:ind w:left="0"/>
         <w:jc w:val="both"/>
-      </w:pPr>
-    </w:p>
-    <w:p>
-      <w:pPr>
-        <w:pStyle w:val="Paragraphedeliste"/>
-        <w:ind w:left="0"/>
-        <w:jc w:val="both"/>
-      </w:pPr>
-      <w:r>
+        <w:rPr>
+          <w:rFonts w:ascii="Century Gothic" w:hAnsi="Century Gothic"/>
+          <w:sz w:val="24"/>
+          <w:szCs w:val="24"/>
+        </w:rPr>
+      </w:pPr>
+    </w:p>
+    <w:p>
+      <w:pPr>
+        <w:pStyle w:val="Paragraphedeliste"/>
+        <w:ind w:left="0"/>
+        <w:jc w:val="both"/>
+        <w:rPr>
+          <w:rFonts w:ascii="Century Gothic" w:hAnsi="Century Gothic"/>
+          <w:sz w:val="24"/>
+          <w:szCs w:val="24"/>
+        </w:rPr>
+      </w:pPr>
+      <w:r>
+        <w:rPr>
+          <w:rFonts w:ascii="Century Gothic" w:hAnsi="Century Gothic"/>
+          <w:sz w:val="24"/>
+          <w:szCs w:val="24"/>
+        </w:rPr>
         <w:t>Nous avons prélevé un aléatoire échantillon de 5000 demandes de crédit dans le jeu (</w:t>
       </w:r>
       <w:proofErr w:type="spellStart"/>
       <w:r>
         <w:rPr>
-          <w:rFonts w:ascii="Courier New" w:hAnsi="Courier New" w:cs="Courier New"/>
+          <w:rFonts w:ascii="Century Gothic" w:hAnsi="Century Gothic" w:cs="Courier New"/>
+          <w:sz w:val="24"/>
+          <w:szCs w:val="24"/>
         </w:rPr>
         <w:t>X_fit</w:t>
       </w:r>
       <w:proofErr w:type="spellEnd"/>
       <w:r>
         <w:rPr>
-          <w:rFonts w:ascii="Courier New" w:hAnsi="Courier New" w:cs="Courier New"/>
+          <w:rFonts w:ascii="Century Gothic" w:hAnsi="Century Gothic" w:cs="Courier New"/>
+          <w:sz w:val="24"/>
+          <w:szCs w:val="24"/>
         </w:rPr>
         <w:t xml:space="preserve">, </w:t>
       </w:r>
       <w:proofErr w:type="spellStart"/>
       <w:r>
         <w:rPr>
-          <w:rFonts w:ascii="Courier New" w:hAnsi="Courier New" w:cs="Courier New"/>
+          <w:rFonts w:ascii="Century Gothic" w:hAnsi="Century Gothic" w:cs="Courier New"/>
+          <w:sz w:val="24"/>
+          <w:szCs w:val="24"/>
         </w:rPr>
         <w:t>y_fit</w:t>
       </w:r>
       <w:proofErr w:type="spellEnd"/>
       <w:r>
+        <w:rPr>
+          <w:rFonts w:ascii="Century Gothic" w:hAnsi="Century Gothic"/>
+          <w:sz w:val="24"/>
+          <w:szCs w:val="24"/>
+        </w:rPr>
         <w:t>) pour accélérer la recherche d’optimisation des modèles et hyperparamètres.</w:t>
       </w:r>
     </w:p>
@@ -340,119 +540,241 @@
         <w:pStyle w:val="Paragraphedeliste"/>
         <w:ind w:left="0"/>
         <w:jc w:val="both"/>
-      </w:pPr>
-    </w:p>
-    <w:p>
-      <w:pPr>
-        <w:jc w:val="both"/>
-      </w:pPr>
-      <w:r>
+        <w:rPr>
+          <w:rFonts w:ascii="Century Gothic" w:hAnsi="Century Gothic"/>
+          <w:sz w:val="24"/>
+          <w:szCs w:val="24"/>
+        </w:rPr>
+      </w:pPr>
+    </w:p>
+    <w:p>
+      <w:pPr>
+        <w:jc w:val="both"/>
+        <w:rPr>
+          <w:rFonts w:ascii="Century Gothic" w:hAnsi="Century Gothic"/>
+          <w:sz w:val="24"/>
+          <w:szCs w:val="24"/>
+        </w:rPr>
+      </w:pPr>
+      <w:r>
+        <w:rPr>
+          <w:rFonts w:ascii="Century Gothic" w:hAnsi="Century Gothic"/>
+          <w:sz w:val="24"/>
+          <w:szCs w:val="24"/>
+        </w:rPr>
         <w:t xml:space="preserve">Les autres étapes de prétraitement (normalisation, standardisation), la nature du modèle et les hyperparamètres ont été sélectionnés en utilisant l’algorithme d’optimisation discrète </w:t>
       </w:r>
       <w:proofErr w:type="spellStart"/>
       <w:r>
         <w:rPr>
+          <w:rFonts w:ascii="Century Gothic" w:hAnsi="Century Gothic"/>
           <w:i/>
           <w:iCs/>
+          <w:sz w:val="24"/>
+          <w:szCs w:val="24"/>
         </w:rPr>
         <w:t>Tree</w:t>
       </w:r>
       <w:proofErr w:type="spellEnd"/>
       <w:r>
         <w:rPr>
+          <w:rFonts w:ascii="Century Gothic" w:hAnsi="Century Gothic"/>
           <w:i/>
           <w:iCs/>
+          <w:sz w:val="24"/>
+          <w:szCs w:val="24"/>
         </w:rPr>
         <w:t xml:space="preserve"> of </w:t>
       </w:r>
       <w:proofErr w:type="spellStart"/>
       <w:r>
         <w:rPr>
+          <w:rFonts w:ascii="Century Gothic" w:hAnsi="Century Gothic"/>
           <w:i/>
           <w:iCs/>
+          <w:sz w:val="24"/>
+          <w:szCs w:val="24"/>
         </w:rPr>
         <w:t>Parzen</w:t>
       </w:r>
       <w:proofErr w:type="spellEnd"/>
       <w:r>
         <w:rPr>
+          <w:rFonts w:ascii="Century Gothic" w:hAnsi="Century Gothic"/>
           <w:i/>
           <w:iCs/>
+          <w:sz w:val="24"/>
+          <w:szCs w:val="24"/>
         </w:rPr>
         <w:t xml:space="preserve"> </w:t>
       </w:r>
       <w:proofErr w:type="spellStart"/>
       <w:r>
         <w:rPr>
+          <w:rFonts w:ascii="Century Gothic" w:hAnsi="Century Gothic"/>
           <w:i/>
           <w:iCs/>
+          <w:sz w:val="24"/>
+          <w:szCs w:val="24"/>
         </w:rPr>
         <w:t>Estimators</w:t>
       </w:r>
       <w:proofErr w:type="spellEnd"/>
       <w:r>
-        <w:t xml:space="preserve"> </w:t>
-      </w:r>
-      <w:r>
-        <w:t>(TPE)</w:t>
-      </w:r>
-      <w:r>
-        <w:t xml:space="preserve"> implémentée dans la librairie </w:t>
-      </w:r>
-      <w:proofErr w:type="spellStart"/>
-      <w:r>
-        <w:rPr>
-          <w:rFonts w:ascii="Courier New" w:hAnsi="Courier New" w:cs="Courier New"/>
+        <w:rPr>
+          <w:rFonts w:ascii="Century Gothic" w:hAnsi="Century Gothic"/>
+          <w:sz w:val="24"/>
+          <w:szCs w:val="24"/>
+        </w:rPr>
+        <w:t xml:space="preserve"> (TPE) implémentée dans la librairie </w:t>
+      </w:r>
+      <w:r>
+        <w:rPr>
+          <w:rFonts w:ascii="Century Gothic" w:hAnsi="Century Gothic" w:cs="Courier New"/>
+          <w:sz w:val="24"/>
+          <w:szCs w:val="24"/>
         </w:rPr>
         <w:t>Hyperopt</w:t>
       </w:r>
-      <w:proofErr w:type="spellEnd"/>
-      <w:r>
+      <w:r>
+        <w:rPr>
+          <w:rFonts w:ascii="Century Gothic" w:hAnsi="Century Gothic"/>
+          <w:sz w:val="24"/>
+          <w:szCs w:val="24"/>
+        </w:rPr>
         <w:t>.</w:t>
       </w:r>
     </w:p>
     <w:p>
       <w:pPr>
-        <w:jc w:val="both"/>
-      </w:pPr>
-    </w:p>
-    <w:p>
-      <w:pPr>
         <w:jc w:val="center"/>
-      </w:pPr>
-      <w:r>
-        <w:rPr>
+        <w:rPr>
+          <w:rFonts w:ascii="Century Gothic" w:hAnsi="Century Gothic"/>
           <w:noProof/>
+          <w:sz w:val="24"/>
+          <w:szCs w:val="24"/>
+        </w:rPr>
+      </w:pPr>
+    </w:p>
+    <w:p>
+      <w:pPr>
+        <w:jc w:val="center"/>
+        <w:rPr>
+          <w:rFonts w:ascii="Century Gothic" w:hAnsi="Century Gothic"/>
+          <w:noProof/>
+          <w:sz w:val="24"/>
+          <w:szCs w:val="24"/>
+        </w:rPr>
+      </w:pPr>
+    </w:p>
+    <w:p>
+      <w:pPr>
+        <w:jc w:val="center"/>
+        <w:rPr>
+          <w:rFonts w:ascii="Century Gothic" w:hAnsi="Century Gothic"/>
+          <w:noProof/>
+          <w:sz w:val="24"/>
+          <w:szCs w:val="24"/>
+        </w:rPr>
+      </w:pPr>
+      <w:r>
+        <w:rPr>
+          <w:rFonts w:ascii="Century Gothic" w:hAnsi="Century Gothic"/>
+          <w:noProof/>
+          <w:sz w:val="24"/>
+          <w:szCs w:val="24"/>
         </w:rPr>
         <w:t xml:space="preserve">Slide </w:t>
       </w:r>
     </w:p>
     <w:p>
       <w:pPr>
-        <w:jc w:val="both"/>
-      </w:pPr>
-    </w:p>
-    <w:p>
-      <w:pPr>
-        <w:jc w:val="both"/>
-      </w:pPr>
-      <w:r>
+        <w:jc w:val="center"/>
+        <w:rPr>
+          <w:rFonts w:ascii="Century Gothic" w:hAnsi="Century Gothic"/>
+          <w:noProof/>
+          <w:sz w:val="24"/>
+          <w:szCs w:val="24"/>
+        </w:rPr>
+      </w:pPr>
+    </w:p>
+    <w:p>
+      <w:pPr>
+        <w:jc w:val="center"/>
+        <w:rPr>
+          <w:rFonts w:ascii="Century Gothic" w:hAnsi="Century Gothic"/>
+          <w:noProof/>
+          <w:sz w:val="24"/>
+          <w:szCs w:val="24"/>
+        </w:rPr>
+      </w:pPr>
+    </w:p>
+    <w:p>
+      <w:pPr>
+        <w:jc w:val="center"/>
+        <w:rPr>
+          <w:rFonts w:ascii="Century Gothic" w:hAnsi="Century Gothic"/>
+          <w:noProof/>
+          <w:sz w:val="24"/>
+          <w:szCs w:val="24"/>
+        </w:rPr>
+      </w:pPr>
+    </w:p>
+    <w:p>
+      <w:pPr>
+        <w:jc w:val="center"/>
+        <w:rPr>
+          <w:rFonts w:ascii="Century Gothic" w:hAnsi="Century Gothic"/>
+          <w:noProof/>
+          <w:sz w:val="24"/>
+          <w:szCs w:val="24"/>
+        </w:rPr>
+      </w:pPr>
+    </w:p>
+    <w:p>
+      <w:pPr>
+        <w:jc w:val="center"/>
+        <w:rPr>
+          <w:rFonts w:ascii="Century Gothic" w:hAnsi="Century Gothic"/>
+          <w:sz w:val="24"/>
+          <w:szCs w:val="24"/>
+        </w:rPr>
+      </w:pPr>
+    </w:p>
+    <w:p>
+      <w:pPr>
+        <w:jc w:val="both"/>
+        <w:rPr>
+          <w:rFonts w:ascii="Century Gothic" w:hAnsi="Century Gothic"/>
+          <w:sz w:val="24"/>
+          <w:szCs w:val="24"/>
+        </w:rPr>
+      </w:pPr>
+      <w:r>
+        <w:rPr>
+          <w:rFonts w:ascii="Century Gothic" w:hAnsi="Century Gothic"/>
+          <w:sz w:val="24"/>
+          <w:szCs w:val="24"/>
+        </w:rPr>
+        <w:lastRenderedPageBreak/>
         <w:t xml:space="preserve">Les modèles de classification faisant partie de l’espace de recherche testé sont ceux de la bibliothèque </w:t>
       </w:r>
       <w:r>
         <w:rPr>
-          <w:rFonts w:ascii="Courier New" w:hAnsi="Courier New" w:cs="Courier New"/>
+          <w:rFonts w:ascii="Century Gothic" w:hAnsi="Century Gothic" w:cs="Courier New"/>
+          <w:sz w:val="24"/>
+          <w:szCs w:val="24"/>
         </w:rPr>
         <w:t>scikit-learn</w:t>
       </w:r>
       <w:r>
+        <w:rPr>
+          <w:rFonts w:ascii="Century Gothic" w:hAnsi="Century Gothic"/>
+          <w:sz w:val="24"/>
+          <w:szCs w:val="24"/>
+        </w:rPr>
         <w:t>. Nous indiquons aussi les distributions statistiques spécifiées pour les hyperparamètres de chaque modèle.</w:t>
       </w:r>
-    </w:p>
-    <w:p>
-      <w:pPr>
-        <w:jc w:val="both"/>
-      </w:pPr>
     </w:p>
     <w:p>
       <w:pPr>
@@ -462,15 +784,24 @@
           <w:numId w:val="4"/>
         </w:numPr>
         <w:rPr>
-          <w:rFonts w:ascii="Courier New" w:hAnsi="Courier New" w:cs="Courier New"/>
-        </w:rPr>
-      </w:pPr>
-      <w:r>
+          <w:rFonts w:ascii="Century Gothic" w:hAnsi="Century Gothic" w:cs="Courier New"/>
+          <w:sz w:val="24"/>
+          <w:szCs w:val="24"/>
+        </w:rPr>
+      </w:pPr>
+      <w:r>
+        <w:rPr>
+          <w:rFonts w:ascii="Century Gothic" w:hAnsi="Century Gothic"/>
+          <w:sz w:val="24"/>
+          <w:szCs w:val="24"/>
+        </w:rPr>
         <w:t xml:space="preserve">Bayésien naïf </w:t>
       </w:r>
       <w:r>
         <w:rPr>
-          <w:rFonts w:ascii="Courier New" w:hAnsi="Courier New" w:cs="Courier New"/>
+          <w:rFonts w:ascii="Century Gothic" w:hAnsi="Century Gothic" w:cs="Courier New"/>
+          <w:sz w:val="24"/>
+          <w:szCs w:val="24"/>
         </w:rPr>
         <w:t>(</w:t>
       </w:r>
@@ -478,27 +809,27 @@
       <w:proofErr w:type="gramStart"/>
       <w:r>
         <w:rPr>
-          <w:rFonts w:ascii="Courier New" w:hAnsi="Courier New" w:cs="Courier New"/>
-        </w:rPr>
-        <w:t>s</w:t>
-      </w:r>
-      <w:r>
-        <w:rPr>
-          <w:rFonts w:ascii="Courier New" w:hAnsi="Courier New" w:cs="Courier New"/>
-        </w:rPr>
-        <w:t>klearn.naive</w:t>
+          <w:rFonts w:ascii="Century Gothic" w:hAnsi="Century Gothic" w:cs="Courier New"/>
+          <w:sz w:val="24"/>
+          <w:szCs w:val="24"/>
+        </w:rPr>
+        <w:t>sklearn.naive</w:t>
       </w:r>
       <w:proofErr w:type="gramEnd"/>
       <w:r>
         <w:rPr>
-          <w:rFonts w:ascii="Courier New" w:hAnsi="Courier New" w:cs="Courier New"/>
+          <w:rFonts w:ascii="Century Gothic" w:hAnsi="Century Gothic" w:cs="Courier New"/>
+          <w:sz w:val="24"/>
+          <w:szCs w:val="24"/>
         </w:rPr>
         <w:t>_bayes.GaussianNB</w:t>
       </w:r>
       <w:proofErr w:type="spellEnd"/>
       <w:r>
         <w:rPr>
-          <w:rFonts w:ascii="Courier New" w:hAnsi="Courier New" w:cs="Courier New"/>
+          <w:rFonts w:ascii="Century Gothic" w:hAnsi="Century Gothic" w:cs="Courier New"/>
+          <w:sz w:val="24"/>
+          <w:szCs w:val="24"/>
         </w:rPr>
         <w:t>)</w:t>
       </w:r>
@@ -507,7 +838,9 @@
       <w:pPr>
         <w:pStyle w:val="Paragraphedeliste"/>
         <w:rPr>
-          <w:rFonts w:ascii="Courier New" w:hAnsi="Courier New" w:cs="Courier New"/>
+          <w:rFonts w:ascii="Century Gothic" w:hAnsi="Century Gothic" w:cs="Courier New"/>
+          <w:sz w:val="24"/>
+          <w:szCs w:val="24"/>
         </w:rPr>
       </w:pPr>
     </w:p>
@@ -519,46 +852,114 @@
           <w:numId w:val="4"/>
         </w:numPr>
         <w:rPr>
-          <w:rFonts w:ascii="Courier New" w:hAnsi="Courier New" w:cs="Courier New"/>
-        </w:rPr>
-      </w:pPr>
-      <w:r>
+          <w:rFonts w:ascii="Century Gothic" w:hAnsi="Century Gothic" w:cs="Courier New"/>
+          <w:sz w:val="24"/>
+          <w:szCs w:val="24"/>
+        </w:rPr>
+      </w:pPr>
+      <w:r>
+        <w:rPr>
+          <w:rFonts w:ascii="Century Gothic" w:hAnsi="Century Gothic"/>
+          <w:sz w:val="24"/>
+          <w:szCs w:val="24"/>
+        </w:rPr>
         <w:t>SVM </w:t>
       </w:r>
       <w:r>
         <w:rPr>
-          <w:rFonts w:ascii="Courier New" w:hAnsi="Courier New" w:cs="Courier New"/>
+          <w:rFonts w:ascii="Century Gothic" w:hAnsi="Century Gothic" w:cs="Courier New"/>
+          <w:sz w:val="24"/>
+          <w:szCs w:val="24"/>
         </w:rPr>
         <w:t>(</w:t>
       </w:r>
       <w:proofErr w:type="spellStart"/>
       <w:r>
         <w:rPr>
-          <w:rFonts w:ascii="Courier New" w:hAnsi="Courier New" w:cs="Courier New"/>
+          <w:rFonts w:ascii="Century Gothic" w:hAnsi="Century Gothic" w:cs="Courier New"/>
+          <w:sz w:val="24"/>
+          <w:szCs w:val="24"/>
         </w:rPr>
         <w:t>sklearn.svm.SVC</w:t>
       </w:r>
       <w:proofErr w:type="spellEnd"/>
       <w:r>
         <w:rPr>
-          <w:rFonts w:ascii="Courier New" w:hAnsi="Courier New" w:cs="Courier New"/>
+          <w:rFonts w:ascii="Century Gothic" w:hAnsi="Century Gothic" w:cs="Courier New"/>
+          <w:sz w:val="24"/>
+          <w:szCs w:val="24"/>
         </w:rPr>
         <w:t>)</w:t>
       </w:r>
     </w:p>
     <w:p>
       <w:pPr>
-        <w:rPr>
-          <w:rFonts w:ascii="Courier New" w:hAnsi="Courier New" w:cs="Courier New"/>
-        </w:rPr>
-      </w:pPr>
-    </w:p>
-    <w:p>
-      <w:pPr>
-        <w:rPr>
-          <w:rFonts w:ascii="Courier New" w:hAnsi="Courier New" w:cs="Courier New"/>
-        </w:rPr>
-      </w:pPr>
+        <w:pStyle w:val="Paragraphedeliste"/>
+        <w:rPr>
+          <w:rFonts w:ascii="Century Gothic" w:hAnsi="Century Gothic" w:cs="Courier New"/>
+          <w:sz w:val="24"/>
+          <w:szCs w:val="24"/>
+        </w:rPr>
+      </w:pPr>
+    </w:p>
+    <w:p>
+      <w:pPr>
+        <w:pStyle w:val="Paragraphedeliste"/>
+        <w:rPr>
+          <w:rFonts w:ascii="Century Gothic" w:hAnsi="Century Gothic" w:cs="Courier New"/>
+          <w:sz w:val="24"/>
+          <w:szCs w:val="24"/>
+        </w:rPr>
+      </w:pPr>
+      <w:r>
+        <w:rPr>
+          <w:rFonts w:ascii="Century Gothic" w:hAnsi="Century Gothic" w:cs="Courier New"/>
+          <w:noProof/>
+          <w:sz w:val="24"/>
+          <w:szCs w:val="24"/>
+        </w:rPr>
+        <w:drawing>
+          <wp:inline distT="0" distB="0" distL="0" distR="0" wp14:anchorId="50DD0452" wp14:editId="22A8C8FD">
+            <wp:extent cx="5760720" cy="1363345"/>
+            <wp:effectExtent l="0" t="0" r="0" b="8255"/>
+            <wp:docPr id="2" name="Image 2"/>
+            <wp:cNvGraphicFramePr>
+              <a:graphicFrameLocks xmlns:a="http://schemas.openxmlformats.org/drawingml/2006/main" noChangeAspect="1"/>
+            </wp:cNvGraphicFramePr>
+            <a:graphic xmlns:a="http://schemas.openxmlformats.org/drawingml/2006/main">
+              <a:graphicData uri="http://schemas.openxmlformats.org/drawingml/2006/picture">
+                <pic:pic xmlns:pic="http://schemas.openxmlformats.org/drawingml/2006/picture">
+                  <pic:nvPicPr>
+                    <pic:cNvPr id="2" name="hp_svm.png"/>
+                    <pic:cNvPicPr/>
+                  </pic:nvPicPr>
+                  <pic:blipFill>
+                    <a:blip r:embed="rId7">
+                      <a:extLst>
+                        <a:ext uri="{28A0092B-C50C-407E-A947-70E740481C1C}">
+                          <a14:useLocalDpi xmlns:a14="http://schemas.microsoft.com/office/drawing/2010/main" val="0"/>
+                        </a:ext>
+                      </a:extLst>
+                    </a:blip>
+                    <a:stretch>
+                      <a:fillRect/>
+                    </a:stretch>
+                  </pic:blipFill>
+                  <pic:spPr>
+                    <a:xfrm>
+                      <a:off x="0" y="0"/>
+                      <a:ext cx="5760720" cy="1363345"/>
+                    </a:xfrm>
+                    <a:prstGeom prst="rect">
+                      <a:avLst/>
+                    </a:prstGeom>
+                  </pic:spPr>
+                </pic:pic>
+              </a:graphicData>
+            </a:graphic>
+          </wp:inline>
+        </w:drawing>
+      </w:r>
     </w:p>
     <w:p>
       <w:pPr>
@@ -568,15 +969,24 @@
           <w:numId w:val="4"/>
         </w:numPr>
         <w:rPr>
-          <w:rFonts w:ascii="Courier New" w:hAnsi="Courier New" w:cs="Courier New"/>
-        </w:rPr>
-      </w:pPr>
-      <w:r>
+          <w:rFonts w:ascii="Century Gothic" w:hAnsi="Century Gothic" w:cs="Courier New"/>
+          <w:sz w:val="24"/>
+          <w:szCs w:val="24"/>
+        </w:rPr>
+      </w:pPr>
+      <w:r>
+        <w:rPr>
+          <w:rFonts w:ascii="Century Gothic" w:hAnsi="Century Gothic"/>
+          <w:sz w:val="24"/>
+          <w:szCs w:val="24"/>
+        </w:rPr>
         <w:t>Forêt aléatoire</w:t>
       </w:r>
       <w:r>
         <w:rPr>
-          <w:rFonts w:ascii="Courier New" w:hAnsi="Courier New" w:cs="Courier New"/>
+          <w:rFonts w:ascii="Century Gothic" w:hAnsi="Century Gothic" w:cs="Courier New"/>
+          <w:sz w:val="24"/>
+          <w:szCs w:val="24"/>
         </w:rPr>
         <w:t>(</w:t>
       </w:r>
@@ -584,21 +994,27 @@
       <w:proofErr w:type="gramStart"/>
       <w:r>
         <w:rPr>
-          <w:rFonts w:ascii="Courier New" w:hAnsi="Courier New" w:cs="Courier New"/>
+          <w:rFonts w:ascii="Century Gothic" w:hAnsi="Century Gothic" w:cs="Courier New"/>
+          <w:sz w:val="24"/>
+          <w:szCs w:val="24"/>
         </w:rPr>
         <w:t>sklearn.ensemble</w:t>
       </w:r>
       <w:proofErr w:type="gramEnd"/>
       <w:r>
         <w:rPr>
-          <w:rFonts w:ascii="Courier New" w:hAnsi="Courier New" w:cs="Courier New"/>
+          <w:rFonts w:ascii="Century Gothic" w:hAnsi="Century Gothic" w:cs="Courier New"/>
+          <w:sz w:val="24"/>
+          <w:szCs w:val="24"/>
         </w:rPr>
         <w:t>.forest.RandomForestClassifier</w:t>
       </w:r>
       <w:proofErr w:type="spellEnd"/>
       <w:r>
         <w:rPr>
-          <w:rFonts w:ascii="Courier New" w:hAnsi="Courier New" w:cs="Courier New"/>
+          <w:rFonts w:ascii="Century Gothic" w:hAnsi="Century Gothic" w:cs="Courier New"/>
+          <w:sz w:val="24"/>
+          <w:szCs w:val="24"/>
         </w:rPr>
         <w:t>)</w:t>
       </w:r>
@@ -606,16 +1022,60 @@
     <w:p>
       <w:pPr>
         <w:rPr>
-          <w:rFonts w:ascii="Courier New" w:hAnsi="Courier New" w:cs="Courier New"/>
-        </w:rPr>
-      </w:pPr>
-    </w:p>
-    <w:p>
-      <w:pPr>
-        <w:rPr>
-          <w:rFonts w:ascii="Courier New" w:hAnsi="Courier New" w:cs="Courier New"/>
-        </w:rPr>
-      </w:pPr>
+          <w:rFonts w:ascii="Century Gothic" w:hAnsi="Century Gothic" w:cs="Courier New"/>
+          <w:sz w:val="24"/>
+          <w:szCs w:val="24"/>
+        </w:rPr>
+      </w:pPr>
+      <w:r>
+        <w:rPr>
+          <w:rFonts w:ascii="Century Gothic" w:hAnsi="Century Gothic" w:cs="Courier New"/>
+          <w:noProof/>
+          <w:sz w:val="24"/>
+          <w:szCs w:val="24"/>
+        </w:rPr>
+        <w:drawing>
+          <wp:inline distT="0" distB="0" distL="0" distR="0" wp14:anchorId="4455E49F" wp14:editId="4F717FCD">
+            <wp:extent cx="5760720" cy="1678305"/>
+            <wp:effectExtent l="0" t="0" r="0" b="0"/>
+            <wp:docPr id="3" name="Image 3"/>
+            <wp:cNvGraphicFramePr>
+              <a:graphicFrameLocks xmlns:a="http://schemas.openxmlformats.org/drawingml/2006/main" noChangeAspect="1"/>
+            </wp:cNvGraphicFramePr>
+            <a:graphic xmlns:a="http://schemas.openxmlformats.org/drawingml/2006/main">
+              <a:graphicData uri="http://schemas.openxmlformats.org/drawingml/2006/picture">
+                <pic:pic xmlns:pic="http://schemas.openxmlformats.org/drawingml/2006/picture">
+                  <pic:nvPicPr>
+                    <pic:cNvPr id="3" name="hp_rf.png"/>
+                    <pic:cNvPicPr/>
+                  </pic:nvPicPr>
+                  <pic:blipFill>
+                    <a:blip r:embed="rId8">
+                      <a:extLst>
+                        <a:ext uri="{28A0092B-C50C-407E-A947-70E740481C1C}">
+                          <a14:useLocalDpi xmlns:a14="http://schemas.microsoft.com/office/drawing/2010/main" val="0"/>
+                        </a:ext>
+                      </a:extLst>
+                    </a:blip>
+                    <a:stretch>
+                      <a:fillRect/>
+                    </a:stretch>
+                  </pic:blipFill>
+                  <pic:spPr>
+                    <a:xfrm>
+                      <a:off x="0" y="0"/>
+                      <a:ext cx="5760720" cy="1678305"/>
+                    </a:xfrm>
+                    <a:prstGeom prst="rect">
+                      <a:avLst/>
+                    </a:prstGeom>
+                  </pic:spPr>
+                </pic:pic>
+              </a:graphicData>
+            </a:graphic>
+          </wp:inline>
+        </w:drawing>
+      </w:r>
     </w:p>
     <w:p>
       <w:pPr>
@@ -625,15 +1085,24 @@
           <w:numId w:val="4"/>
         </w:numPr>
         <w:rPr>
-          <w:rFonts w:ascii="Courier New" w:hAnsi="Courier New" w:cs="Courier New"/>
-        </w:rPr>
-      </w:pPr>
-      <w:r>
+          <w:rFonts w:ascii="Century Gothic" w:hAnsi="Century Gothic" w:cs="Courier New"/>
+          <w:sz w:val="24"/>
+          <w:szCs w:val="24"/>
+        </w:rPr>
+      </w:pPr>
+      <w:r>
+        <w:rPr>
+          <w:rFonts w:ascii="Century Gothic" w:hAnsi="Century Gothic"/>
+          <w:sz w:val="24"/>
+          <w:szCs w:val="24"/>
+        </w:rPr>
         <w:t>Régression logistique</w:t>
       </w:r>
       <w:r>
         <w:rPr>
-          <w:rFonts w:ascii="Courier New" w:hAnsi="Courier New" w:cs="Courier New"/>
+          <w:rFonts w:ascii="Century Gothic" w:hAnsi="Century Gothic" w:cs="Courier New"/>
+          <w:sz w:val="24"/>
+          <w:szCs w:val="24"/>
         </w:rPr>
         <w:t>(</w:t>
       </w:r>
@@ -641,21 +1110,27 @@
       <w:proofErr w:type="gramStart"/>
       <w:r>
         <w:rPr>
-          <w:rFonts w:ascii="Courier New" w:hAnsi="Courier New" w:cs="Courier New"/>
+          <w:rFonts w:ascii="Century Gothic" w:hAnsi="Century Gothic" w:cs="Courier New"/>
+          <w:sz w:val="24"/>
+          <w:szCs w:val="24"/>
         </w:rPr>
         <w:t>sklearn.linear</w:t>
       </w:r>
       <w:proofErr w:type="gramEnd"/>
       <w:r>
         <w:rPr>
-          <w:rFonts w:ascii="Courier New" w:hAnsi="Courier New" w:cs="Courier New"/>
+          <w:rFonts w:ascii="Century Gothic" w:hAnsi="Century Gothic" w:cs="Courier New"/>
+          <w:sz w:val="24"/>
+          <w:szCs w:val="24"/>
         </w:rPr>
         <w:t>_model.LogisticRegression</w:t>
       </w:r>
       <w:proofErr w:type="spellEnd"/>
       <w:r>
         <w:rPr>
-          <w:rFonts w:ascii="Courier New" w:hAnsi="Courier New" w:cs="Courier New"/>
+          <w:rFonts w:ascii="Century Gothic" w:hAnsi="Century Gothic" w:cs="Courier New"/>
+          <w:sz w:val="24"/>
+          <w:szCs w:val="24"/>
         </w:rPr>
         <w:t>)</w:t>
       </w:r>
@@ -663,30 +1138,60 @@
     <w:p>
       <w:pPr>
         <w:rPr>
-          <w:rFonts w:ascii="Courier New" w:hAnsi="Courier New" w:cs="Courier New"/>
-        </w:rPr>
-      </w:pPr>
-    </w:p>
-    <w:p>
-      <w:pPr>
-        <w:rPr>
-          <w:rFonts w:ascii="Courier New" w:hAnsi="Courier New" w:cs="Courier New"/>
-        </w:rPr>
-      </w:pPr>
-    </w:p>
-    <w:p>
-      <w:pPr>
-        <w:rPr>
-          <w:rFonts w:ascii="Courier New" w:hAnsi="Courier New" w:cs="Courier New"/>
-        </w:rPr>
-      </w:pPr>
-    </w:p>
-    <w:p>
-      <w:pPr>
-        <w:rPr>
-          <w:rFonts w:ascii="Courier New" w:hAnsi="Courier New" w:cs="Courier New"/>
-        </w:rPr>
-      </w:pPr>
+          <w:rFonts w:ascii="Century Gothic" w:hAnsi="Century Gothic" w:cs="Courier New"/>
+          <w:sz w:val="24"/>
+          <w:szCs w:val="24"/>
+        </w:rPr>
+      </w:pPr>
+      <w:r>
+        <w:rPr>
+          <w:rFonts w:ascii="Century Gothic" w:hAnsi="Century Gothic" w:cs="Courier New"/>
+          <w:noProof/>
+          <w:sz w:val="24"/>
+          <w:szCs w:val="24"/>
+        </w:rPr>
+        <w:drawing>
+          <wp:inline distT="0" distB="0" distL="0" distR="0" wp14:anchorId="74B7CBED" wp14:editId="713975E0">
+            <wp:extent cx="5760720" cy="1963420"/>
+            <wp:effectExtent l="0" t="0" r="0" b="0"/>
+            <wp:docPr id="4" name="Image 4"/>
+            <wp:cNvGraphicFramePr>
+              <a:graphicFrameLocks xmlns:a="http://schemas.openxmlformats.org/drawingml/2006/main" noChangeAspect="1"/>
+            </wp:cNvGraphicFramePr>
+            <a:graphic xmlns:a="http://schemas.openxmlformats.org/drawingml/2006/main">
+              <a:graphicData uri="http://schemas.openxmlformats.org/drawingml/2006/picture">
+                <pic:pic xmlns:pic="http://schemas.openxmlformats.org/drawingml/2006/picture">
+                  <pic:nvPicPr>
+                    <pic:cNvPr id="4" name="hp_logit.png"/>
+                    <pic:cNvPicPr/>
+                  </pic:nvPicPr>
+                  <pic:blipFill>
+                    <a:blip r:embed="rId9">
+                      <a:extLst>
+                        <a:ext uri="{28A0092B-C50C-407E-A947-70E740481C1C}">
+                          <a14:useLocalDpi xmlns:a14="http://schemas.microsoft.com/office/drawing/2010/main" val="0"/>
+                        </a:ext>
+                      </a:extLst>
+                    </a:blip>
+                    <a:stretch>
+                      <a:fillRect/>
+                    </a:stretch>
+                  </pic:blipFill>
+                  <pic:spPr>
+                    <a:xfrm>
+                      <a:off x="0" y="0"/>
+                      <a:ext cx="5760720" cy="1963420"/>
+                    </a:xfrm>
+                    <a:prstGeom prst="rect">
+                      <a:avLst/>
+                    </a:prstGeom>
+                  </pic:spPr>
+                </pic:pic>
+              </a:graphicData>
+            </a:graphic>
+          </wp:inline>
+        </w:drawing>
+      </w:r>
     </w:p>
     <w:p>
       <w:pPr>
@@ -696,57 +1201,127 @@
           <w:numId w:val="4"/>
         </w:numPr>
         <w:rPr>
-          <w:rFonts w:ascii="Courier New" w:hAnsi="Courier New" w:cs="Courier New"/>
+          <w:rFonts w:ascii="Century Gothic" w:hAnsi="Century Gothic" w:cs="Courier New"/>
+          <w:sz w:val="24"/>
+          <w:szCs w:val="24"/>
         </w:rPr>
       </w:pPr>
       <w:proofErr w:type="spellStart"/>
       <w:proofErr w:type="gramStart"/>
       <w:r>
+        <w:rPr>
+          <w:rFonts w:ascii="Century Gothic" w:hAnsi="Century Gothic"/>
+          <w:sz w:val="24"/>
+          <w:szCs w:val="24"/>
+        </w:rPr>
         <w:t>kNN</w:t>
       </w:r>
       <w:proofErr w:type="spellEnd"/>
       <w:proofErr w:type="gramEnd"/>
       <w:r>
+        <w:rPr>
+          <w:rFonts w:ascii="Century Gothic" w:hAnsi="Century Gothic"/>
+          <w:sz w:val="24"/>
+          <w:szCs w:val="24"/>
+        </w:rPr>
         <w:t xml:space="preserve"> </w:t>
       </w:r>
       <w:r>
         <w:rPr>
-          <w:rFonts w:ascii="Courier New" w:hAnsi="Courier New" w:cs="Courier New"/>
+          <w:rFonts w:ascii="Century Gothic" w:hAnsi="Century Gothic" w:cs="Courier New"/>
+          <w:sz w:val="24"/>
+          <w:szCs w:val="24"/>
         </w:rPr>
         <w:t>(</w:t>
       </w:r>
       <w:proofErr w:type="spellStart"/>
       <w:r>
         <w:rPr>
-          <w:rFonts w:ascii="Courier New" w:hAnsi="Courier New" w:cs="Courier New"/>
+          <w:rFonts w:ascii="Century Gothic" w:hAnsi="Century Gothic" w:cs="Courier New"/>
+          <w:sz w:val="24"/>
+          <w:szCs w:val="24"/>
         </w:rPr>
         <w:t>sklearn.neighbors.KNeighborsClassifier</w:t>
       </w:r>
       <w:proofErr w:type="spellEnd"/>
       <w:r>
         <w:rPr>
-          <w:rFonts w:ascii="Courier New" w:hAnsi="Courier New" w:cs="Courier New"/>
+          <w:rFonts w:ascii="Century Gothic" w:hAnsi="Century Gothic" w:cs="Courier New"/>
+          <w:sz w:val="24"/>
+          <w:szCs w:val="24"/>
         </w:rPr>
         <w:t>)</w:t>
       </w:r>
     </w:p>
-    <w:p/>
-    <w:p>
-      <w:pPr>
-        <w:pStyle w:val="Paragraphedeliste"/>
-        <w:ind w:left="0"/>
-      </w:pPr>
-    </w:p>
-    <w:p>
-      <w:pPr>
-        <w:pStyle w:val="Paragraphedeliste"/>
-        <w:ind w:left="0"/>
-      </w:pPr>
-    </w:p>
-    <w:p>
-      <w:pPr>
-        <w:pStyle w:val="Paragraphedeliste"/>
-        <w:ind w:left="0"/>
+    <w:p>
+      <w:pPr>
+        <w:pStyle w:val="Paragraphedeliste"/>
+        <w:ind w:left="0"/>
+        <w:rPr>
+          <w:rFonts w:ascii="Century Gothic" w:hAnsi="Century Gothic"/>
+          <w:sz w:val="24"/>
+          <w:szCs w:val="24"/>
+        </w:rPr>
+      </w:pPr>
+      <w:r>
+        <w:rPr>
+          <w:rFonts w:ascii="Century Gothic" w:hAnsi="Century Gothic"/>
+          <w:noProof/>
+          <w:sz w:val="24"/>
+          <w:szCs w:val="24"/>
+        </w:rPr>
+        <w:drawing>
+          <wp:inline distT="0" distB="0" distL="0" distR="0" wp14:anchorId="47391292" wp14:editId="332E549E">
+            <wp:extent cx="5760720" cy="1141095"/>
+            <wp:effectExtent l="0" t="0" r="0" b="1905"/>
+            <wp:docPr id="5" name="Image 5"/>
+            <wp:cNvGraphicFramePr>
+              <a:graphicFrameLocks xmlns:a="http://schemas.openxmlformats.org/drawingml/2006/main" noChangeAspect="1"/>
+            </wp:cNvGraphicFramePr>
+            <a:graphic xmlns:a="http://schemas.openxmlformats.org/drawingml/2006/main">
+              <a:graphicData uri="http://schemas.openxmlformats.org/drawingml/2006/picture">
+                <pic:pic xmlns:pic="http://schemas.openxmlformats.org/drawingml/2006/picture">
+                  <pic:nvPicPr>
+                    <pic:cNvPr id="5" name="hp_logit.png"/>
+                    <pic:cNvPicPr/>
+                  </pic:nvPicPr>
+                  <pic:blipFill>
+                    <a:blip r:embed="rId10">
+                      <a:extLst>
+                        <a:ext uri="{28A0092B-C50C-407E-A947-70E740481C1C}">
+                          <a14:useLocalDpi xmlns:a14="http://schemas.microsoft.com/office/drawing/2010/main" val="0"/>
+                        </a:ext>
+                      </a:extLst>
+                    </a:blip>
+                    <a:stretch>
+                      <a:fillRect/>
+                    </a:stretch>
+                  </pic:blipFill>
+                  <pic:spPr>
+                    <a:xfrm>
+                      <a:off x="0" y="0"/>
+                      <a:ext cx="5760720" cy="1141095"/>
+                    </a:xfrm>
+                    <a:prstGeom prst="rect">
+                      <a:avLst/>
+                    </a:prstGeom>
+                  </pic:spPr>
+                </pic:pic>
+              </a:graphicData>
+            </a:graphic>
+          </wp:inline>
+        </w:drawing>
+      </w:r>
+    </w:p>
+    <w:p>
+      <w:pPr>
+        <w:pStyle w:val="Paragraphedeliste"/>
+        <w:ind w:left="0"/>
+        <w:rPr>
+          <w:rFonts w:ascii="Century Gothic" w:hAnsi="Century Gothic"/>
+          <w:sz w:val="24"/>
+          <w:szCs w:val="24"/>
+        </w:rPr>
       </w:pPr>
     </w:p>
     <w:p>
@@ -758,14 +1333,20 @@
         </w:numPr>
         <w:ind w:left="0"/>
         <w:rPr>
+          <w:rFonts w:ascii="Century Gothic" w:hAnsi="Century Gothic"/>
           <w:b/>
           <w:bCs/>
-        </w:rPr>
-      </w:pPr>
-      <w:r>
-        <w:rPr>
+          <w:sz w:val="24"/>
+          <w:szCs w:val="24"/>
+        </w:rPr>
+      </w:pPr>
+      <w:r>
+        <w:rPr>
+          <w:rFonts w:ascii="Century Gothic" w:hAnsi="Century Gothic"/>
           <w:b/>
           <w:bCs/>
+          <w:sz w:val="24"/>
+          <w:szCs w:val="24"/>
         </w:rPr>
         <w:t>FONCTION COÛT, ALGORITHME D’OPTIMISATION, MÉTRIQUE D’ÉVALUATION</w:t>
       </w:r>
@@ -774,6 +1355,11 @@
       <w:pPr>
         <w:pStyle w:val="Paragraphedeliste"/>
         <w:ind w:left="0"/>
+        <w:rPr>
+          <w:rFonts w:ascii="Century Gothic" w:hAnsi="Century Gothic"/>
+          <w:sz w:val="24"/>
+          <w:szCs w:val="24"/>
+        </w:rPr>
       </w:pPr>
     </w:p>
     <w:p>
@@ -784,15 +1370,21 @@
           <w:numId w:val="5"/>
         </w:numPr>
         <w:rPr>
+          <w:rFonts w:ascii="Century Gothic" w:hAnsi="Century Gothic"/>
           <w:b/>
           <w:bCs/>
+          <w:sz w:val="24"/>
+          <w:szCs w:val="24"/>
           <w:u w:val="single"/>
         </w:rPr>
       </w:pPr>
       <w:r>
         <w:rPr>
+          <w:rFonts w:ascii="Century Gothic" w:hAnsi="Century Gothic"/>
           <w:b/>
           <w:bCs/>
+          <w:sz w:val="24"/>
+          <w:szCs w:val="24"/>
           <w:u w:val="single"/>
         </w:rPr>
         <w:t>Fonctions de pertes</w:t>
@@ -802,12 +1394,218 @@
       <w:pPr>
         <w:pStyle w:val="Paragraphedeliste"/>
         <w:ind w:left="0"/>
-      </w:pPr>
-    </w:p>
-    <w:p>
-      <w:pPr>
-        <w:pStyle w:val="Paragraphedeliste"/>
-        <w:ind w:left="0"/>
+        <w:jc w:val="both"/>
+        <w:rPr>
+          <w:rFonts w:ascii="Century Gothic" w:hAnsi="Century Gothic"/>
+          <w:sz w:val="24"/>
+          <w:szCs w:val="24"/>
+        </w:rPr>
+      </w:pPr>
+    </w:p>
+    <w:p>
+      <w:pPr>
+        <w:pStyle w:val="Paragraphedeliste"/>
+        <w:ind w:left="0"/>
+        <w:jc w:val="both"/>
+        <w:rPr>
+          <w:rFonts w:ascii="Century Gothic" w:hAnsi="Century Gothic"/>
+          <w:sz w:val="24"/>
+          <w:szCs w:val="24"/>
+        </w:rPr>
+      </w:pPr>
+      <w:r>
+        <w:rPr>
+          <w:rFonts w:ascii="Century Gothic" w:hAnsi="Century Gothic"/>
+          <w:sz w:val="24"/>
+          <w:szCs w:val="24"/>
+        </w:rPr>
+        <w:t xml:space="preserve">Les fonctions de pertes utilisées par chacun des modèles listés ci-dessus sont celles implémentées sous </w:t>
+      </w:r>
+      <w:r>
+        <w:rPr>
+          <w:rFonts w:ascii="Century Gothic" w:hAnsi="Century Gothic" w:cs="Courier New"/>
+          <w:sz w:val="24"/>
+          <w:szCs w:val="24"/>
+        </w:rPr>
+        <w:t>scikit-learn</w:t>
+      </w:r>
+      <w:r>
+        <w:rPr>
+          <w:rFonts w:ascii="Century Gothic" w:hAnsi="Century Gothic"/>
+          <w:sz w:val="24"/>
+          <w:szCs w:val="24"/>
+        </w:rPr>
+        <w:t>.</w:t>
+      </w:r>
+    </w:p>
+    <w:p>
+      <w:pPr>
+        <w:pStyle w:val="Paragraphedeliste"/>
+        <w:ind w:left="0"/>
+        <w:jc w:val="both"/>
+        <w:rPr>
+          <w:rFonts w:ascii="Century Gothic" w:hAnsi="Century Gothic"/>
+          <w:sz w:val="24"/>
+          <w:szCs w:val="24"/>
+        </w:rPr>
+      </w:pPr>
+    </w:p>
+    <w:p>
+      <w:pPr>
+        <w:pStyle w:val="Paragraphedeliste"/>
+        <w:ind w:left="0"/>
+        <w:jc w:val="both"/>
+        <w:rPr>
+          <w:rFonts w:ascii="Century Gothic" w:hAnsi="Century Gothic"/>
+          <w:sz w:val="24"/>
+          <w:szCs w:val="24"/>
+        </w:rPr>
+      </w:pPr>
+      <w:r>
+        <w:rPr>
+          <w:rFonts w:ascii="Century Gothic" w:hAnsi="Century Gothic"/>
+          <w:sz w:val="24"/>
+          <w:szCs w:val="24"/>
+        </w:rPr>
+        <w:t xml:space="preserve">Certains modèles </w:t>
+      </w:r>
+      <w:r>
+        <w:rPr>
+          <w:rFonts w:ascii="Century Gothic" w:hAnsi="Century Gothic" w:cs="Courier New"/>
+          <w:sz w:val="24"/>
+          <w:szCs w:val="24"/>
+        </w:rPr>
+        <w:t>scikit-learn</w:t>
+      </w:r>
+      <w:r>
+        <w:rPr>
+          <w:rFonts w:ascii="Century Gothic" w:hAnsi="Century Gothic"/>
+          <w:sz w:val="24"/>
+          <w:szCs w:val="24"/>
+        </w:rPr>
+        <w:t xml:space="preserve"> permettent de modifier la fonction de perte en modifiant un paramètre d’entrée. Lorsque cela était le cas, nous l’avons spécifié comme hyperparamètre dans l’espace de recherche, par exemple pour la forêt aléatoire :</w:t>
+      </w:r>
+    </w:p>
+    <w:p>
+      <w:pPr>
+        <w:pStyle w:val="Paragraphedeliste"/>
+        <w:ind w:left="0"/>
+        <w:jc w:val="both"/>
+        <w:rPr>
+          <w:rFonts w:ascii="Century Gothic" w:hAnsi="Century Gothic"/>
+          <w:sz w:val="24"/>
+          <w:szCs w:val="24"/>
+        </w:rPr>
+      </w:pPr>
+    </w:p>
+    <w:p>
+      <w:pPr>
+        <w:pStyle w:val="Paragraphedeliste"/>
+        <w:ind w:left="0"/>
+        <w:jc w:val="both"/>
+        <w:rPr>
+          <w:rFonts w:ascii="Century Gothic" w:hAnsi="Century Gothic" w:cs="Courier New"/>
+          <w:sz w:val="24"/>
+          <w:szCs w:val="24"/>
+          <w:lang w:val="en-ZA"/>
+        </w:rPr>
+      </w:pPr>
+      <w:r>
+        <w:rPr>
+          <w:rFonts w:ascii="Century Gothic" w:hAnsi="Century Gothic" w:cs="Courier New"/>
+          <w:sz w:val="24"/>
+          <w:szCs w:val="24"/>
+          <w:lang w:val="en-ZA"/>
+        </w:rPr>
+        <w:t xml:space="preserve">'criterion':    </w:t>
+      </w:r>
+      <w:proofErr w:type="gramStart"/>
+      <w:r>
+        <w:rPr>
+          <w:rFonts w:ascii="Century Gothic" w:hAnsi="Century Gothic" w:cs="Courier New"/>
+          <w:sz w:val="24"/>
+          <w:szCs w:val="24"/>
+          <w:lang w:val="en-ZA"/>
+        </w:rPr>
+        <w:t>hp.choice</w:t>
+      </w:r>
+      <w:proofErr w:type="gramEnd"/>
+      <w:r>
+        <w:rPr>
+          <w:rFonts w:ascii="Century Gothic" w:hAnsi="Century Gothic" w:cs="Courier New"/>
+          <w:sz w:val="24"/>
+          <w:szCs w:val="24"/>
+          <w:lang w:val="en-ZA"/>
+        </w:rPr>
+        <w:t>('rf_criterion', ["gini", "entropy"])</w:t>
+      </w:r>
+    </w:p>
+    <w:p>
+      <w:pPr>
+        <w:pStyle w:val="Paragraphedeliste"/>
+        <w:ind w:left="0"/>
+        <w:jc w:val="both"/>
+        <w:rPr>
+          <w:rFonts w:ascii="Century Gothic" w:hAnsi="Century Gothic"/>
+          <w:sz w:val="24"/>
+          <w:szCs w:val="24"/>
+          <w:lang w:val="en-ZA"/>
+        </w:rPr>
+      </w:pPr>
+    </w:p>
+    <w:p>
+      <w:pPr>
+        <w:pStyle w:val="Paragraphedeliste"/>
+        <w:ind w:left="0"/>
+        <w:jc w:val="both"/>
+        <w:rPr>
+          <w:rFonts w:ascii="Century Gothic" w:hAnsi="Century Gothic"/>
+          <w:sz w:val="24"/>
+          <w:szCs w:val="24"/>
+          <w:lang w:val="en-ZA"/>
+        </w:rPr>
+      </w:pPr>
+    </w:p>
+    <w:p>
+      <w:pPr>
+        <w:pStyle w:val="Paragraphedeliste"/>
+        <w:ind w:left="0"/>
+        <w:jc w:val="both"/>
+        <w:rPr>
+          <w:rFonts w:ascii="Century Gothic" w:hAnsi="Century Gothic"/>
+          <w:sz w:val="24"/>
+          <w:szCs w:val="24"/>
+        </w:rPr>
+      </w:pPr>
+      <w:r>
+        <w:rPr>
+          <w:rFonts w:ascii="Century Gothic" w:hAnsi="Century Gothic"/>
+          <w:sz w:val="24"/>
+          <w:szCs w:val="24"/>
+        </w:rPr>
+        <w:t>D’une façon générale, la sélection du modèle est faite en se basant sur l’évaluation, par validation croisée à 3 plis, à l’aide de la métrique personnalisée décrite ci-dessous.</w:t>
+      </w:r>
+    </w:p>
+    <w:p>
+      <w:pPr>
+        <w:pStyle w:val="Paragraphedeliste"/>
+        <w:ind w:left="0"/>
+        <w:rPr>
+          <w:rFonts w:ascii="Century Gothic" w:hAnsi="Century Gothic"/>
+          <w:sz w:val="24"/>
+          <w:szCs w:val="24"/>
+        </w:rPr>
+      </w:pPr>
+    </w:p>
+    <w:p>
+      <w:pPr>
+        <w:pStyle w:val="Paragraphedeliste"/>
+        <w:ind w:left="0"/>
+        <w:rPr>
+          <w:rFonts w:ascii="Century Gothic" w:hAnsi="Century Gothic"/>
+          <w:sz w:val="24"/>
+          <w:szCs w:val="24"/>
+        </w:rPr>
       </w:pPr>
     </w:p>
     <w:p>
@@ -818,47 +1616,200 @@
           <w:numId w:val="5"/>
         </w:numPr>
         <w:rPr>
+          <w:rFonts w:ascii="Century Gothic" w:hAnsi="Century Gothic"/>
           <w:b/>
           <w:bCs/>
+          <w:sz w:val="24"/>
+          <w:szCs w:val="24"/>
           <w:u w:val="single"/>
         </w:rPr>
       </w:pPr>
       <w:r>
         <w:rPr>
+          <w:rFonts w:ascii="Century Gothic" w:hAnsi="Century Gothic"/>
           <w:b/>
           <w:bCs/>
+          <w:sz w:val="24"/>
+          <w:szCs w:val="24"/>
           <w:u w:val="single"/>
         </w:rPr>
-        <w:t>Algorithme</w:t>
-      </w:r>
-      <w:r>
-        <w:rPr>
-          <w:b/>
-          <w:bCs/>
-          <w:u w:val="single"/>
-        </w:rPr>
-        <w:t>s</w:t>
-      </w:r>
-      <w:r>
-        <w:rPr>
-          <w:b/>
-          <w:bCs/>
-          <w:u w:val="single"/>
-        </w:rPr>
-        <w:t xml:space="preserve"> d’optimisation</w:t>
-      </w:r>
-    </w:p>
-    <w:p>
-      <w:pPr>
-        <w:pStyle w:val="Paragraphedeliste"/>
-        <w:ind w:left="0"/>
-      </w:pPr>
-    </w:p>
-    <w:p>
-      <w:pPr>
-        <w:pStyle w:val="Paragraphedeliste"/>
-        <w:ind w:left="0"/>
-        <w:rPr>
+        <w:t>Algorithmes d’optimisation</w:t>
+      </w:r>
+    </w:p>
+    <w:p>
+      <w:pPr>
+        <w:pStyle w:val="Paragraphedeliste"/>
+        <w:ind w:left="0"/>
+        <w:rPr>
+          <w:rFonts w:ascii="Century Gothic" w:hAnsi="Century Gothic"/>
+          <w:sz w:val="24"/>
+          <w:szCs w:val="24"/>
+          <w:lang w:val="en-ZA"/>
+        </w:rPr>
+      </w:pPr>
+    </w:p>
+    <w:p>
+      <w:pPr>
+        <w:pStyle w:val="Paragraphedeliste"/>
+        <w:ind w:left="0"/>
+        <w:jc w:val="both"/>
+        <w:rPr>
+          <w:rFonts w:ascii="Century Gothic" w:hAnsi="Century Gothic"/>
+          <w:sz w:val="24"/>
+          <w:szCs w:val="24"/>
+        </w:rPr>
+      </w:pPr>
+      <w:r>
+        <w:rPr>
+          <w:rFonts w:ascii="Century Gothic" w:hAnsi="Century Gothic"/>
+          <w:sz w:val="24"/>
+          <w:szCs w:val="24"/>
+        </w:rPr>
+        <w:t xml:space="preserve">Les algorithmes d’optimisation utilisées par chacun des modèles listés ci-dessus sont ceux implémentés sous </w:t>
+      </w:r>
+      <w:r>
+        <w:rPr>
+          <w:rFonts w:ascii="Century Gothic" w:hAnsi="Century Gothic" w:cs="Courier New"/>
+          <w:sz w:val="24"/>
+          <w:szCs w:val="24"/>
+        </w:rPr>
+        <w:t>scikit-learn</w:t>
+      </w:r>
+      <w:r>
+        <w:rPr>
+          <w:rFonts w:ascii="Century Gothic" w:hAnsi="Century Gothic"/>
+          <w:sz w:val="24"/>
+          <w:szCs w:val="24"/>
+        </w:rPr>
+        <w:t>.</w:t>
+      </w:r>
+    </w:p>
+    <w:p>
+      <w:pPr>
+        <w:pStyle w:val="Paragraphedeliste"/>
+        <w:ind w:left="0"/>
+        <w:jc w:val="both"/>
+        <w:rPr>
+          <w:rFonts w:ascii="Century Gothic" w:hAnsi="Century Gothic"/>
+          <w:sz w:val="24"/>
+          <w:szCs w:val="24"/>
+        </w:rPr>
+      </w:pPr>
+    </w:p>
+    <w:p>
+      <w:pPr>
+        <w:pStyle w:val="Paragraphedeliste"/>
+        <w:ind w:left="0"/>
+        <w:jc w:val="both"/>
+        <w:rPr>
+          <w:rFonts w:ascii="Century Gothic" w:hAnsi="Century Gothic"/>
+          <w:sz w:val="24"/>
+          <w:szCs w:val="24"/>
+        </w:rPr>
+      </w:pPr>
+      <w:r>
+        <w:rPr>
+          <w:rFonts w:ascii="Century Gothic" w:hAnsi="Century Gothic"/>
+          <w:sz w:val="24"/>
+          <w:szCs w:val="24"/>
+        </w:rPr>
+        <w:t xml:space="preserve">Certains modèles </w:t>
+      </w:r>
+      <w:r>
+        <w:rPr>
+          <w:rFonts w:ascii="Century Gothic" w:hAnsi="Century Gothic" w:cs="Courier New"/>
+          <w:sz w:val="24"/>
+          <w:szCs w:val="24"/>
+        </w:rPr>
+        <w:t>scikit-learn</w:t>
+      </w:r>
+      <w:r>
+        <w:rPr>
+          <w:rFonts w:ascii="Century Gothic" w:hAnsi="Century Gothic"/>
+          <w:sz w:val="24"/>
+          <w:szCs w:val="24"/>
+        </w:rPr>
+        <w:t xml:space="preserve"> permettent de modifier l’algorithme d’optimisation en modifiant un paramètre d’entrée. Lorsque cela était le cas, nous l’avons spécifié comme hyperparamètre dans l’espace de recherche, par exemple pour la régression logistique :</w:t>
+      </w:r>
+    </w:p>
+    <w:p>
+      <w:pPr>
+        <w:pStyle w:val="Paragraphedeliste"/>
+        <w:ind w:left="0"/>
+        <w:rPr>
+          <w:rFonts w:ascii="Century Gothic" w:hAnsi="Century Gothic"/>
+          <w:sz w:val="24"/>
+          <w:szCs w:val="24"/>
+        </w:rPr>
+      </w:pPr>
+    </w:p>
+    <w:p>
+      <w:pPr>
+        <w:pStyle w:val="Paragraphedeliste"/>
+        <w:ind w:left="0"/>
+        <w:rPr>
+          <w:rFonts w:ascii="Century Gothic" w:hAnsi="Century Gothic" w:cs="Courier New"/>
+          <w:sz w:val="24"/>
+          <w:szCs w:val="24"/>
+          <w:lang w:val="en-ZA"/>
+        </w:rPr>
+      </w:pPr>
+      <w:r>
+        <w:rPr>
+          <w:rFonts w:ascii="Century Gothic" w:hAnsi="Century Gothic" w:cs="Courier New"/>
+          <w:sz w:val="24"/>
+          <w:szCs w:val="24"/>
+          <w:lang w:val="en-ZA"/>
+        </w:rPr>
+        <w:t>'solver</w:t>
+      </w:r>
+      <w:proofErr w:type="gramStart"/>
+      <w:r>
+        <w:rPr>
+          <w:rFonts w:ascii="Century Gothic" w:hAnsi="Century Gothic" w:cs="Courier New"/>
+          <w:sz w:val="24"/>
+          <w:szCs w:val="24"/>
+          <w:lang w:val="en-ZA"/>
+        </w:rPr>
+        <w:t>'</w:t>
+      </w:r>
+      <w:r>
+        <w:rPr>
+          <w:rFonts w:ascii="Century Gothic" w:hAnsi="Century Gothic" w:cs="Courier New"/>
+          <w:sz w:val="24"/>
+          <w:szCs w:val="24"/>
+          <w:lang w:val="en-ZA"/>
+        </w:rPr>
+        <w:t xml:space="preserve"> </w:t>
+      </w:r>
+      <w:r>
+        <w:rPr>
+          <w:rFonts w:ascii="Century Gothic" w:hAnsi="Century Gothic" w:cs="Courier New"/>
+          <w:sz w:val="24"/>
+          <w:szCs w:val="24"/>
+          <w:lang w:val="en-ZA"/>
+        </w:rPr>
+        <w:t>:</w:t>
+      </w:r>
+      <w:proofErr w:type="gramEnd"/>
+      <w:r>
+        <w:rPr>
+          <w:rFonts w:ascii="Century Gothic" w:hAnsi="Century Gothic" w:cs="Courier New"/>
+          <w:sz w:val="24"/>
+          <w:szCs w:val="24"/>
+          <w:lang w:val="en-ZA"/>
+        </w:rPr>
+        <w:t xml:space="preserve"> hp.choice('logit_solver', ['newton-cg', 'lbfgs', 'liblinear']),</w:t>
+      </w:r>
+    </w:p>
+    <w:p>
+      <w:pPr>
+        <w:pStyle w:val="Paragraphedeliste"/>
+        <w:ind w:left="0"/>
+        <w:rPr>
+          <w:rFonts w:ascii="Century Gothic" w:hAnsi="Century Gothic"/>
+          <w:sz w:val="24"/>
+          <w:szCs w:val="24"/>
           <w:lang w:val="en-ZA"/>
         </w:rPr>
       </w:pPr>
@@ -871,15 +1822,21 @@
           <w:numId w:val="5"/>
         </w:numPr>
         <w:rPr>
+          <w:rFonts w:ascii="Century Gothic" w:hAnsi="Century Gothic"/>
           <w:b/>
           <w:bCs/>
+          <w:sz w:val="24"/>
+          <w:szCs w:val="24"/>
           <w:u w:val="single"/>
         </w:rPr>
       </w:pPr>
       <w:r>
         <w:rPr>
+          <w:rFonts w:ascii="Century Gothic" w:hAnsi="Century Gothic"/>
           <w:b/>
           <w:bCs/>
+          <w:sz w:val="24"/>
+          <w:szCs w:val="24"/>
           <w:u w:val="single"/>
         </w:rPr>
         <w:t>Métrique d’évaluation</w:t>
@@ -889,24 +1846,272 @@
       <w:pPr>
         <w:pStyle w:val="Paragraphedeliste"/>
         <w:ind w:left="0"/>
-      </w:pPr>
-    </w:p>
-    <w:p>
-      <w:pPr>
-        <w:pStyle w:val="Paragraphedeliste"/>
-        <w:ind w:left="0"/>
-        <w:jc w:val="both"/>
-      </w:pPr>
-    </w:p>
-    <w:p>
-      <w:pPr>
-        <w:pStyle w:val="Paragraphedeliste"/>
-        <w:ind w:left="0"/>
-        <w:jc w:val="both"/>
-      </w:pPr>
-      <w:r>
-        <w:rPr>
+        <w:rPr>
+          <w:rFonts w:ascii="Century Gothic" w:hAnsi="Century Gothic"/>
+          <w:sz w:val="24"/>
+          <w:szCs w:val="24"/>
+        </w:rPr>
+      </w:pPr>
+    </w:p>
+    <w:p>
+      <w:pPr>
+        <w:pStyle w:val="Paragraphedeliste"/>
+        <w:ind w:left="0"/>
+        <w:jc w:val="both"/>
+        <w:rPr>
+          <w:rFonts w:ascii="Century Gothic" w:hAnsi="Century Gothic"/>
+          <w:sz w:val="24"/>
+          <w:szCs w:val="24"/>
+        </w:rPr>
+      </w:pPr>
+      <w:r>
+        <w:rPr>
+          <w:rFonts w:ascii="Century Gothic" w:hAnsi="Century Gothic"/>
+          <w:sz w:val="24"/>
+          <w:szCs w:val="24"/>
+        </w:rPr>
+        <w:t xml:space="preserve">Les classes cibles du jeu de données initial sont très déséquilibrées (plus de 90% des crédits sont remboursés sans défaut). Cela rend la métrique </w:t>
+      </w:r>
+      <w:proofErr w:type="spellStart"/>
+      <w:r>
+        <w:rPr>
+          <w:rFonts w:ascii="Century Gothic" w:hAnsi="Century Gothic"/>
+          <w:i/>
+          <w:iCs/>
+          <w:sz w:val="24"/>
+          <w:szCs w:val="24"/>
+        </w:rPr>
+        <w:t>accuracy</w:t>
+      </w:r>
+      <w:proofErr w:type="spellEnd"/>
+      <w:r>
+        <w:rPr>
+          <w:rFonts w:ascii="Century Gothic" w:hAnsi="Century Gothic"/>
+          <w:sz w:val="24"/>
+          <w:szCs w:val="24"/>
+        </w:rPr>
+        <w:t xml:space="preserve"> peu pertinente.</w:t>
+      </w:r>
+    </w:p>
+    <w:p>
+      <w:pPr>
+        <w:pStyle w:val="Paragraphedeliste"/>
+        <w:ind w:left="0"/>
+        <w:jc w:val="both"/>
+        <w:rPr>
+          <w:rFonts w:ascii="Century Gothic" w:hAnsi="Century Gothic"/>
+          <w:sz w:val="24"/>
+          <w:szCs w:val="24"/>
+        </w:rPr>
+      </w:pPr>
+    </w:p>
+    <w:p>
+      <w:pPr>
+        <w:pStyle w:val="Paragraphedeliste"/>
+        <w:ind w:left="0"/>
+        <w:jc w:val="both"/>
+        <w:rPr>
+          <w:rFonts w:ascii="Century Gothic" w:hAnsi="Century Gothic"/>
+          <w:sz w:val="24"/>
+          <w:szCs w:val="24"/>
+        </w:rPr>
+      </w:pPr>
+      <w:r>
+        <w:rPr>
+          <w:rFonts w:ascii="Century Gothic" w:hAnsi="Century Gothic"/>
+          <w:sz w:val="24"/>
+          <w:szCs w:val="24"/>
+        </w:rPr>
+        <w:t xml:space="preserve">De plus, on peut supposer que l’impact pour l’entreprise d’un faux négatif et ceux d’un faux positif ne sont pas les mêmes, ce qui rend une </w:t>
+      </w:r>
+      <w:r>
+        <w:rPr>
+          <w:rFonts w:ascii="Century Gothic" w:hAnsi="Century Gothic"/>
+          <w:i/>
+          <w:iCs/>
+          <w:sz w:val="24"/>
+          <w:szCs w:val="24"/>
+        </w:rPr>
+        <w:t>AUC</w:t>
+      </w:r>
+      <w:r>
+        <w:rPr>
+          <w:rFonts w:ascii="Century Gothic" w:hAnsi="Century Gothic"/>
+          <w:sz w:val="24"/>
+          <w:szCs w:val="24"/>
+        </w:rPr>
+        <w:t xml:space="preserve"> peu pertinente.</w:t>
+      </w:r>
+    </w:p>
+    <w:p>
+      <w:pPr>
+        <w:pStyle w:val="Paragraphedeliste"/>
+        <w:ind w:left="0"/>
+        <w:jc w:val="both"/>
+        <w:rPr>
+          <w:rFonts w:ascii="Century Gothic" w:hAnsi="Century Gothic"/>
+          <w:sz w:val="24"/>
+          <w:szCs w:val="24"/>
+        </w:rPr>
+      </w:pPr>
+    </w:p>
+    <w:p>
+      <w:pPr>
+        <w:pStyle w:val="Paragraphedeliste"/>
+        <w:numPr>
+          <w:ilvl w:val="0"/>
+          <w:numId w:val="4"/>
+        </w:numPr>
+        <w:jc w:val="both"/>
+        <w:rPr>
+          <w:rFonts w:ascii="Century Gothic" w:hAnsi="Century Gothic"/>
+          <w:sz w:val="24"/>
+          <w:szCs w:val="24"/>
+        </w:rPr>
+      </w:pPr>
+      <w:r>
+        <w:rPr>
+          <w:rFonts w:ascii="Century Gothic" w:hAnsi="Century Gothic"/>
+          <w:sz w:val="24"/>
+          <w:szCs w:val="24"/>
+        </w:rPr>
+        <w:lastRenderedPageBreak/>
+        <w:t>FN, erreur de 1</w:t>
+      </w:r>
+      <w:r>
+        <w:rPr>
+          <w:rFonts w:ascii="Century Gothic" w:hAnsi="Century Gothic"/>
+          <w:sz w:val="24"/>
+          <w:szCs w:val="24"/>
+          <w:vertAlign w:val="superscript"/>
+        </w:rPr>
+        <w:t>ère</w:t>
+      </w:r>
+      <w:r>
+        <w:rPr>
+          <w:rFonts w:ascii="Century Gothic" w:hAnsi="Century Gothic"/>
+          <w:sz w:val="24"/>
+          <w:szCs w:val="24"/>
+        </w:rPr>
+        <w:t xml:space="preserve"> espèce :  client à qui l’on refuse un prêt, mais qui l’aurait honoré</w:t>
+      </w:r>
+    </w:p>
+    <w:p>
+      <w:pPr>
+        <w:pStyle w:val="Paragraphedeliste"/>
+        <w:numPr>
+          <w:ilvl w:val="0"/>
+          <w:numId w:val="4"/>
+        </w:numPr>
+        <w:jc w:val="both"/>
+        <w:rPr>
+          <w:rFonts w:ascii="Century Gothic" w:hAnsi="Century Gothic"/>
+          <w:sz w:val="24"/>
+          <w:szCs w:val="24"/>
+        </w:rPr>
+      </w:pPr>
+      <w:r>
+        <w:rPr>
+          <w:rFonts w:ascii="Century Gothic" w:hAnsi="Century Gothic"/>
+          <w:sz w:val="24"/>
+          <w:szCs w:val="24"/>
+        </w:rPr>
+        <w:t>FP, erreur de 2</w:t>
+      </w:r>
+      <w:r>
+        <w:rPr>
+          <w:rFonts w:ascii="Century Gothic" w:hAnsi="Century Gothic"/>
+          <w:sz w:val="24"/>
+          <w:szCs w:val="24"/>
+          <w:vertAlign w:val="superscript"/>
+        </w:rPr>
+        <w:t>ème</w:t>
+      </w:r>
+      <w:r>
+        <w:rPr>
+          <w:rFonts w:ascii="Century Gothic" w:hAnsi="Century Gothic"/>
+          <w:sz w:val="24"/>
+          <w:szCs w:val="24"/>
+        </w:rPr>
+        <w:t xml:space="preserve"> espèce : client à qui l’on accorde un prêt, mais qui fait défaut</w:t>
+      </w:r>
+    </w:p>
+    <w:p>
+      <w:pPr>
+        <w:pStyle w:val="Paragraphedeliste"/>
+        <w:ind w:left="0"/>
+        <w:rPr>
+          <w:rFonts w:ascii="Century Gothic" w:hAnsi="Century Gothic"/>
+          <w:sz w:val="24"/>
+          <w:szCs w:val="24"/>
+        </w:rPr>
+      </w:pPr>
+    </w:p>
+    <w:p>
+      <w:pPr>
+        <w:pStyle w:val="Paragraphedeliste"/>
+        <w:ind w:left="0"/>
+        <w:jc w:val="both"/>
+        <w:rPr>
+          <w:rFonts w:ascii="Century Gothic" w:hAnsi="Century Gothic"/>
+          <w:sz w:val="24"/>
+          <w:szCs w:val="24"/>
+        </w:rPr>
+      </w:pPr>
+      <w:r>
+        <w:rPr>
+          <w:rFonts w:ascii="Century Gothic" w:hAnsi="Century Gothic"/>
+          <w:sz w:val="24"/>
+          <w:szCs w:val="24"/>
+        </w:rPr>
+        <w:t>Nous avons donc construit une métrique d’évaluation « métier » qui a servi à la sélection des modèles et des hyperparamètres lors de l’exécution de l’algorithme TPE (</w:t>
+      </w:r>
+      <w:r>
+        <w:rPr>
+          <w:rFonts w:ascii="Century Gothic" w:hAnsi="Century Gothic" w:cs="Courier New"/>
+          <w:sz w:val="24"/>
+          <w:szCs w:val="24"/>
+        </w:rPr>
+        <w:t>hyperopt</w:t>
+      </w:r>
+      <w:r>
+        <w:rPr>
+          <w:rFonts w:ascii="Century Gothic" w:hAnsi="Century Gothic"/>
+          <w:sz w:val="24"/>
+          <w:szCs w:val="24"/>
+        </w:rPr>
+        <w:t>).</w:t>
+      </w:r>
+    </w:p>
+    <w:p>
+      <w:pPr>
+        <w:pStyle w:val="Paragraphedeliste"/>
+        <w:ind w:left="0"/>
+        <w:jc w:val="both"/>
+        <w:rPr>
+          <w:rFonts w:ascii="Century Gothic" w:hAnsi="Century Gothic"/>
+          <w:sz w:val="24"/>
+          <w:szCs w:val="24"/>
+        </w:rPr>
+      </w:pPr>
+    </w:p>
+    <w:p>
+      <w:pPr>
+        <w:pStyle w:val="Paragraphedeliste"/>
+        <w:ind w:left="0"/>
+        <w:jc w:val="both"/>
+        <w:rPr>
+          <w:rFonts w:ascii="Century Gothic" w:hAnsi="Century Gothic"/>
+          <w:sz w:val="24"/>
+          <w:szCs w:val="24"/>
+        </w:rPr>
+      </w:pPr>
+      <w:r>
+        <w:rPr>
+          <w:rFonts w:ascii="Century Gothic" w:hAnsi="Century Gothic"/>
           <w:noProof/>
+          <w:sz w:val="24"/>
+          <w:szCs w:val="24"/>
         </w:rPr>
         <w:drawing>
           <wp:inline distT="0" distB="0" distL="0" distR="0" wp14:anchorId="3446CA2D" wp14:editId="1AC6E330">
@@ -938,7 +2143,7 @@
                     </pic:cNvPicPr>
                   </pic:nvPicPr>
                   <pic:blipFill>
-                    <a:blip r:embed="rId5">
+                    <a:blip r:embed="rId11">
                       <a:extLst>
                         <a:ext uri="{28A0092B-C50C-407E-A947-70E740481C1C}">
                           <a14:useLocalDpi xmlns:a14="http://schemas.microsoft.com/office/drawing/2010/main" val="0"/>
@@ -970,32 +2175,277 @@
         <w:pStyle w:val="Paragraphedeliste"/>
         <w:ind w:left="0"/>
         <w:jc w:val="both"/>
-      </w:pPr>
-    </w:p>
-    <w:p>
-      <w:pPr>
-        <w:pStyle w:val="Paragraphedeliste"/>
-        <w:ind w:left="0"/>
-        <w:jc w:val="both"/>
-      </w:pPr>
-    </w:p>
-    <w:p>
-      <w:pPr>
-        <w:pStyle w:val="Paragraphedeliste"/>
-        <w:ind w:left="0"/>
-        <w:jc w:val="both"/>
-      </w:pPr>
-    </w:p>
-    <w:p>
-      <w:pPr>
-        <w:pStyle w:val="Paragraphedeliste"/>
-        <w:ind w:left="0"/>
-      </w:pPr>
-    </w:p>
-    <w:p>
-      <w:pPr>
-        <w:pStyle w:val="Paragraphedeliste"/>
-        <w:ind w:left="0"/>
+        <w:rPr>
+          <w:rFonts w:ascii="Century Gothic" w:hAnsi="Century Gothic"/>
+          <w:sz w:val="24"/>
+          <w:szCs w:val="24"/>
+        </w:rPr>
+      </w:pPr>
+      <w:r>
+        <w:rPr>
+          <w:rFonts w:ascii="Century Gothic" w:hAnsi="Century Gothic"/>
+          <w:sz w:val="24"/>
+          <w:szCs w:val="24"/>
+        </w:rPr>
+        <w:t>Cette métrique se base sur 4 paramètres </w:t>
+      </w:r>
+      <w:r>
+        <w:rPr>
+          <w:rFonts w:ascii="Century Gothic" w:hAnsi="Century Gothic" w:cs="Courier New"/>
+          <w:sz w:val="24"/>
+          <w:szCs w:val="24"/>
+        </w:rPr>
+        <w:t>TP_value</w:t>
+      </w:r>
+      <w:r>
+        <w:rPr>
+          <w:rFonts w:ascii="Century Gothic" w:hAnsi="Century Gothic"/>
+          <w:sz w:val="24"/>
+          <w:szCs w:val="24"/>
+        </w:rPr>
+        <w:t xml:space="preserve">, </w:t>
+      </w:r>
+      <w:r>
+        <w:rPr>
+          <w:rFonts w:ascii="Century Gothic" w:hAnsi="Century Gothic" w:cs="Courier New"/>
+          <w:sz w:val="24"/>
+          <w:szCs w:val="24"/>
+        </w:rPr>
+        <w:t>TN_value</w:t>
+      </w:r>
+      <w:r>
+        <w:rPr>
+          <w:rFonts w:ascii="Century Gothic" w:hAnsi="Century Gothic"/>
+          <w:sz w:val="24"/>
+          <w:szCs w:val="24"/>
+        </w:rPr>
+        <w:t xml:space="preserve">, </w:t>
+      </w:r>
+      <w:r>
+        <w:rPr>
+          <w:rFonts w:ascii="Century Gothic" w:hAnsi="Century Gothic" w:cs="Courier New"/>
+          <w:sz w:val="24"/>
+          <w:szCs w:val="24"/>
+        </w:rPr>
+        <w:t>FN_value</w:t>
+      </w:r>
+      <w:r>
+        <w:rPr>
+          <w:rFonts w:ascii="Century Gothic" w:hAnsi="Century Gothic"/>
+          <w:sz w:val="24"/>
+          <w:szCs w:val="24"/>
+        </w:rPr>
+        <w:t xml:space="preserve"> et </w:t>
+      </w:r>
+      <w:r>
+        <w:rPr>
+          <w:rFonts w:ascii="Century Gothic" w:hAnsi="Century Gothic" w:cs="Courier New"/>
+          <w:sz w:val="24"/>
+          <w:szCs w:val="24"/>
+        </w:rPr>
+        <w:t>FP_value</w:t>
+      </w:r>
+      <w:r>
+        <w:rPr>
+          <w:rFonts w:ascii="Century Gothic" w:hAnsi="Century Gothic"/>
+          <w:sz w:val="24"/>
+          <w:szCs w:val="24"/>
+        </w:rPr>
+        <w:t xml:space="preserve"> qui sont respectivement les coûts associés aux vrais positifs (TP), vrais négatifs (TN), faux négatifs (FN) et faux positifs (FP). Voici les valeurs de ces paramètres que nous avons utilisés pour la construction du modèle. Ces valeurs peuvent facilement être modifiés pour tenir compte de la « réalité métier ».</w:t>
+      </w:r>
+    </w:p>
+    <w:p>
+      <w:pPr>
+        <w:pStyle w:val="Paragraphedeliste"/>
+        <w:ind w:left="0"/>
+        <w:jc w:val="both"/>
+        <w:rPr>
+          <w:rFonts w:ascii="Century Gothic" w:hAnsi="Century Gothic"/>
+          <w:sz w:val="24"/>
+          <w:szCs w:val="24"/>
+        </w:rPr>
+      </w:pPr>
+    </w:p>
+    <w:p>
+      <w:pPr>
+        <w:pStyle w:val="Paragraphedeliste"/>
+        <w:ind w:left="0"/>
+        <w:jc w:val="both"/>
+        <w:rPr>
+          <w:rFonts w:ascii="Century Gothic" w:hAnsi="Century Gothic"/>
+          <w:sz w:val="24"/>
+          <w:szCs w:val="24"/>
+        </w:rPr>
+      </w:pPr>
+      <w:r>
+        <w:rPr>
+          <w:rFonts w:ascii="Century Gothic" w:hAnsi="Century Gothic"/>
+          <w:noProof/>
+          <w:sz w:val="24"/>
+          <w:szCs w:val="24"/>
+        </w:rPr>
+        <w:drawing>
+          <wp:inline distT="0" distB="0" distL="0" distR="0" wp14:anchorId="67C7DC26" wp14:editId="79557BB0">
+            <wp:extent cx="5760720" cy="909320"/>
+            <wp:effectExtent l="0" t="0" r="0" b="5080"/>
+            <wp:docPr id="7" name="Image 7"/>
+            <wp:cNvGraphicFramePr>
+              <a:graphicFrameLocks xmlns:a="http://schemas.openxmlformats.org/drawingml/2006/main" noChangeAspect="1"/>
+            </wp:cNvGraphicFramePr>
+            <a:graphic xmlns:a="http://schemas.openxmlformats.org/drawingml/2006/main">
+              <a:graphicData uri="http://schemas.openxmlformats.org/drawingml/2006/picture">
+                <pic:pic xmlns:pic="http://schemas.openxmlformats.org/drawingml/2006/picture">
+                  <pic:nvPicPr>
+                    <pic:cNvPr id="7" name="metric.png"/>
+                    <pic:cNvPicPr/>
+                  </pic:nvPicPr>
+                  <pic:blipFill>
+                    <a:blip r:embed="rId12">
+                      <a:extLst>
+                        <a:ext uri="{28A0092B-C50C-407E-A947-70E740481C1C}">
+                          <a14:useLocalDpi xmlns:a14="http://schemas.microsoft.com/office/drawing/2010/main" val="0"/>
+                        </a:ext>
+                      </a:extLst>
+                    </a:blip>
+                    <a:stretch>
+                      <a:fillRect/>
+                    </a:stretch>
+                  </pic:blipFill>
+                  <pic:spPr>
+                    <a:xfrm>
+                      <a:off x="0" y="0"/>
+                      <a:ext cx="5760720" cy="909320"/>
+                    </a:xfrm>
+                    <a:prstGeom prst="rect">
+                      <a:avLst/>
+                    </a:prstGeom>
+                  </pic:spPr>
+                </pic:pic>
+              </a:graphicData>
+            </a:graphic>
+          </wp:inline>
+        </w:drawing>
+      </w:r>
+    </w:p>
+    <w:p>
+      <w:pPr>
+        <w:pStyle w:val="Paragraphedeliste"/>
+        <w:ind w:left="0"/>
+        <w:jc w:val="both"/>
+        <w:rPr>
+          <w:rFonts w:ascii="Century Gothic" w:hAnsi="Century Gothic"/>
+          <w:sz w:val="24"/>
+          <w:szCs w:val="24"/>
+        </w:rPr>
+      </w:pPr>
+    </w:p>
+    <w:p>
+      <w:pPr>
+        <w:pStyle w:val="Paragraphedeliste"/>
+        <w:ind w:left="0"/>
+        <w:jc w:val="both"/>
+        <w:rPr>
+          <w:rFonts w:ascii="Century Gothic" w:hAnsi="Century Gothic"/>
+          <w:sz w:val="24"/>
+          <w:szCs w:val="24"/>
+        </w:rPr>
+      </w:pPr>
+      <w:r>
+        <w:rPr>
+          <w:rFonts w:ascii="Century Gothic" w:hAnsi="Century Gothic"/>
+          <w:sz w:val="24"/>
+          <w:szCs w:val="24"/>
+        </w:rPr>
+        <w:t>La valeur de la perte ou de gain pour l’entreprise est fonction du seuil de probabilité de défaut à partir duquel l’entreprise refusera le prêt. C’est donc un hyperparamètre qui est également à optimiser, dans une optique d’aide à la décision, et c’est pourquoi le score du modèle correspond à un maximum lorsque le seuil varie entre 0 et 100%.</w:t>
+      </w:r>
+    </w:p>
+    <w:p>
+      <w:pPr>
+        <w:pStyle w:val="Paragraphedeliste"/>
+        <w:ind w:left="0"/>
+        <w:jc w:val="both"/>
+        <w:rPr>
+          <w:rFonts w:ascii="Century Gothic" w:hAnsi="Century Gothic"/>
+          <w:sz w:val="24"/>
+          <w:szCs w:val="24"/>
+        </w:rPr>
+      </w:pPr>
+    </w:p>
+    <w:p>
+      <w:pPr>
+        <w:pStyle w:val="Paragraphedeliste"/>
+        <w:ind w:left="0"/>
+        <w:jc w:val="both"/>
+        <w:rPr>
+          <w:rFonts w:ascii="Century Gothic" w:hAnsi="Century Gothic"/>
+          <w:sz w:val="24"/>
+          <w:szCs w:val="24"/>
+        </w:rPr>
+      </w:pPr>
+      <w:r>
+        <w:rPr>
+          <w:rFonts w:ascii="Century Gothic" w:hAnsi="Century Gothic"/>
+          <w:sz w:val="24"/>
+          <w:szCs w:val="24"/>
+        </w:rPr>
+        <w:t>Enfin, cette métrique a été normalisée afin que :</w:t>
+      </w:r>
+    </w:p>
+    <w:p>
+      <w:pPr>
+        <w:pStyle w:val="Paragraphedeliste"/>
+        <w:numPr>
+          <w:ilvl w:val="0"/>
+          <w:numId w:val="4"/>
+        </w:numPr>
+        <w:jc w:val="both"/>
+        <w:rPr>
+          <w:rFonts w:ascii="Century Gothic" w:hAnsi="Century Gothic"/>
+          <w:sz w:val="24"/>
+          <w:szCs w:val="24"/>
+        </w:rPr>
+      </w:pPr>
+      <w:r>
+        <w:rPr>
+          <w:rFonts w:ascii="Century Gothic" w:hAnsi="Century Gothic"/>
+          <w:sz w:val="24"/>
+          <w:szCs w:val="24"/>
+        </w:rPr>
+        <w:t xml:space="preserve"> 0 : représente le score obtenu par un modèle naïf (prédiction systématique de la classe majoritaire N : pas de défaut de paiement).</w:t>
+      </w:r>
+    </w:p>
+    <w:p>
+      <w:pPr>
+        <w:pStyle w:val="Paragraphedeliste"/>
+        <w:numPr>
+          <w:ilvl w:val="0"/>
+          <w:numId w:val="4"/>
+        </w:numPr>
+        <w:jc w:val="both"/>
+        <w:rPr>
+          <w:rFonts w:ascii="Century Gothic" w:hAnsi="Century Gothic"/>
+          <w:sz w:val="24"/>
+          <w:szCs w:val="24"/>
+        </w:rPr>
+      </w:pPr>
+      <w:r>
+        <w:rPr>
+          <w:rFonts w:ascii="Century Gothic" w:hAnsi="Century Gothic"/>
+          <w:sz w:val="24"/>
+          <w:szCs w:val="24"/>
+        </w:rPr>
+        <w:t>1 : représente le score maximal, obtenu lorsque toutes les prédictions sont correctes.</w:t>
+      </w:r>
+    </w:p>
+    <w:p>
+      <w:pPr>
+        <w:pStyle w:val="Paragraphedeliste"/>
+        <w:ind w:left="0"/>
+        <w:rPr>
+          <w:rFonts w:ascii="Century Gothic" w:hAnsi="Century Gothic"/>
+          <w:sz w:val="24"/>
+          <w:szCs w:val="24"/>
+        </w:rPr>
       </w:pPr>
     </w:p>
     <w:p>
@@ -1007,14 +2457,20 @@
         </w:numPr>
         <w:ind w:left="0"/>
         <w:rPr>
+          <w:rFonts w:ascii="Century Gothic" w:hAnsi="Century Gothic"/>
           <w:b/>
           <w:bCs/>
-        </w:rPr>
-      </w:pPr>
-      <w:r>
-        <w:rPr>
+          <w:sz w:val="24"/>
+          <w:szCs w:val="24"/>
+        </w:rPr>
+      </w:pPr>
+      <w:r>
+        <w:rPr>
+          <w:rFonts w:ascii="Century Gothic" w:hAnsi="Century Gothic"/>
           <w:b/>
           <w:bCs/>
+          <w:sz w:val="24"/>
+          <w:szCs w:val="24"/>
         </w:rPr>
         <w:t>INTERPRÉTABILITÉ DU MODÈLE</w:t>
       </w:r>
@@ -1023,25 +2479,45 @@
       <w:pPr>
         <w:pStyle w:val="Paragraphedeliste"/>
         <w:ind w:left="0"/>
-      </w:pPr>
-    </w:p>
-    <w:p>
-      <w:pPr>
-        <w:pStyle w:val="Paragraphedeliste"/>
-        <w:ind w:left="0"/>
-        <w:jc w:val="both"/>
-      </w:pPr>
-    </w:p>
-    <w:p>
-      <w:pPr>
-        <w:pStyle w:val="Paragraphedeliste"/>
-        <w:ind w:left="0"/>
-      </w:pPr>
-    </w:p>
-    <w:p>
-      <w:pPr>
-        <w:pStyle w:val="Paragraphedeliste"/>
-        <w:ind w:left="0"/>
+        <w:rPr>
+          <w:rFonts w:ascii="Century Gothic" w:hAnsi="Century Gothic"/>
+          <w:sz w:val="24"/>
+          <w:szCs w:val="24"/>
+        </w:rPr>
+      </w:pPr>
+    </w:p>
+    <w:p>
+      <w:pPr>
+        <w:pStyle w:val="Paragraphedeliste"/>
+        <w:ind w:left="0"/>
+        <w:jc w:val="both"/>
+        <w:rPr>
+          <w:rFonts w:ascii="Century Gothic" w:hAnsi="Century Gothic"/>
+          <w:sz w:val="24"/>
+          <w:szCs w:val="24"/>
+        </w:rPr>
+      </w:pPr>
+    </w:p>
+    <w:p>
+      <w:pPr>
+        <w:pStyle w:val="Paragraphedeliste"/>
+        <w:ind w:left="0"/>
+        <w:rPr>
+          <w:rFonts w:ascii="Century Gothic" w:hAnsi="Century Gothic"/>
+          <w:sz w:val="24"/>
+          <w:szCs w:val="24"/>
+        </w:rPr>
+      </w:pPr>
+    </w:p>
+    <w:p>
+      <w:pPr>
+        <w:pStyle w:val="Paragraphedeliste"/>
+        <w:ind w:left="0"/>
+        <w:rPr>
+          <w:rFonts w:ascii="Century Gothic" w:hAnsi="Century Gothic"/>
+          <w:sz w:val="24"/>
+          <w:szCs w:val="24"/>
+        </w:rPr>
       </w:pPr>
     </w:p>
     <w:p>
@@ -1053,20 +2529,26 @@
         </w:numPr>
         <w:ind w:left="0"/>
         <w:rPr>
+          <w:rFonts w:ascii="Century Gothic" w:hAnsi="Century Gothic"/>
           <w:b/>
           <w:bCs/>
-        </w:rPr>
-      </w:pPr>
-      <w:r>
-        <w:rPr>
+          <w:sz w:val="24"/>
+          <w:szCs w:val="24"/>
+        </w:rPr>
+      </w:pPr>
+      <w:r>
+        <w:rPr>
+          <w:rFonts w:ascii="Century Gothic" w:hAnsi="Century Gothic"/>
           <w:b/>
           <w:bCs/>
+          <w:sz w:val="24"/>
+          <w:szCs w:val="24"/>
         </w:rPr>
         <w:t>COMPLEXITÉ ALGORITHMIQUE DES MODÈLES</w:t>
       </w:r>
     </w:p>
     <w:sectPr>
-      <w:footerReference w:type="default" r:id="rId6"/>
+      <w:footerReference w:type="default" r:id="rId13"/>
       <w:pgSz w:w="11906" w:h="16838"/>
       <w:pgMar w:top="1417" w:right="1417" w:bottom="1417" w:left="1417" w:header="708" w:footer="708" w:gutter="0"/>
       <w:cols w:space="708"/>
@@ -1074,6 +2556,31 @@
     </w:sectPr>
   </w:body>
 </w:document>
+</file>
+
+<file path=word/endnotes.xml><?xml version="1.0" encoding="utf-8"?>
+<w:endnotes xmlns:wpc="http://schemas.microsoft.com/office/word/2010/wordprocessingCanvas" xmlns:cx="http://schemas.microsoft.com/office/drawing/2014/chartex" xmlns:cx1="http://schemas.microsoft.com/office/drawing/2015/9/8/chartex" xmlns:cx2="http://schemas.microsoft.com/office/drawing/2015/10/21/chartex" xmlns:cx3="http://schemas.microsoft.com/office/drawing/2016/5/9/chartex" xmlns:cx4="http://schemas.microsoft.com/office/drawing/2016/5/10/chartex" xmlns:cx5="http://schemas.microsoft.com/office/drawing/2016/5/11/chartex" xmlns:cx6="http://schemas.microsoft.com/office/drawing/2016/5/12/chartex" xmlns:cx7="http://schemas.microsoft.com/office/drawing/2016/5/13/chartex" xmlns:cx8="http://schemas.microsoft.com/office/drawing/2016/5/14/chartex" xmlns:mc="http://schemas.openxmlformats.org/markup-compatibility/2006" xmlns:aink="http://schemas.microsoft.com/office/drawing/2016/ink" xmlns:am3d="http://schemas.microsoft.com/office/drawing/2017/model3d" xmlns:o="urn:schemas-microsoft-com:office:office" xmlns:oel="http://schemas.microsoft.com/office/2019/extlst" xmlns:r="http://schemas.openxmlformats.org/officeDocument/2006/relationships" xmlns:m="http://schemas.openxmlformats.org/officeDocument/2006/math" xmlns:v="urn:schemas-microsoft-com:vml" xmlns:wp14="http://schemas.microsoft.com/office/word/2010/wordprocessingDrawing" xmlns:wp="http://schemas.openxmlformats.org/drawingml/2006/wordprocessingDrawing" xmlns:w10="urn:schemas-microsoft-com:office:word" xmlns:w="http://schemas.openxmlformats.org/wordprocessingml/2006/main" xmlns:w14="http://schemas.microsoft.com/office/word/2010/wordml" xmlns:w15="http://schemas.microsoft.com/office/word/2012/wordml" xmlns:w16cex="http://schemas.microsoft.com/office/word/2018/wordml/cex" xmlns:w16cid="http://schemas.microsoft.com/office/word/2016/wordml/cid" xmlns:w16="http://schemas.microsoft.com/office/word/2018/wordml" xmlns:w16sdtdh="http://schemas.microsoft.com/office/word/2020/wordml/sdtdatahash" xmlns:w16se="http://schemas.microsoft.com/office/word/2015/wordml/symex" xmlns:wpg="http://schemas.microsoft.com/office/word/2010/wordprocessingGroup" xmlns:wpi="http://schemas.microsoft.com/office/word/2010/wordprocessingInk" xmlns:wne="http://schemas.microsoft.com/office/word/2006/wordml" xmlns:wps="http://schemas.microsoft.com/office/word/2010/wordprocessingShape" mc:Ignorable="w14 w15 w16se w16cid w16 w16cex w16sdtdh wp14">
+  <w:endnote w:type="separator" w:id="-1">
+    <w:p>
+      <w:pPr>
+        <w:spacing w:after="0" w:line="240" w:lineRule="auto"/>
+      </w:pPr>
+      <w:r>
+        <w:separator/>
+      </w:r>
+    </w:p>
+  </w:endnote>
+  <w:endnote w:type="continuationSeparator" w:id="0">
+    <w:p>
+      <w:pPr>
+        <w:spacing w:after="0" w:line="240" w:lineRule="auto"/>
+      </w:pPr>
+      <w:r>
+        <w:continuationSeparator/>
+      </w:r>
+    </w:p>
+  </w:endnote>
+</w:endnotes>
 </file>
 
 <file path=word/footer1.xml><?xml version="1.0" encoding="utf-8"?>
@@ -1117,6 +2624,31 @@
     </w:pPr>
   </w:p>
 </w:ftr>
+</file>
+
+<file path=word/footnotes.xml><?xml version="1.0" encoding="utf-8"?>
+<w:footnotes xmlns:wpc="http://schemas.microsoft.com/office/word/2010/wordprocessingCanvas" xmlns:cx="http://schemas.microsoft.com/office/drawing/2014/chartex" xmlns:cx1="http://schemas.microsoft.com/office/drawing/2015/9/8/chartex" xmlns:cx2="http://schemas.microsoft.com/office/drawing/2015/10/21/chartex" xmlns:cx3="http://schemas.microsoft.com/office/drawing/2016/5/9/chartex" xmlns:cx4="http://schemas.microsoft.com/office/drawing/2016/5/10/chartex" xmlns:cx5="http://schemas.microsoft.com/office/drawing/2016/5/11/chartex" xmlns:cx6="http://schemas.microsoft.com/office/drawing/2016/5/12/chartex" xmlns:cx7="http://schemas.microsoft.com/office/drawing/2016/5/13/chartex" xmlns:cx8="http://schemas.microsoft.com/office/drawing/2016/5/14/chartex" xmlns:mc="http://schemas.openxmlformats.org/markup-compatibility/2006" xmlns:aink="http://schemas.microsoft.com/office/drawing/2016/ink" xmlns:am3d="http://schemas.microsoft.com/office/drawing/2017/model3d" xmlns:o="urn:schemas-microsoft-com:office:office" xmlns:oel="http://schemas.microsoft.com/office/2019/extlst" xmlns:r="http://schemas.openxmlformats.org/officeDocument/2006/relationships" xmlns:m="http://schemas.openxmlformats.org/officeDocument/2006/math" xmlns:v="urn:schemas-microsoft-com:vml" xmlns:wp14="http://schemas.microsoft.com/office/word/2010/wordprocessingDrawing" xmlns:wp="http://schemas.openxmlformats.org/drawingml/2006/wordprocessingDrawing" xmlns:w10="urn:schemas-microsoft-com:office:word" xmlns:w="http://schemas.openxmlformats.org/wordprocessingml/2006/main" xmlns:w14="http://schemas.microsoft.com/office/word/2010/wordml" xmlns:w15="http://schemas.microsoft.com/office/word/2012/wordml" xmlns:w16cex="http://schemas.microsoft.com/office/word/2018/wordml/cex" xmlns:w16cid="http://schemas.microsoft.com/office/word/2016/wordml/cid" xmlns:w16="http://schemas.microsoft.com/office/word/2018/wordml" xmlns:w16sdtdh="http://schemas.microsoft.com/office/word/2020/wordml/sdtdatahash" xmlns:w16se="http://schemas.microsoft.com/office/word/2015/wordml/symex" xmlns:wpg="http://schemas.microsoft.com/office/word/2010/wordprocessingGroup" xmlns:wpi="http://schemas.microsoft.com/office/word/2010/wordprocessingInk" xmlns:wne="http://schemas.microsoft.com/office/word/2006/wordml" xmlns:wps="http://schemas.microsoft.com/office/word/2010/wordprocessingShape" mc:Ignorable="w14 w15 w16se w16cid w16 w16cex w16sdtdh wp14">
+  <w:footnote w:type="separator" w:id="-1">
+    <w:p>
+      <w:pPr>
+        <w:spacing w:after="0" w:line="240" w:lineRule="auto"/>
+      </w:pPr>
+      <w:r>
+        <w:separator/>
+      </w:r>
+    </w:p>
+  </w:footnote>
+  <w:footnote w:type="continuationSeparator" w:id="0">
+    <w:p>
+      <w:pPr>
+        <w:spacing w:after="0" w:line="240" w:lineRule="auto"/>
+      </w:pPr>
+      <w:r>
+        <w:continuationSeparator/>
+      </w:r>
+    </w:p>
+  </w:footnote>
+</w:footnotes>
 </file>
 
 <file path=word/numbering.xml><?xml version="1.0" encoding="utf-8"?>

--- a/PROJET7.docx
+++ b/PROJET7.docx
@@ -836,11 +836,81 @@
     </w:p>
     <w:p>
       <w:pPr>
-        <w:pStyle w:val="Paragraphedeliste"/>
-        <w:rPr>
-          <w:rFonts w:ascii="Century Gothic" w:hAnsi="Century Gothic" w:cs="Courier New"/>
-          <w:sz w:val="24"/>
-          <w:szCs w:val="24"/>
+        <w:spacing w:after="0" w:line="240" w:lineRule="auto"/>
+        <w:rPr>
+          <w:rFonts w:ascii="Century Gothic" w:eastAsia="Times New Roman" w:hAnsi="Century Gothic" w:cs="Courier New"/>
+          <w:color w:val="000000"/>
+          <w:sz w:val="24"/>
+          <w:szCs w:val="24"/>
+          <w:shd w:val="clear" w:color="auto" w:fill="F7F7F7"/>
+          <w:lang w:val="en-GB" w:eastAsia="fr-FR"/>
+        </w:rPr>
+      </w:pPr>
+      <w:r>
+        <w:rPr>
+          <w:rFonts w:ascii="Century Gothic" w:eastAsia="Times New Roman" w:hAnsi="Century Gothic" w:cs="Courier New"/>
+          <w:color w:val="000000"/>
+          <w:sz w:val="24"/>
+          <w:szCs w:val="24"/>
+          <w:shd w:val="clear" w:color="auto" w:fill="F7F7F7"/>
+          <w:lang w:val="en-GB" w:eastAsia="fr-FR"/>
+        </w:rPr>
+        <w:t> </w:t>
+      </w:r>
+      <w:r>
+        <w:rPr>
+          <w:rFonts w:ascii="Century Gothic" w:eastAsia="Times New Roman" w:hAnsi="Century Gothic" w:cs="Courier New"/>
+          <w:color w:val="000000"/>
+          <w:sz w:val="24"/>
+          <w:szCs w:val="24"/>
+          <w:shd w:val="clear" w:color="auto" w:fill="F7F7F7"/>
+          <w:lang w:val="en-GB" w:eastAsia="fr-FR"/>
+        </w:rPr>
+        <w:drawing>
+          <wp:inline distT="0" distB="0" distL="0" distR="0" wp14:anchorId="46EEC840" wp14:editId="17EC1E6C">
+            <wp:extent cx="4010025" cy="971550"/>
+            <wp:effectExtent l="0" t="0" r="9525" b="0"/>
+            <wp:docPr id="1" name="Image 1"/>
+            <wp:cNvGraphicFramePr>
+              <a:graphicFrameLocks xmlns:a="http://schemas.openxmlformats.org/drawingml/2006/main" noChangeAspect="1"/>
+            </wp:cNvGraphicFramePr>
+            <a:graphic xmlns:a="http://schemas.openxmlformats.org/drawingml/2006/main">
+              <a:graphicData uri="http://schemas.openxmlformats.org/drawingml/2006/picture">
+                <pic:pic xmlns:pic="http://schemas.openxmlformats.org/drawingml/2006/picture">
+                  <pic:nvPicPr>
+                    <pic:cNvPr id="1" name=""/>
+                    <pic:cNvPicPr/>
+                  </pic:nvPicPr>
+                  <pic:blipFill>
+                    <a:blip r:embed="rId7"/>
+                    <a:stretch>
+                      <a:fillRect/>
+                    </a:stretch>
+                  </pic:blipFill>
+                  <pic:spPr>
+                    <a:xfrm>
+                      <a:off x="0" y="0"/>
+                      <a:ext cx="4010025" cy="971550"/>
+                    </a:xfrm>
+                    <a:prstGeom prst="rect">
+                      <a:avLst/>
+                    </a:prstGeom>
+                  </pic:spPr>
+                </pic:pic>
+              </a:graphicData>
+            </a:graphic>
+          </wp:inline>
+        </w:drawing>
+      </w:r>
+    </w:p>
+    <w:p>
+      <w:pPr>
+        <w:spacing w:after="0" w:line="240" w:lineRule="auto"/>
+        <w:rPr>
+          <w:rFonts w:ascii="Century Gothic" w:eastAsia="Times New Roman" w:hAnsi="Century Gothic" w:cs="Times New Roman"/>
+          <w:sz w:val="24"/>
+          <w:szCs w:val="24"/>
+          <w:lang w:val="en-GB" w:eastAsia="fr-FR"/>
         </w:rPr>
       </w:pPr>
     </w:p>
@@ -904,19 +974,15 @@
     </w:p>
     <w:p>
       <w:pPr>
-        <w:pStyle w:val="Paragraphedeliste"/>
-        <w:rPr>
-          <w:rFonts w:ascii="Century Gothic" w:hAnsi="Century Gothic" w:cs="Courier New"/>
-          <w:sz w:val="24"/>
-          <w:szCs w:val="24"/>
-        </w:rPr>
-      </w:pPr>
-      <w:r>
-        <w:rPr>
-          <w:rFonts w:ascii="Century Gothic" w:hAnsi="Century Gothic" w:cs="Courier New"/>
+        <w:rPr>
+          <w:rFonts w:ascii="Century Gothic" w:hAnsi="Century Gothic" w:cs="Courier New"/>
+          <w:sz w:val="24"/>
+          <w:szCs w:val="24"/>
+        </w:rPr>
+      </w:pPr>
+      <w:r>
+        <w:rPr>
           <w:noProof/>
-          <w:sz w:val="24"/>
-          <w:szCs w:val="24"/>
         </w:rPr>
         <w:drawing>
           <wp:inline distT="0" distB="0" distL="0" distR="0" wp14:anchorId="50DD0452" wp14:editId="22A8C8FD">
@@ -934,7 +1000,7 @@
                     <pic:cNvPicPr/>
                   </pic:nvPicPr>
                   <pic:blipFill>
-                    <a:blip r:embed="rId7">
+                    <a:blip r:embed="rId8">
                       <a:extLst>
                         <a:ext uri="{28A0092B-C50C-407E-A947-70E740481C1C}">
                           <a14:useLocalDpi xmlns:a14="http://schemas.microsoft.com/office/drawing/2010/main" val="0"/>
@@ -1050,7 +1116,7 @@
                     <pic:cNvPicPr/>
                   </pic:nvPicPr>
                   <pic:blipFill>
-                    <a:blip r:embed="rId8">
+                    <a:blip r:embed="rId9">
                       <a:extLst>
                         <a:ext uri="{28A0092B-C50C-407E-A947-70E740481C1C}">
                           <a14:useLocalDpi xmlns:a14="http://schemas.microsoft.com/office/drawing/2010/main" val="0"/>
@@ -1166,7 +1232,7 @@
                     <pic:cNvPicPr/>
                   </pic:nvPicPr>
                   <pic:blipFill>
-                    <a:blip r:embed="rId9">
+                    <a:blip r:embed="rId10">
                       <a:extLst>
                         <a:ext uri="{28A0092B-C50C-407E-A947-70E740481C1C}">
                           <a14:useLocalDpi xmlns:a14="http://schemas.microsoft.com/office/drawing/2010/main" val="0"/>
@@ -1270,6 +1336,7 @@
           <w:sz w:val="24"/>
           <w:szCs w:val="24"/>
         </w:rPr>
+        <w:lastRenderedPageBreak/>
         <w:drawing>
           <wp:inline distT="0" distB="0" distL="0" distR="0" wp14:anchorId="47391292" wp14:editId="332E549E">
             <wp:extent cx="5760720" cy="1141095"/>
@@ -1286,7 +1353,7 @@
                     <pic:cNvPicPr/>
                   </pic:nvPicPr>
                   <pic:blipFill>
-                    <a:blip r:embed="rId10">
+                    <a:blip r:embed="rId11">
                       <a:extLst>
                         <a:ext uri="{28A0092B-C50C-407E-A947-70E740481C1C}">
                           <a14:useLocalDpi xmlns:a14="http://schemas.microsoft.com/office/drawing/2010/main" val="0"/>
@@ -1771,25 +1838,7 @@
           <w:szCs w:val="24"/>
           <w:lang w:val="en-ZA"/>
         </w:rPr>
-        <w:t>'</w:t>
-      </w:r>
-      <w:r>
-        <w:rPr>
-          <w:rFonts w:ascii="Century Gothic" w:hAnsi="Century Gothic" w:cs="Courier New"/>
-          <w:sz w:val="24"/>
-          <w:szCs w:val="24"/>
-          <w:lang w:val="en-ZA"/>
-        </w:rPr>
-        <w:t xml:space="preserve"> </w:t>
-      </w:r>
-      <w:r>
-        <w:rPr>
-          <w:rFonts w:ascii="Century Gothic" w:hAnsi="Century Gothic" w:cs="Courier New"/>
-          <w:sz w:val="24"/>
-          <w:szCs w:val="24"/>
-          <w:lang w:val="en-ZA"/>
-        </w:rPr>
-        <w:t>:</w:t>
+        <w:t>' :</w:t>
       </w:r>
       <w:proofErr w:type="gramEnd"/>
       <w:r>
@@ -1975,7 +2024,6 @@
           <w:sz w:val="24"/>
           <w:szCs w:val="24"/>
         </w:rPr>
-        <w:lastRenderedPageBreak/>
         <w:t>FN, erreur de 1</w:t>
       </w:r>
       <w:r>
@@ -2143,7 +2191,7 @@
                     </pic:cNvPicPr>
                   </pic:nvPicPr>
                   <pic:blipFill>
-                    <a:blip r:embed="rId11">
+                    <a:blip r:embed="rId12">
                       <a:extLst>
                         <a:ext uri="{28A0092B-C50C-407E-A947-70E740481C1C}">
                           <a14:useLocalDpi xmlns:a14="http://schemas.microsoft.com/office/drawing/2010/main" val="0"/>
@@ -2300,7 +2348,7 @@
                     <pic:cNvPicPr/>
                   </pic:nvPicPr>
                   <pic:blipFill>
-                    <a:blip r:embed="rId12">
+                    <a:blip r:embed="rId13">
                       <a:extLst>
                         <a:ext uri="{28A0092B-C50C-407E-A947-70E740481C1C}">
                           <a14:useLocalDpi xmlns:a14="http://schemas.microsoft.com/office/drawing/2010/main" val="0"/>
@@ -2434,6 +2482,7 @@
           <w:sz w:val="24"/>
           <w:szCs w:val="24"/>
         </w:rPr>
+        <w:lastRenderedPageBreak/>
         <w:t>1 : représente le score maximal, obtenu lorsque toutes les prédictions sont correctes.</w:t>
       </w:r>
     </w:p>
@@ -2548,7 +2597,7 @@
       </w:r>
     </w:p>
     <w:sectPr>
-      <w:footerReference w:type="default" r:id="rId13"/>
+      <w:footerReference w:type="default" r:id="rId14"/>
       <w:pgSz w:w="11906" w:h="16838"/>
       <w:pgMar w:top="1417" w:right="1417" w:bottom="1417" w:left="1417" w:header="708" w:footer="708" w:gutter="0"/>
       <w:cols w:space="708"/>

--- a/PROJET7.docx
+++ b/PROJET7.docx
@@ -853,13 +853,14 @@
           <w:sz w:val="24"/>
           <w:szCs w:val="24"/>
           <w:shd w:val="clear" w:color="auto" w:fill="F7F7F7"/>
-          <w:lang w:val="en-GB" w:eastAsia="fr-FR"/>
+          <w:lang w:eastAsia="fr-FR"/>
         </w:rPr>
         <w:t> </w:t>
       </w:r>
       <w:r>
         <w:rPr>
           <w:rFonts w:ascii="Century Gothic" w:eastAsia="Times New Roman" w:hAnsi="Century Gothic" w:cs="Courier New"/>
+          <w:noProof/>
           <w:color w:val="000000"/>
           <w:sz w:val="24"/>
           <w:szCs w:val="24"/>
@@ -1921,7 +1922,6 @@
         </w:rPr>
         <w:t xml:space="preserve">Les classes cibles du jeu de données initial sont très déséquilibrées (plus de 90% des crédits sont remboursés sans défaut). Cela rend la métrique </w:t>
       </w:r>
-      <w:proofErr w:type="spellStart"/>
       <w:r>
         <w:rPr>
           <w:rFonts w:ascii="Century Gothic" w:hAnsi="Century Gothic"/>
@@ -1932,7 +1932,6 @@
         </w:rPr>
         <w:t>accuracy</w:t>
       </w:r>
-      <w:proofErr w:type="spellEnd"/>
       <w:r>
         <w:rPr>
           <w:rFonts w:ascii="Century Gothic" w:hAnsi="Century Gothic"/>

--- a/PROJET7.docx
+++ b/PROJET7.docx
@@ -17,7 +17,7 @@
         <w:tc>
           <w:tcPr>
             <w:tcW w:w="10490" w:type="dxa"/>
-            <w:shd w:val="clear" w:color="auto" w:fill="E7E6E6" w:themeFill="background2"/>
+            <w:shd w:val="clear" w:color="auto" w:fill="C5E0B3" w:themeFill="accent6" w:themeFillTint="66"/>
           </w:tcPr>
           <w:p>
             <w:pPr>
@@ -44,7 +44,17 @@
                 <w:sz w:val="24"/>
                 <w:szCs w:val="24"/>
               </w:rPr>
-              <w:t> NOTE MÉTHODOLOGIQUE</w:t>
+              <w:t> </w:t>
+            </w:r>
+            <w:r>
+              <w:rPr>
+                <w:rFonts w:ascii="Century Gothic" w:hAnsi="Century Gothic"/>
+                <w:b/>
+                <w:bCs/>
+                <w:sz w:val="24"/>
+                <w:szCs w:val="24"/>
+              </w:rPr>
+              <w:t>NOTE MÉTHODOLOGIQUE</w:t>
             </w:r>
           </w:p>
         </w:tc>
@@ -212,7 +222,6 @@
           <w:szCs w:val="24"/>
         </w:rPr>
       </w:pPr>
-      <w:proofErr w:type="gramStart"/>
       <w:r>
         <w:rPr>
           <w:rFonts w:ascii="Century Gothic" w:hAnsi="Century Gothic" w:cs="Courier New"/>
@@ -221,7 +230,6 @@
         </w:rPr>
         <w:t>y</w:t>
       </w:r>
-      <w:proofErr w:type="gramEnd"/>
       <w:r>
         <w:rPr>
           <w:rFonts w:ascii="Century Gothic" w:hAnsi="Century Gothic"/>
@@ -277,34 +285,14 @@
           <w:szCs w:val="24"/>
         </w:rPr>
       </w:pPr>
-      <w:proofErr w:type="spellStart"/>
       <w:r>
         <w:rPr>
           <w:rFonts w:ascii="Century Gothic" w:hAnsi="Century Gothic" w:cs="Courier New"/>
           <w:sz w:val="24"/>
           <w:szCs w:val="24"/>
         </w:rPr>
-        <w:t>X_fit</w:t>
-      </w:r>
-      <w:proofErr w:type="spellEnd"/>
-      <w:r>
-        <w:rPr>
-          <w:rFonts w:ascii="Century Gothic" w:hAnsi="Century Gothic" w:cs="Courier New"/>
-          <w:sz w:val="24"/>
-          <w:szCs w:val="24"/>
-        </w:rPr>
-        <w:t xml:space="preserve">, </w:t>
-      </w:r>
-      <w:proofErr w:type="spellStart"/>
-      <w:r>
-        <w:rPr>
-          <w:rFonts w:ascii="Century Gothic" w:hAnsi="Century Gothic" w:cs="Courier New"/>
-          <w:sz w:val="24"/>
-          <w:szCs w:val="24"/>
-        </w:rPr>
-        <w:t>y_fit</w:t>
-      </w:r>
-      <w:proofErr w:type="spellEnd"/>
+        <w:t>X_fit, y_fit</w:t>
+      </w:r>
       <w:r>
         <w:rPr>
           <w:rFonts w:ascii="Century Gothic" w:hAnsi="Century Gothic"/>
@@ -328,84 +316,63 @@
           <w:szCs w:val="24"/>
         </w:rPr>
       </w:pPr>
-      <w:proofErr w:type="spellStart"/>
       <w:r>
         <w:rPr>
           <w:rFonts w:ascii="Century Gothic" w:hAnsi="Century Gothic" w:cs="Courier New"/>
           <w:sz w:val="24"/>
           <w:szCs w:val="24"/>
         </w:rPr>
-        <w:t>X_eval</w:t>
-      </w:r>
-      <w:proofErr w:type="spellEnd"/>
+        <w:t>X_eval, y_eval</w:t>
+      </w:r>
+      <w:r>
+        <w:rPr>
+          <w:rFonts w:ascii="Century Gothic" w:hAnsi="Century Gothic"/>
+          <w:sz w:val="24"/>
+          <w:szCs w:val="24"/>
+        </w:rPr>
+        <w:t> : jeu de données servant à l’évaluation finale du modèle</w:t>
+      </w:r>
+    </w:p>
+    <w:p>
+      <w:pPr>
+        <w:pStyle w:val="Paragraphedeliste"/>
+        <w:ind w:left="0"/>
+        <w:jc w:val="both"/>
+        <w:rPr>
+          <w:rFonts w:ascii="Century Gothic" w:hAnsi="Century Gothic"/>
+          <w:sz w:val="24"/>
+          <w:szCs w:val="24"/>
+        </w:rPr>
+      </w:pPr>
+    </w:p>
+    <w:p>
+      <w:pPr>
+        <w:pStyle w:val="Paragraphedeliste"/>
+        <w:spacing w:line="240" w:lineRule="auto"/>
+        <w:ind w:left="0"/>
+        <w:jc w:val="both"/>
+        <w:rPr>
+          <w:rFonts w:ascii="Century Gothic" w:hAnsi="Century Gothic"/>
+          <w:sz w:val="24"/>
+          <w:szCs w:val="24"/>
+        </w:rPr>
+      </w:pPr>
+      <w:r>
+        <w:rPr>
+          <w:rFonts w:ascii="Century Gothic" w:hAnsi="Century Gothic"/>
+          <w:sz w:val="24"/>
+          <w:szCs w:val="24"/>
+        </w:rPr>
+        <w:t xml:space="preserve">Les valeurs manquantes résiduelles ont été imputées « par la moyenne » (moyennes calculées sur les données </w:t>
+      </w:r>
       <w:r>
         <w:rPr>
           <w:rFonts w:ascii="Century Gothic" w:hAnsi="Century Gothic" w:cs="Courier New"/>
           <w:sz w:val="24"/>
           <w:szCs w:val="24"/>
         </w:rPr>
-        <w:t xml:space="preserve">, </w:t>
-      </w:r>
-      <w:proofErr w:type="spellStart"/>
-      <w:r>
-        <w:rPr>
-          <w:rFonts w:ascii="Century Gothic" w:hAnsi="Century Gothic" w:cs="Courier New"/>
-          <w:sz w:val="24"/>
-          <w:szCs w:val="24"/>
-        </w:rPr>
-        <w:t>y_eval</w:t>
-      </w:r>
-      <w:proofErr w:type="spellEnd"/>
-      <w:r>
-        <w:rPr>
-          <w:rFonts w:ascii="Century Gothic" w:hAnsi="Century Gothic"/>
-          <w:sz w:val="24"/>
-          <w:szCs w:val="24"/>
-        </w:rPr>
-        <w:t> : jeu de données servant à l’évaluation finale du modèle</w:t>
-      </w:r>
-    </w:p>
-    <w:p>
-      <w:pPr>
-        <w:pStyle w:val="Paragraphedeliste"/>
-        <w:ind w:left="0"/>
-        <w:jc w:val="both"/>
-        <w:rPr>
-          <w:rFonts w:ascii="Century Gothic" w:hAnsi="Century Gothic"/>
-          <w:sz w:val="24"/>
-          <w:szCs w:val="24"/>
-        </w:rPr>
-      </w:pPr>
-    </w:p>
-    <w:p>
-      <w:pPr>
-        <w:pStyle w:val="Paragraphedeliste"/>
-        <w:ind w:left="0"/>
-        <w:jc w:val="both"/>
-        <w:rPr>
-          <w:rFonts w:ascii="Century Gothic" w:hAnsi="Century Gothic"/>
-          <w:sz w:val="24"/>
-          <w:szCs w:val="24"/>
-        </w:rPr>
-      </w:pPr>
-      <w:r>
-        <w:rPr>
-          <w:rFonts w:ascii="Century Gothic" w:hAnsi="Century Gothic"/>
-          <w:sz w:val="24"/>
-          <w:szCs w:val="24"/>
-        </w:rPr>
-        <w:t xml:space="preserve">Les valeurs manquantes résiduelles ont été imputées « par la moyenne » (moyennes calculées sur les données </w:t>
-      </w:r>
-      <w:proofErr w:type="spellStart"/>
-      <w:r>
-        <w:rPr>
-          <w:rFonts w:ascii="Century Gothic" w:hAnsi="Century Gothic" w:cs="Courier New"/>
-          <w:sz w:val="24"/>
-          <w:szCs w:val="24"/>
-        </w:rPr>
         <w:t>X_fit</w:t>
       </w:r>
-      <w:proofErr w:type="spellEnd"/>
       <w:r>
         <w:rPr>
           <w:rFonts w:ascii="Century Gothic" w:hAnsi="Century Gothic"/>
@@ -418,18 +385,20 @@
     <w:p>
       <w:pPr>
         <w:pStyle w:val="Paragraphedeliste"/>
-        <w:ind w:left="0"/>
-        <w:jc w:val="both"/>
-        <w:rPr>
-          <w:rFonts w:ascii="Century Gothic" w:hAnsi="Century Gothic"/>
-          <w:sz w:val="24"/>
-          <w:szCs w:val="24"/>
-        </w:rPr>
-      </w:pPr>
-    </w:p>
-    <w:p>
-      <w:pPr>
-        <w:pStyle w:val="Paragraphedeliste"/>
+        <w:spacing w:line="240" w:lineRule="auto"/>
+        <w:ind w:left="0"/>
+        <w:jc w:val="both"/>
+        <w:rPr>
+          <w:rFonts w:ascii="Century Gothic" w:hAnsi="Century Gothic"/>
+          <w:sz w:val="24"/>
+          <w:szCs w:val="24"/>
+        </w:rPr>
+      </w:pPr>
+    </w:p>
+    <w:p>
+      <w:pPr>
+        <w:pStyle w:val="Paragraphedeliste"/>
+        <w:spacing w:line="240" w:lineRule="auto"/>
         <w:ind w:left="0"/>
         <w:jc w:val="both"/>
         <w:rPr>
@@ -446,7 +415,6 @@
         </w:rPr>
         <w:t>Pour faciliter l’apprentissage du modèle, nous avons procédé à l’équilibrage des classes par sous-échantillonnage (</w:t>
       </w:r>
-      <w:proofErr w:type="spellStart"/>
       <w:r>
         <w:rPr>
           <w:rFonts w:ascii="Century Gothic" w:hAnsi="Century Gothic"/>
@@ -457,7 +425,6 @@
         </w:rPr>
         <w:t>downsampling</w:t>
       </w:r>
-      <w:proofErr w:type="spellEnd"/>
       <w:r>
         <w:rPr>
           <w:rFonts w:ascii="Century Gothic" w:hAnsi="Century Gothic"/>
@@ -470,18 +437,20 @@
     <w:p>
       <w:pPr>
         <w:pStyle w:val="Paragraphedeliste"/>
-        <w:ind w:left="0"/>
-        <w:jc w:val="both"/>
-        <w:rPr>
-          <w:rFonts w:ascii="Century Gothic" w:hAnsi="Century Gothic"/>
-          <w:sz w:val="24"/>
-          <w:szCs w:val="24"/>
-        </w:rPr>
-      </w:pPr>
-    </w:p>
-    <w:p>
-      <w:pPr>
-        <w:pStyle w:val="Paragraphedeliste"/>
+        <w:spacing w:line="240" w:lineRule="auto"/>
+        <w:ind w:left="0"/>
+        <w:jc w:val="both"/>
+        <w:rPr>
+          <w:rFonts w:ascii="Century Gothic" w:hAnsi="Century Gothic"/>
+          <w:sz w:val="24"/>
+          <w:szCs w:val="24"/>
+        </w:rPr>
+      </w:pPr>
+    </w:p>
+    <w:p>
+      <w:pPr>
+        <w:pStyle w:val="Paragraphedeliste"/>
+        <w:spacing w:line="240" w:lineRule="auto"/>
         <w:ind w:left="0"/>
         <w:jc w:val="both"/>
         <w:rPr>
@@ -498,34 +467,14 @@
         </w:rPr>
         <w:t>Nous avons prélevé un aléatoire échantillon de 5000 demandes de crédit dans le jeu (</w:t>
       </w:r>
-      <w:proofErr w:type="spellStart"/>
       <w:r>
         <w:rPr>
           <w:rFonts w:ascii="Century Gothic" w:hAnsi="Century Gothic" w:cs="Courier New"/>
           <w:sz w:val="24"/>
           <w:szCs w:val="24"/>
         </w:rPr>
-        <w:t>X_fit</w:t>
-      </w:r>
-      <w:proofErr w:type="spellEnd"/>
-      <w:r>
-        <w:rPr>
-          <w:rFonts w:ascii="Century Gothic" w:hAnsi="Century Gothic" w:cs="Courier New"/>
-          <w:sz w:val="24"/>
-          <w:szCs w:val="24"/>
-        </w:rPr>
-        <w:t xml:space="preserve">, </w:t>
-      </w:r>
-      <w:proofErr w:type="spellStart"/>
-      <w:r>
-        <w:rPr>
-          <w:rFonts w:ascii="Century Gothic" w:hAnsi="Century Gothic" w:cs="Courier New"/>
-          <w:sz w:val="24"/>
-          <w:szCs w:val="24"/>
-        </w:rPr>
-        <w:t>y_fit</w:t>
-      </w:r>
-      <w:proofErr w:type="spellEnd"/>
+        <w:t>X_fit, y_fit</w:t>
+      </w:r>
       <w:r>
         <w:rPr>
           <w:rFonts w:ascii="Century Gothic" w:hAnsi="Century Gothic"/>
@@ -537,18 +486,7 @@
     </w:p>
     <w:p>
       <w:pPr>
-        <w:pStyle w:val="Paragraphedeliste"/>
-        <w:ind w:left="0"/>
-        <w:jc w:val="both"/>
-        <w:rPr>
-          <w:rFonts w:ascii="Century Gothic" w:hAnsi="Century Gothic"/>
-          <w:sz w:val="24"/>
-          <w:szCs w:val="24"/>
-        </w:rPr>
-      </w:pPr>
-    </w:p>
-    <w:p>
-      <w:pPr>
+        <w:spacing w:line="240" w:lineRule="auto"/>
         <w:jc w:val="both"/>
         <w:rPr>
           <w:rFonts w:ascii="Century Gothic" w:hAnsi="Century Gothic"/>
@@ -564,7 +502,6 @@
         </w:rPr>
         <w:t xml:space="preserve">Les autres étapes de prétraitement (normalisation, standardisation), la nature du modèle et les hyperparamètres ont été sélectionnés en utilisant l’algorithme d’optimisation discrète </w:t>
       </w:r>
-      <w:proofErr w:type="spellStart"/>
       <w:r>
         <w:rPr>
           <w:rFonts w:ascii="Century Gothic" w:hAnsi="Century Gothic"/>
@@ -573,53 +510,8 @@
           <w:sz w:val="24"/>
           <w:szCs w:val="24"/>
         </w:rPr>
-        <w:t>Tree</w:t>
-      </w:r>
-      <w:proofErr w:type="spellEnd"/>
-      <w:r>
-        <w:rPr>
-          <w:rFonts w:ascii="Century Gothic" w:hAnsi="Century Gothic"/>
-          <w:i/>
-          <w:iCs/>
-          <w:sz w:val="24"/>
-          <w:szCs w:val="24"/>
-        </w:rPr>
-        <w:t xml:space="preserve"> of </w:t>
-      </w:r>
-      <w:proofErr w:type="spellStart"/>
-      <w:r>
-        <w:rPr>
-          <w:rFonts w:ascii="Century Gothic" w:hAnsi="Century Gothic"/>
-          <w:i/>
-          <w:iCs/>
-          <w:sz w:val="24"/>
-          <w:szCs w:val="24"/>
-        </w:rPr>
-        <w:t>Parzen</w:t>
-      </w:r>
-      <w:proofErr w:type="spellEnd"/>
-      <w:r>
-        <w:rPr>
-          <w:rFonts w:ascii="Century Gothic" w:hAnsi="Century Gothic"/>
-          <w:i/>
-          <w:iCs/>
-          <w:sz w:val="24"/>
-          <w:szCs w:val="24"/>
-        </w:rPr>
-        <w:t xml:space="preserve"> </w:t>
-      </w:r>
-      <w:proofErr w:type="spellStart"/>
-      <w:r>
-        <w:rPr>
-          <w:rFonts w:ascii="Century Gothic" w:hAnsi="Century Gothic"/>
-          <w:i/>
-          <w:iCs/>
-          <w:sz w:val="24"/>
-          <w:szCs w:val="24"/>
-        </w:rPr>
-        <w:t>Estimators</w:t>
-      </w:r>
-      <w:proofErr w:type="spellEnd"/>
+        <w:t>Tree of Parzen Estimators</w:t>
+      </w:r>
       <w:r>
         <w:rPr>
           <w:rFonts w:ascii="Century Gothic" w:hAnsi="Century Gothic"/>
@@ -655,97 +547,58 @@
           <w:szCs w:val="24"/>
         </w:rPr>
       </w:pPr>
-    </w:p>
-    <w:p>
-      <w:pPr>
-        <w:jc w:val="center"/>
-        <w:rPr>
-          <w:rFonts w:ascii="Century Gothic" w:hAnsi="Century Gothic"/>
+      <w:r>
+        <w:rPr>
           <w:noProof/>
-          <w:sz w:val="24"/>
-          <w:szCs w:val="24"/>
-        </w:rPr>
-      </w:pPr>
-    </w:p>
-    <w:p>
-      <w:pPr>
-        <w:jc w:val="center"/>
+        </w:rPr>
+        <w:drawing>
+          <wp:inline distT="0" distB="0" distL="0" distR="0" wp14:anchorId="62CDEB57" wp14:editId="10CA5CE6">
+            <wp:extent cx="4712970" cy="2651046"/>
+            <wp:effectExtent l="0" t="0" r="0" b="0"/>
+            <wp:docPr id="8" name="Graphique 8"/>
+            <wp:cNvGraphicFramePr>
+              <a:graphicFrameLocks xmlns:a="http://schemas.openxmlformats.org/drawingml/2006/main" noChangeAspect="1"/>
+            </wp:cNvGraphicFramePr>
+            <a:graphic xmlns:a="http://schemas.openxmlformats.org/drawingml/2006/main">
+              <a:graphicData uri="http://schemas.openxmlformats.org/drawingml/2006/picture">
+                <pic:pic xmlns:pic="http://schemas.openxmlformats.org/drawingml/2006/picture">
+                  <pic:nvPicPr>
+                    <pic:cNvPr id="1" name=""/>
+                    <pic:cNvPicPr/>
+                  </pic:nvPicPr>
+                  <pic:blipFill>
+                    <a:blip r:embed="rId7">
+                      <a:extLst>
+                        <a:ext uri="{96DAC541-7B7A-43D3-8B79-37D633B846F1}">
+                          <asvg:svgBlip xmlns:asvg="http://schemas.microsoft.com/office/drawing/2016/SVG/main" r:embed="rId8"/>
+                        </a:ext>
+                      </a:extLst>
+                    </a:blip>
+                    <a:stretch>
+                      <a:fillRect/>
+                    </a:stretch>
+                  </pic:blipFill>
+                  <pic:spPr>
+                    <a:xfrm>
+                      <a:off x="0" y="0"/>
+                      <a:ext cx="4716084" cy="2652797"/>
+                    </a:xfrm>
+                    <a:prstGeom prst="rect">
+                      <a:avLst/>
+                    </a:prstGeom>
+                  </pic:spPr>
+                </pic:pic>
+              </a:graphicData>
+            </a:graphic>
+          </wp:inline>
+        </w:drawing>
+      </w:r>
+    </w:p>
+    <w:p>
+      <w:pPr>
         <w:rPr>
           <w:rFonts w:ascii="Century Gothic" w:hAnsi="Century Gothic"/>
           <w:noProof/>
-          <w:sz w:val="24"/>
-          <w:szCs w:val="24"/>
-        </w:rPr>
-      </w:pPr>
-      <w:r>
-        <w:rPr>
-          <w:rFonts w:ascii="Century Gothic" w:hAnsi="Century Gothic"/>
-          <w:noProof/>
-          <w:sz w:val="24"/>
-          <w:szCs w:val="24"/>
-        </w:rPr>
-        <w:t xml:space="preserve">Slide </w:t>
-      </w:r>
-    </w:p>
-    <w:p>
-      <w:pPr>
-        <w:jc w:val="center"/>
-        <w:rPr>
-          <w:rFonts w:ascii="Century Gothic" w:hAnsi="Century Gothic"/>
-          <w:noProof/>
-          <w:sz w:val="24"/>
-          <w:szCs w:val="24"/>
-        </w:rPr>
-      </w:pPr>
-    </w:p>
-    <w:p>
-      <w:pPr>
-        <w:jc w:val="center"/>
-        <w:rPr>
-          <w:rFonts w:ascii="Century Gothic" w:hAnsi="Century Gothic"/>
-          <w:noProof/>
-          <w:sz w:val="24"/>
-          <w:szCs w:val="24"/>
-        </w:rPr>
-      </w:pPr>
-    </w:p>
-    <w:p>
-      <w:pPr>
-        <w:jc w:val="center"/>
-        <w:rPr>
-          <w:rFonts w:ascii="Century Gothic" w:hAnsi="Century Gothic"/>
-          <w:noProof/>
-          <w:sz w:val="24"/>
-          <w:szCs w:val="24"/>
-        </w:rPr>
-      </w:pPr>
-    </w:p>
-    <w:p>
-      <w:pPr>
-        <w:jc w:val="center"/>
-        <w:rPr>
-          <w:rFonts w:ascii="Century Gothic" w:hAnsi="Century Gothic"/>
-          <w:noProof/>
-          <w:sz w:val="24"/>
-          <w:szCs w:val="24"/>
-        </w:rPr>
-      </w:pPr>
-    </w:p>
-    <w:p>
-      <w:pPr>
-        <w:jc w:val="center"/>
-        <w:rPr>
-          <w:rFonts w:ascii="Century Gothic" w:hAnsi="Century Gothic"/>
-          <w:sz w:val="24"/>
-          <w:szCs w:val="24"/>
-        </w:rPr>
-      </w:pPr>
-    </w:p>
-    <w:p>
-      <w:pPr>
-        <w:jc w:val="both"/>
-        <w:rPr>
-          <w:rFonts w:ascii="Century Gothic" w:hAnsi="Century Gothic"/>
           <w:sz w:val="24"/>
           <w:szCs w:val="24"/>
         </w:rPr>
@@ -803,35 +656,7 @@
           <w:sz w:val="24"/>
           <w:szCs w:val="24"/>
         </w:rPr>
-        <w:t>(</w:t>
-      </w:r>
-      <w:proofErr w:type="spellStart"/>
-      <w:proofErr w:type="gramStart"/>
-      <w:r>
-        <w:rPr>
-          <w:rFonts w:ascii="Century Gothic" w:hAnsi="Century Gothic" w:cs="Courier New"/>
-          <w:sz w:val="24"/>
-          <w:szCs w:val="24"/>
-        </w:rPr>
-        <w:t>sklearn.naive</w:t>
-      </w:r>
-      <w:proofErr w:type="gramEnd"/>
-      <w:r>
-        <w:rPr>
-          <w:rFonts w:ascii="Century Gothic" w:hAnsi="Century Gothic" w:cs="Courier New"/>
-          <w:sz w:val="24"/>
-          <w:szCs w:val="24"/>
-        </w:rPr>
-        <w:t>_bayes.GaussianNB</w:t>
-      </w:r>
-      <w:proofErr w:type="spellEnd"/>
-      <w:r>
-        <w:rPr>
-          <w:rFonts w:ascii="Century Gothic" w:hAnsi="Century Gothic" w:cs="Courier New"/>
-          <w:sz w:val="24"/>
-          <w:szCs w:val="24"/>
-        </w:rPr>
-        <w:t>)</w:t>
+        <w:t>(sklearn.naive_bayes.GaussianNB)</w:t>
       </w:r>
     </w:p>
     <w:p>
@@ -883,7 +708,7 @@
                     <pic:cNvPicPr/>
                   </pic:nvPicPr>
                   <pic:blipFill>
-                    <a:blip r:embed="rId7"/>
+                    <a:blip r:embed="rId9"/>
                     <a:stretch>
                       <a:fillRect/>
                     </a:stretch>
@@ -942,25 +767,7 @@
           <w:sz w:val="24"/>
           <w:szCs w:val="24"/>
         </w:rPr>
-        <w:t>(</w:t>
-      </w:r>
-      <w:proofErr w:type="spellStart"/>
-      <w:r>
-        <w:rPr>
-          <w:rFonts w:ascii="Century Gothic" w:hAnsi="Century Gothic" w:cs="Courier New"/>
-          <w:sz w:val="24"/>
-          <w:szCs w:val="24"/>
-        </w:rPr>
-        <w:t>sklearn.svm.SVC</w:t>
-      </w:r>
-      <w:proofErr w:type="spellEnd"/>
-      <w:r>
-        <w:rPr>
-          <w:rFonts w:ascii="Century Gothic" w:hAnsi="Century Gothic" w:cs="Courier New"/>
-          <w:sz w:val="24"/>
-          <w:szCs w:val="24"/>
-        </w:rPr>
-        <w:t>)</w:t>
+        <w:t>(sklearn.svm.SVC)</w:t>
       </w:r>
     </w:p>
     <w:p>
@@ -1001,7 +808,7 @@
                     <pic:cNvPicPr/>
                   </pic:nvPicPr>
                   <pic:blipFill>
-                    <a:blip r:embed="rId8">
+                    <a:blip r:embed="rId10">
                       <a:extLst>
                         <a:ext uri="{28A0092B-C50C-407E-A947-70E740481C1C}">
                           <a14:useLocalDpi xmlns:a14="http://schemas.microsoft.com/office/drawing/2010/main" val="0"/>
@@ -1055,35 +862,7 @@
           <w:sz w:val="24"/>
           <w:szCs w:val="24"/>
         </w:rPr>
-        <w:t>(</w:t>
-      </w:r>
-      <w:proofErr w:type="spellStart"/>
-      <w:proofErr w:type="gramStart"/>
-      <w:r>
-        <w:rPr>
-          <w:rFonts w:ascii="Century Gothic" w:hAnsi="Century Gothic" w:cs="Courier New"/>
-          <w:sz w:val="24"/>
-          <w:szCs w:val="24"/>
-        </w:rPr>
-        <w:t>sklearn.ensemble</w:t>
-      </w:r>
-      <w:proofErr w:type="gramEnd"/>
-      <w:r>
-        <w:rPr>
-          <w:rFonts w:ascii="Century Gothic" w:hAnsi="Century Gothic" w:cs="Courier New"/>
-          <w:sz w:val="24"/>
-          <w:szCs w:val="24"/>
-        </w:rPr>
-        <w:t>.forest.RandomForestClassifier</w:t>
-      </w:r>
-      <w:proofErr w:type="spellEnd"/>
-      <w:r>
-        <w:rPr>
-          <w:rFonts w:ascii="Century Gothic" w:hAnsi="Century Gothic" w:cs="Courier New"/>
-          <w:sz w:val="24"/>
-          <w:szCs w:val="24"/>
-        </w:rPr>
-        <w:t>)</w:t>
+        <w:t>(sklearn.ensemble.forest.RandomForestClassifier)</w:t>
       </w:r>
     </w:p>
     <w:p>
@@ -1117,7 +896,7 @@
                     <pic:cNvPicPr/>
                   </pic:nvPicPr>
                   <pic:blipFill>
-                    <a:blip r:embed="rId9">
+                    <a:blip r:embed="rId11">
                       <a:extLst>
                         <a:ext uri="{28A0092B-C50C-407E-A947-70E740481C1C}">
                           <a14:useLocalDpi xmlns:a14="http://schemas.microsoft.com/office/drawing/2010/main" val="0"/>
@@ -1171,35 +950,7 @@
           <w:sz w:val="24"/>
           <w:szCs w:val="24"/>
         </w:rPr>
-        <w:t>(</w:t>
-      </w:r>
-      <w:proofErr w:type="spellStart"/>
-      <w:proofErr w:type="gramStart"/>
-      <w:r>
-        <w:rPr>
-          <w:rFonts w:ascii="Century Gothic" w:hAnsi="Century Gothic" w:cs="Courier New"/>
-          <w:sz w:val="24"/>
-          <w:szCs w:val="24"/>
-        </w:rPr>
-        <w:t>sklearn.linear</w:t>
-      </w:r>
-      <w:proofErr w:type="gramEnd"/>
-      <w:r>
-        <w:rPr>
-          <w:rFonts w:ascii="Century Gothic" w:hAnsi="Century Gothic" w:cs="Courier New"/>
-          <w:sz w:val="24"/>
-          <w:szCs w:val="24"/>
-        </w:rPr>
-        <w:t>_model.LogisticRegression</w:t>
-      </w:r>
-      <w:proofErr w:type="spellEnd"/>
-      <w:r>
-        <w:rPr>
-          <w:rFonts w:ascii="Century Gothic" w:hAnsi="Century Gothic" w:cs="Courier New"/>
-          <w:sz w:val="24"/>
-          <w:szCs w:val="24"/>
-        </w:rPr>
-        <w:t>)</w:t>
+        <w:t>(sklearn.linear_model.LogisticRegression)</w:t>
       </w:r>
     </w:p>
     <w:p>
@@ -1233,7 +984,7 @@
                     <pic:cNvPicPr/>
                   </pic:nvPicPr>
                   <pic:blipFill>
-                    <a:blip r:embed="rId10">
+                    <a:blip r:embed="rId12">
                       <a:extLst>
                         <a:ext uri="{28A0092B-C50C-407E-A947-70E740481C1C}">
                           <a14:useLocalDpi xmlns:a14="http://schemas.microsoft.com/office/drawing/2010/main" val="0"/>
@@ -1262,6 +1013,15 @@
     </w:p>
     <w:p>
       <w:pPr>
+        <w:rPr>
+          <w:rFonts w:ascii="Century Gothic" w:hAnsi="Century Gothic" w:cs="Courier New"/>
+          <w:sz w:val="24"/>
+          <w:szCs w:val="24"/>
+        </w:rPr>
+      </w:pPr>
+    </w:p>
+    <w:p>
+      <w:pPr>
         <w:pStyle w:val="Paragraphedeliste"/>
         <w:numPr>
           <w:ilvl w:val="0"/>
@@ -1273,25 +1033,14 @@
           <w:szCs w:val="24"/>
         </w:rPr>
       </w:pPr>
-      <w:proofErr w:type="spellStart"/>
-      <w:proofErr w:type="gramStart"/>
-      <w:r>
-        <w:rPr>
-          <w:rFonts w:ascii="Century Gothic" w:hAnsi="Century Gothic"/>
-          <w:sz w:val="24"/>
-          <w:szCs w:val="24"/>
-        </w:rPr>
-        <w:t>kNN</w:t>
-      </w:r>
-      <w:proofErr w:type="spellEnd"/>
-      <w:proofErr w:type="gramEnd"/>
-      <w:r>
-        <w:rPr>
-          <w:rFonts w:ascii="Century Gothic" w:hAnsi="Century Gothic"/>
-          <w:sz w:val="24"/>
-          <w:szCs w:val="24"/>
-        </w:rPr>
-        <w:t xml:space="preserve"> </w:t>
+      <w:r>
+        <w:rPr>
+          <w:rFonts w:ascii="Century Gothic" w:hAnsi="Century Gothic"/>
+          <w:sz w:val="24"/>
+          <w:szCs w:val="24"/>
+        </w:rPr>
+        <w:lastRenderedPageBreak/>
+        <w:t xml:space="preserve">kNN </w:t>
       </w:r>
       <w:r>
         <w:rPr>
@@ -1299,25 +1048,7 @@
           <w:sz w:val="24"/>
           <w:szCs w:val="24"/>
         </w:rPr>
-        <w:t>(</w:t>
-      </w:r>
-      <w:proofErr w:type="spellStart"/>
-      <w:r>
-        <w:rPr>
-          <w:rFonts w:ascii="Century Gothic" w:hAnsi="Century Gothic" w:cs="Courier New"/>
-          <w:sz w:val="24"/>
-          <w:szCs w:val="24"/>
-        </w:rPr>
-        <w:t>sklearn.neighbors.KNeighborsClassifier</w:t>
-      </w:r>
-      <w:proofErr w:type="spellEnd"/>
-      <w:r>
-        <w:rPr>
-          <w:rFonts w:ascii="Century Gothic" w:hAnsi="Century Gothic" w:cs="Courier New"/>
-          <w:sz w:val="24"/>
-          <w:szCs w:val="24"/>
-        </w:rPr>
-        <w:t>)</w:t>
+        <w:t>(sklearn.neighbors.KNeighborsClassifier)</w:t>
       </w:r>
     </w:p>
     <w:p>
@@ -1337,7 +1068,6 @@
           <w:sz w:val="24"/>
           <w:szCs w:val="24"/>
         </w:rPr>
-        <w:lastRenderedPageBreak/>
         <w:drawing>
           <wp:inline distT="0" distB="0" distL="0" distR="0" wp14:anchorId="47391292" wp14:editId="332E549E">
             <wp:extent cx="5760720" cy="1141095"/>
@@ -1354,7 +1084,7 @@
                     <pic:cNvPicPr/>
                   </pic:nvPicPr>
                   <pic:blipFill>
-                    <a:blip r:embed="rId11">
+                    <a:blip r:embed="rId13">
                       <a:extLst>
                         <a:ext uri="{28A0092B-C50C-407E-A947-70E740481C1C}">
                           <a14:useLocalDpi xmlns:a14="http://schemas.microsoft.com/office/drawing/2010/main" val="0"/>
@@ -1395,6 +1125,74 @@
     <w:p>
       <w:pPr>
         <w:pStyle w:val="Paragraphedeliste"/>
+        <w:ind w:left="0"/>
+        <w:rPr>
+          <w:rFonts w:ascii="Century Gothic" w:hAnsi="Century Gothic"/>
+          <w:sz w:val="24"/>
+          <w:szCs w:val="24"/>
+        </w:rPr>
+      </w:pPr>
+      <w:r>
+        <w:rPr>
+          <w:noProof/>
+        </w:rPr>
+        <w:drawing>
+          <wp:inline distT="0" distB="0" distL="0" distR="0" wp14:anchorId="535D043A" wp14:editId="5054CDA4">
+            <wp:extent cx="5760720" cy="3240405"/>
+            <wp:effectExtent l="0" t="0" r="0" b="0"/>
+            <wp:docPr id="9" name="Graphique 9"/>
+            <wp:cNvGraphicFramePr>
+              <a:graphicFrameLocks xmlns:a="http://schemas.openxmlformats.org/drawingml/2006/main" noChangeAspect="1"/>
+            </wp:cNvGraphicFramePr>
+            <a:graphic xmlns:a="http://schemas.openxmlformats.org/drawingml/2006/main">
+              <a:graphicData uri="http://schemas.openxmlformats.org/drawingml/2006/picture">
+                <pic:pic xmlns:pic="http://schemas.openxmlformats.org/drawingml/2006/picture">
+                  <pic:nvPicPr>
+                    <pic:cNvPr id="1" name=""/>
+                    <pic:cNvPicPr/>
+                  </pic:nvPicPr>
+                  <pic:blipFill>
+                    <a:blip r:embed="rId14">
+                      <a:extLst>
+                        <a:ext uri="{96DAC541-7B7A-43D3-8B79-37D633B846F1}">
+                          <asvg:svgBlip xmlns:asvg="http://schemas.microsoft.com/office/drawing/2016/SVG/main" r:embed="rId15"/>
+                        </a:ext>
+                      </a:extLst>
+                    </a:blip>
+                    <a:stretch>
+                      <a:fillRect/>
+                    </a:stretch>
+                  </pic:blipFill>
+                  <pic:spPr>
+                    <a:xfrm>
+                      <a:off x="0" y="0"/>
+                      <a:ext cx="5760720" cy="3240405"/>
+                    </a:xfrm>
+                    <a:prstGeom prst="rect">
+                      <a:avLst/>
+                    </a:prstGeom>
+                  </pic:spPr>
+                </pic:pic>
+              </a:graphicData>
+            </a:graphic>
+          </wp:inline>
+        </w:drawing>
+      </w:r>
+    </w:p>
+    <w:p>
+      <w:pPr>
+        <w:pStyle w:val="Paragraphedeliste"/>
+        <w:ind w:left="0"/>
+        <w:rPr>
+          <w:rFonts w:ascii="Century Gothic" w:hAnsi="Century Gothic"/>
+          <w:sz w:val="24"/>
+          <w:szCs w:val="24"/>
+        </w:rPr>
+      </w:pPr>
+    </w:p>
+    <w:p>
+      <w:pPr>
+        <w:pStyle w:val="Paragraphedeliste"/>
         <w:numPr>
           <w:ilvl w:val="0"/>
           <w:numId w:val="1"/>
@@ -1585,41 +1383,8 @@
           <w:szCs w:val="24"/>
           <w:lang w:val="en-ZA"/>
         </w:rPr>
-        <w:t xml:space="preserve">'criterion':    </w:t>
-      </w:r>
-      <w:proofErr w:type="gramStart"/>
-      <w:r>
-        <w:rPr>
-          <w:rFonts w:ascii="Century Gothic" w:hAnsi="Century Gothic" w:cs="Courier New"/>
-          <w:sz w:val="24"/>
-          <w:szCs w:val="24"/>
-          <w:lang w:val="en-ZA"/>
-        </w:rPr>
-        <w:t>hp.choice</w:t>
-      </w:r>
-      <w:proofErr w:type="gramEnd"/>
-      <w:r>
-        <w:rPr>
-          <w:rFonts w:ascii="Century Gothic" w:hAnsi="Century Gothic" w:cs="Courier New"/>
-          <w:sz w:val="24"/>
-          <w:szCs w:val="24"/>
-          <w:lang w:val="en-ZA"/>
-        </w:rPr>
-        <w:t>('rf_criterion', ["gini", "entropy"])</w:t>
-      </w:r>
-    </w:p>
-    <w:p>
-      <w:pPr>
-        <w:pStyle w:val="Paragraphedeliste"/>
-        <w:ind w:left="0"/>
-        <w:jc w:val="both"/>
-        <w:rPr>
-          <w:rFonts w:ascii="Century Gothic" w:hAnsi="Century Gothic"/>
-          <w:sz w:val="24"/>
-          <w:szCs w:val="24"/>
-          <w:lang w:val="en-ZA"/>
-        </w:rPr>
-      </w:pPr>
+        <w:t>'criterion':    hp.choice('rf_criterion', ["gini", "entropy"])</w:t>
+      </w:r>
     </w:p>
     <w:p>
       <w:pPr>
@@ -1701,6 +1466,7 @@
           <w:szCs w:val="24"/>
           <w:u w:val="single"/>
         </w:rPr>
+        <w:lastRenderedPageBreak/>
         <w:t>Algorithmes d’optimisation</w:t>
       </w:r>
     </w:p>
@@ -1829,27 +1595,7 @@
           <w:szCs w:val="24"/>
           <w:lang w:val="en-ZA"/>
         </w:rPr>
-        <w:t>'solver</w:t>
-      </w:r>
-      <w:proofErr w:type="gramStart"/>
-      <w:r>
-        <w:rPr>
-          <w:rFonts w:ascii="Century Gothic" w:hAnsi="Century Gothic" w:cs="Courier New"/>
-          <w:sz w:val="24"/>
-          <w:szCs w:val="24"/>
-          <w:lang w:val="en-ZA"/>
-        </w:rPr>
-        <w:t>' :</w:t>
-      </w:r>
-      <w:proofErr w:type="gramEnd"/>
-      <w:r>
-        <w:rPr>
-          <w:rFonts w:ascii="Century Gothic" w:hAnsi="Century Gothic" w:cs="Courier New"/>
-          <w:sz w:val="24"/>
-          <w:szCs w:val="24"/>
-          <w:lang w:val="en-ZA"/>
-        </w:rPr>
-        <w:t xml:space="preserve"> hp.choice('logit_solver', ['newton-cg', 'lbfgs', 'liblinear']),</w:t>
+        <w:t>'solver' : hp.choice('logit_solver', ['newton-cg', 'lbfgs', 'liblinear']),</w:t>
       </w:r>
     </w:p>
     <w:p>
@@ -2190,7 +1936,7 @@
                     </pic:cNvPicPr>
                   </pic:nvPicPr>
                   <pic:blipFill>
-                    <a:blip r:embed="rId12">
+                    <a:blip r:embed="rId16">
                       <a:extLst>
                         <a:ext uri="{28A0092B-C50C-407E-A947-70E740481C1C}">
                           <a14:useLocalDpi xmlns:a14="http://schemas.microsoft.com/office/drawing/2010/main" val="0"/>
@@ -2347,7 +2093,7 @@
                     <pic:cNvPicPr/>
                   </pic:nvPicPr>
                   <pic:blipFill>
-                    <a:blip r:embed="rId13">
+                    <a:blip r:embed="rId17">
                       <a:extLst>
                         <a:ext uri="{28A0092B-C50C-407E-A947-70E740481C1C}">
                           <a14:useLocalDpi xmlns:a14="http://schemas.microsoft.com/office/drawing/2010/main" val="0"/>
@@ -2481,7 +2227,6 @@
           <w:sz w:val="24"/>
           <w:szCs w:val="24"/>
         </w:rPr>
-        <w:lastRenderedPageBreak/>
         <w:t>1 : représente le score maximal, obtenu lorsque toutes les prédictions sont correctes.</w:t>
       </w:r>
     </w:p>
@@ -2529,33 +2274,134 @@
         <w:ind w:left="0"/>
         <w:rPr>
           <w:rFonts w:ascii="Century Gothic" w:hAnsi="Century Gothic"/>
-          <w:sz w:val="24"/>
-          <w:szCs w:val="24"/>
-        </w:rPr>
-      </w:pPr>
-    </w:p>
-    <w:p>
-      <w:pPr>
-        <w:pStyle w:val="Paragraphedeliste"/>
-        <w:ind w:left="0"/>
-        <w:jc w:val="both"/>
-        <w:rPr>
-          <w:rFonts w:ascii="Century Gothic" w:hAnsi="Century Gothic"/>
-          <w:sz w:val="24"/>
-          <w:szCs w:val="24"/>
-        </w:rPr>
-      </w:pPr>
-    </w:p>
-    <w:p>
-      <w:pPr>
-        <w:pStyle w:val="Paragraphedeliste"/>
-        <w:ind w:left="0"/>
-        <w:rPr>
-          <w:rFonts w:ascii="Century Gothic" w:hAnsi="Century Gothic"/>
-          <w:sz w:val="24"/>
-          <w:szCs w:val="24"/>
-        </w:rPr>
-      </w:pPr>
+          <w:b/>
+          <w:bCs/>
+          <w:sz w:val="24"/>
+          <w:szCs w:val="24"/>
+        </w:rPr>
+      </w:pPr>
+    </w:p>
+    <w:p>
+      <w:pPr>
+        <w:pStyle w:val="Paragraphedeliste"/>
+        <w:ind w:left="0"/>
+        <w:jc w:val="both"/>
+        <w:rPr>
+          <w:rFonts w:ascii="Century Gothic" w:hAnsi="Century Gothic"/>
+          <w:sz w:val="24"/>
+          <w:szCs w:val="24"/>
+        </w:rPr>
+      </w:pPr>
+      <w:r>
+        <w:rPr>
+          <w:rFonts w:ascii="Century Gothic" w:hAnsi="Century Gothic"/>
+          <w:sz w:val="24"/>
+          <w:szCs w:val="24"/>
+        </w:rPr>
+        <w:t>Le modèle étant sélectionné sur la seule base de ses performances, il n’est pas certain qu’il s’agisse d’un modèle interprétable.</w:t>
+      </w:r>
+    </w:p>
+    <w:p>
+      <w:pPr>
+        <w:pStyle w:val="Paragraphedeliste"/>
+        <w:ind w:left="0"/>
+        <w:jc w:val="both"/>
+        <w:rPr>
+          <w:rFonts w:ascii="Century Gothic" w:hAnsi="Century Gothic"/>
+          <w:sz w:val="24"/>
+          <w:szCs w:val="24"/>
+        </w:rPr>
+      </w:pPr>
+    </w:p>
+    <w:p>
+      <w:pPr>
+        <w:pStyle w:val="Paragraphedeliste"/>
+        <w:ind w:left="0"/>
+        <w:jc w:val="both"/>
+        <w:rPr>
+          <w:rFonts w:ascii="Century Gothic" w:hAnsi="Century Gothic"/>
+          <w:sz w:val="24"/>
+          <w:szCs w:val="24"/>
+        </w:rPr>
+      </w:pPr>
+      <w:r>
+        <w:rPr>
+          <w:rFonts w:ascii="Century Gothic" w:hAnsi="Century Gothic"/>
+          <w:sz w:val="24"/>
+          <w:szCs w:val="24"/>
+        </w:rPr>
+        <w:t>Pour répondre au besoin d’interprétabilité, nous avons donc privilégié des méthodes « indépendantes du modèle » (model-agnostic). Nous avons utilisé la méthode du « surrogate model » (modèle de substitution) qui consiste à entraîner un modèle interprétable sur les prédictions du modèle à interpréter en forçant le sur-apprentissage. Ce modèle (arbre) est alors interprétable : globalement, avec les « features importances », et localement en utilisant la librairie treeinterpreter.</w:t>
+      </w:r>
+    </w:p>
+    <w:p>
+      <w:pPr>
+        <w:pStyle w:val="Paragraphedeliste"/>
+        <w:ind w:left="0"/>
+        <w:jc w:val="both"/>
+        <w:rPr>
+          <w:rFonts w:ascii="Century Gothic" w:hAnsi="Century Gothic"/>
+          <w:sz w:val="24"/>
+          <w:szCs w:val="24"/>
+        </w:rPr>
+      </w:pPr>
+    </w:p>
+    <w:p>
+      <w:pPr>
+        <w:pStyle w:val="Paragraphedeliste"/>
+        <w:ind w:left="0"/>
+        <w:jc w:val="center"/>
+        <w:rPr>
+          <w:rFonts w:ascii="Century Gothic" w:hAnsi="Century Gothic"/>
+          <w:sz w:val="24"/>
+          <w:szCs w:val="24"/>
+        </w:rPr>
+      </w:pPr>
+      <w:r>
+        <w:rPr>
+          <w:noProof/>
+        </w:rPr>
+        <w:drawing>
+          <wp:inline distT="0" distB="0" distL="0" distR="0" wp14:anchorId="74D01F35" wp14:editId="722D29D4">
+            <wp:extent cx="4368800" cy="2457450"/>
+            <wp:effectExtent l="0" t="0" r="0" b="0"/>
+            <wp:docPr id="11" name="Graphique 11"/>
+            <wp:cNvGraphicFramePr>
+              <a:graphicFrameLocks xmlns:a="http://schemas.openxmlformats.org/drawingml/2006/main" noChangeAspect="1"/>
+            </wp:cNvGraphicFramePr>
+            <a:graphic xmlns:a="http://schemas.openxmlformats.org/drawingml/2006/main">
+              <a:graphicData uri="http://schemas.openxmlformats.org/drawingml/2006/picture">
+                <pic:pic xmlns:pic="http://schemas.openxmlformats.org/drawingml/2006/picture">
+                  <pic:nvPicPr>
+                    <pic:cNvPr id="1" name=""/>
+                    <pic:cNvPicPr/>
+                  </pic:nvPicPr>
+                  <pic:blipFill>
+                    <a:blip r:embed="rId18">
+                      <a:extLst>
+                        <a:ext uri="{96DAC541-7B7A-43D3-8B79-37D633B846F1}">
+                          <asvg:svgBlip xmlns:asvg="http://schemas.microsoft.com/office/drawing/2016/SVG/main" r:embed="rId19"/>
+                        </a:ext>
+                      </a:extLst>
+                    </a:blip>
+                    <a:stretch>
+                      <a:fillRect/>
+                    </a:stretch>
+                  </pic:blipFill>
+                  <pic:spPr>
+                    <a:xfrm>
+                      <a:off x="0" y="0"/>
+                      <a:ext cx="4381303" cy="2464483"/>
+                    </a:xfrm>
+                    <a:prstGeom prst="rect">
+                      <a:avLst/>
+                    </a:prstGeom>
+                  </pic:spPr>
+                </pic:pic>
+              </a:graphicData>
+            </a:graphic>
+          </wp:inline>
+        </w:drawing>
+      </w:r>
     </w:p>
     <w:p>
       <w:pPr>
@@ -2595,8 +2441,863 @@
         <w:t>COMPLEXITÉ ALGORITHMIQUE DES MODÈLES</w:t>
       </w:r>
     </w:p>
+    <w:p>
+      <w:pPr>
+        <w:pStyle w:val="Paragraphedeliste"/>
+        <w:ind w:left="0"/>
+        <w:rPr>
+          <w:rFonts w:ascii="Century Gothic" w:hAnsi="Century Gothic"/>
+          <w:b/>
+          <w:bCs/>
+          <w:sz w:val="24"/>
+          <w:szCs w:val="24"/>
+        </w:rPr>
+      </w:pPr>
+    </w:p>
+    <w:tbl>
+      <w:tblPr>
+        <w:tblStyle w:val="Grilledutableau"/>
+        <w:tblW w:w="0" w:type="auto"/>
+        <w:tblLook w:val="04A0" w:firstRow="1" w:lastRow="0" w:firstColumn="1" w:lastColumn="0" w:noHBand="0" w:noVBand="1"/>
+      </w:tblPr>
+      <w:tblGrid>
+        <w:gridCol w:w="2263"/>
+        <w:gridCol w:w="3119"/>
+        <w:gridCol w:w="3680"/>
+      </w:tblGrid>
+      <w:tr>
+        <w:tc>
+          <w:tcPr>
+            <w:tcW w:w="2263" w:type="dxa"/>
+            <w:shd w:val="clear" w:color="auto" w:fill="D9D9D9" w:themeFill="background1" w:themeFillShade="D9"/>
+          </w:tcPr>
+          <w:p>
+            <w:pPr>
+              <w:pStyle w:val="Paragraphedeliste"/>
+              <w:ind w:left="0"/>
+              <w:jc w:val="center"/>
+              <w:rPr>
+                <w:b/>
+                <w:bCs/>
+              </w:rPr>
+            </w:pPr>
+            <w:r>
+              <w:rPr>
+                <w:b/>
+                <w:bCs/>
+              </w:rPr>
+              <w:t>Modèle</w:t>
+            </w:r>
+          </w:p>
+        </w:tc>
+        <w:tc>
+          <w:tcPr>
+            <w:tcW w:w="3119" w:type="dxa"/>
+            <w:shd w:val="clear" w:color="auto" w:fill="D9D9D9" w:themeFill="background1" w:themeFillShade="D9"/>
+          </w:tcPr>
+          <w:p>
+            <w:pPr>
+              <w:pStyle w:val="Paragraphedeliste"/>
+              <w:ind w:left="0"/>
+              <w:jc w:val="center"/>
+              <w:rPr>
+                <w:b/>
+                <w:bCs/>
+              </w:rPr>
+            </w:pPr>
+            <w:r>
+              <w:rPr>
+                <w:b/>
+                <w:bCs/>
+              </w:rPr>
+              <w:t>Complexité de l’entraînement</w:t>
+            </w:r>
+          </w:p>
+        </w:tc>
+        <w:tc>
+          <w:tcPr>
+            <w:tcW w:w="3680" w:type="dxa"/>
+            <w:shd w:val="clear" w:color="auto" w:fill="D9D9D9" w:themeFill="background1" w:themeFillShade="D9"/>
+          </w:tcPr>
+          <w:p>
+            <w:pPr>
+              <w:pStyle w:val="Paragraphedeliste"/>
+              <w:ind w:left="0"/>
+              <w:jc w:val="center"/>
+              <w:rPr>
+                <w:b/>
+                <w:bCs/>
+              </w:rPr>
+            </w:pPr>
+            <w:r>
+              <w:rPr>
+                <w:b/>
+                <w:bCs/>
+              </w:rPr>
+              <w:t>Complexité de la prédiction</w:t>
+            </w:r>
+          </w:p>
+        </w:tc>
+      </w:tr>
+      <w:tr>
+        <w:tc>
+          <w:tcPr>
+            <w:tcW w:w="2263" w:type="dxa"/>
+          </w:tcPr>
+          <w:p>
+            <w:pPr>
+              <w:pStyle w:val="Paragraphedeliste"/>
+              <w:ind w:left="0"/>
+            </w:pPr>
+            <w:r>
+              <w:t>Bayésien naïf</w:t>
+            </w:r>
+          </w:p>
+        </w:tc>
+        <w:tc>
+          <w:tcPr>
+            <w:tcW w:w="3119" w:type="dxa"/>
+          </w:tcPr>
+          <w:p>
+            <w:pPr>
+              <w:pStyle w:val="Paragraphedeliste"/>
+              <w:ind w:left="0"/>
+              <w:jc w:val="center"/>
+            </w:pPr>
+            <w:r>
+              <w:t>O(nd)</w:t>
+            </w:r>
+          </w:p>
+        </w:tc>
+        <w:tc>
+          <w:tcPr>
+            <w:tcW w:w="3680" w:type="dxa"/>
+          </w:tcPr>
+          <w:p>
+            <w:pPr>
+              <w:pStyle w:val="Paragraphedeliste"/>
+              <w:ind w:left="0"/>
+              <w:jc w:val="center"/>
+            </w:pPr>
+            <w:r>
+              <w:t>O(cd)</w:t>
+            </w:r>
+          </w:p>
+        </w:tc>
+      </w:tr>
+      <w:tr>
+        <w:tc>
+          <w:tcPr>
+            <w:tcW w:w="2263" w:type="dxa"/>
+          </w:tcPr>
+          <w:p>
+            <w:pPr>
+              <w:pStyle w:val="Paragraphedeliste"/>
+              <w:ind w:left="0"/>
+            </w:pPr>
+            <w:r>
+              <w:t>SVM</w:t>
+            </w:r>
+          </w:p>
+        </w:tc>
+        <w:tc>
+          <w:tcPr>
+            <w:tcW w:w="3119" w:type="dxa"/>
+          </w:tcPr>
+          <w:p>
+            <w:pPr>
+              <w:pStyle w:val="Paragraphedeliste"/>
+              <w:ind w:left="0"/>
+              <w:jc w:val="center"/>
+            </w:pPr>
+            <w:r>
+              <w:rPr>
+                <w:rStyle w:val="uiqtextrenderedqtext"/>
+              </w:rPr>
+              <w:t>O(n⁴)</w:t>
+            </w:r>
+          </w:p>
+        </w:tc>
+        <w:tc>
+          <w:tcPr>
+            <w:tcW w:w="3680" w:type="dxa"/>
+          </w:tcPr>
+          <w:p>
+            <w:pPr>
+              <w:pStyle w:val="Paragraphedeliste"/>
+              <w:ind w:left="0"/>
+              <w:jc w:val="center"/>
+            </w:pPr>
+            <w:r>
+              <w:rPr>
+                <w:rStyle w:val="uiqtextrenderedqtext"/>
+              </w:rPr>
+              <w:t>?</w:t>
+            </w:r>
+          </w:p>
+        </w:tc>
+      </w:tr>
+      <w:tr>
+        <w:tc>
+          <w:tcPr>
+            <w:tcW w:w="2263" w:type="dxa"/>
+          </w:tcPr>
+          <w:p>
+            <w:pPr>
+              <w:pStyle w:val="Paragraphedeliste"/>
+              <w:ind w:left="0"/>
+            </w:pPr>
+            <w:r>
+              <w:t>Forêt aléatoire</w:t>
+            </w:r>
+          </w:p>
+        </w:tc>
+        <w:tc>
+          <w:tcPr>
+            <w:tcW w:w="3119" w:type="dxa"/>
+          </w:tcPr>
+          <w:p>
+            <w:pPr>
+              <w:pStyle w:val="Paragraphedeliste"/>
+              <w:ind w:left="0"/>
+              <w:jc w:val="center"/>
+              <w:rPr>
+                <w:lang w:val="en-ZA"/>
+              </w:rPr>
+            </w:pPr>
+            <w:r>
+              <w:rPr>
+                <w:rStyle w:val="uiqtextrenderedqtext"/>
+                <w:lang w:val="en-ZA"/>
+              </w:rPr>
+              <w:t xml:space="preserve">O( </w:t>
+            </w:r>
+            <w:r>
+              <w:rPr>
+                <w:rStyle w:val="uiqtextrenderedqtext"/>
+                <w:lang w:val="en-ZA"/>
+              </w:rPr>
+              <w:t>n</w:t>
+            </w:r>
+            <w:r>
+              <w:rPr>
+                <w:rStyle w:val="uiqtextrenderedqtext"/>
+                <w:lang w:val="en-ZA"/>
+              </w:rPr>
+              <w:t xml:space="preserve">b_trees </w:t>
+            </w:r>
+            <w:r>
+              <w:rPr>
+                <w:rStyle w:val="uiqtextrenderedqtext"/>
+                <w:lang w:val="en-ZA"/>
+              </w:rPr>
+              <w:t>m n log n</w:t>
+            </w:r>
+            <w:r>
+              <w:rPr>
+                <w:rStyle w:val="uiqtextrenderedqtext"/>
+                <w:lang w:val="en-ZA"/>
+              </w:rPr>
+              <w:t xml:space="preserve"> )</w:t>
+            </w:r>
+          </w:p>
+        </w:tc>
+        <w:tc>
+          <w:tcPr>
+            <w:tcW w:w="3680" w:type="dxa"/>
+          </w:tcPr>
+          <w:p>
+            <w:pPr>
+              <w:pStyle w:val="Paragraphedeliste"/>
+              <w:ind w:left="0"/>
+              <w:jc w:val="center"/>
+              <w:rPr>
+                <w:lang w:val="en-ZA"/>
+              </w:rPr>
+            </w:pPr>
+            <w:r>
+              <w:rPr>
+                <w:lang w:val="en-ZA"/>
+              </w:rPr>
+              <w:t>O(height)</w:t>
+            </w:r>
+          </w:p>
+        </w:tc>
+      </w:tr>
+      <w:tr>
+        <w:tc>
+          <w:tcPr>
+            <w:tcW w:w="2263" w:type="dxa"/>
+          </w:tcPr>
+          <w:p>
+            <w:pPr>
+              <w:pStyle w:val="Paragraphedeliste"/>
+              <w:ind w:left="0"/>
+            </w:pPr>
+            <w:r>
+              <w:t>Régression logistique</w:t>
+            </w:r>
+          </w:p>
+        </w:tc>
+        <w:tc>
+          <w:tcPr>
+            <w:tcW w:w="3119" w:type="dxa"/>
+          </w:tcPr>
+          <w:p>
+            <w:pPr>
+              <w:pStyle w:val="Paragraphedeliste"/>
+              <w:ind w:left="0"/>
+              <w:jc w:val="center"/>
+            </w:pPr>
+            <w:r>
+              <w:t>?</w:t>
+            </w:r>
+          </w:p>
+        </w:tc>
+        <w:tc>
+          <w:tcPr>
+            <w:tcW w:w="3680" w:type="dxa"/>
+          </w:tcPr>
+          <w:p>
+            <w:pPr>
+              <w:pStyle w:val="Paragraphedeliste"/>
+              <w:ind w:left="0"/>
+              <w:jc w:val="center"/>
+            </w:pPr>
+            <w:r>
+              <w:t>?</w:t>
+            </w:r>
+          </w:p>
+        </w:tc>
+      </w:tr>
+      <w:tr>
+        <w:tc>
+          <w:tcPr>
+            <w:tcW w:w="2263" w:type="dxa"/>
+          </w:tcPr>
+          <w:p>
+            <w:pPr>
+              <w:pStyle w:val="Paragraphedeliste"/>
+              <w:ind w:left="0"/>
+            </w:pPr>
+            <w:r>
+              <w:t>kNN</w:t>
+            </w:r>
+          </w:p>
+        </w:tc>
+        <w:tc>
+          <w:tcPr>
+            <w:tcW w:w="3119" w:type="dxa"/>
+          </w:tcPr>
+          <w:p>
+            <w:pPr>
+              <w:pStyle w:val="Paragraphedeliste"/>
+              <w:ind w:left="0"/>
+              <w:jc w:val="center"/>
+            </w:pPr>
+            <w:r>
+              <w:t>O(1)</w:t>
+            </w:r>
+          </w:p>
+        </w:tc>
+        <w:tc>
+          <w:tcPr>
+            <w:tcW w:w="3680" w:type="dxa"/>
+          </w:tcPr>
+          <w:p>
+            <w:pPr>
+              <w:pStyle w:val="Paragraphedeliste"/>
+              <w:ind w:left="0"/>
+              <w:jc w:val="center"/>
+              <w:rPr>
+                <w:lang w:val="en-ZA"/>
+              </w:rPr>
+            </w:pPr>
+            <w:r>
+              <w:rPr>
+                <w:lang w:val="en-ZA"/>
+              </w:rPr>
+              <w:t>O(nd+kn) or O(ndk)</w:t>
+            </w:r>
+          </w:p>
+        </w:tc>
+      </w:tr>
+    </w:tbl>
+    <w:p>
+      <w:pPr>
+        <w:rPr>
+          <w:rFonts w:ascii="Century Gothic" w:hAnsi="Century Gothic"/>
+          <w:b/>
+          <w:bCs/>
+          <w:sz w:val="24"/>
+          <w:szCs w:val="24"/>
+        </w:rPr>
+      </w:pPr>
+    </w:p>
+    <w:p>
+      <w:pPr>
+        <w:pStyle w:val="Paragraphedeliste"/>
+        <w:numPr>
+          <w:ilvl w:val="0"/>
+          <w:numId w:val="10"/>
+        </w:numPr>
+        <w:rPr>
+          <w:rFonts w:ascii="Century Gothic" w:hAnsi="Century Gothic"/>
+          <w:sz w:val="24"/>
+          <w:szCs w:val="24"/>
+        </w:rPr>
+      </w:pPr>
+      <w:r>
+        <w:rPr>
+          <w:rFonts w:ascii="Century Gothic" w:hAnsi="Century Gothic"/>
+          <w:sz w:val="24"/>
+          <w:szCs w:val="24"/>
+        </w:rPr>
+        <w:t>N: number of training examples</w:t>
+      </w:r>
+    </w:p>
+    <w:p>
+      <w:pPr>
+        <w:pStyle w:val="Paragraphedeliste"/>
+        <w:numPr>
+          <w:ilvl w:val="0"/>
+          <w:numId w:val="10"/>
+        </w:numPr>
+        <w:rPr>
+          <w:rFonts w:ascii="Century Gothic" w:hAnsi="Century Gothic"/>
+          <w:sz w:val="24"/>
+          <w:szCs w:val="24"/>
+        </w:rPr>
+      </w:pPr>
+      <w:r>
+        <w:rPr>
+          <w:rFonts w:ascii="Century Gothic" w:hAnsi="Century Gothic"/>
+          <w:sz w:val="24"/>
+          <w:szCs w:val="24"/>
+        </w:rPr>
+        <w:t>d: dimensionality</w:t>
+      </w:r>
+    </w:p>
+    <w:p>
+      <w:pPr>
+        <w:pStyle w:val="Paragraphedeliste"/>
+        <w:numPr>
+          <w:ilvl w:val="0"/>
+          <w:numId w:val="10"/>
+        </w:numPr>
+        <w:rPr>
+          <w:rFonts w:ascii="Century Gothic" w:hAnsi="Century Gothic"/>
+          <w:sz w:val="24"/>
+          <w:szCs w:val="24"/>
+        </w:rPr>
+      </w:pPr>
+      <w:r>
+        <w:rPr>
+          <w:rFonts w:ascii="Century Gothic" w:hAnsi="Century Gothic"/>
+          <w:sz w:val="24"/>
+          <w:szCs w:val="24"/>
+        </w:rPr>
+        <w:t>c: number of classes</w:t>
+      </w:r>
+    </w:p>
+    <w:p>
+      <w:pPr>
+        <w:pStyle w:val="Paragraphedeliste"/>
+        <w:numPr>
+          <w:ilvl w:val="0"/>
+          <w:numId w:val="10"/>
+        </w:numPr>
+        <w:rPr>
+          <w:rFonts w:ascii="Century Gothic" w:hAnsi="Century Gothic"/>
+          <w:sz w:val="24"/>
+          <w:szCs w:val="24"/>
+        </w:rPr>
+      </w:pPr>
+      <w:r>
+        <w:rPr>
+          <w:rFonts w:ascii="Century Gothic" w:hAnsi="Century Gothic"/>
+          <w:sz w:val="24"/>
+          <w:szCs w:val="24"/>
+        </w:rPr>
+        <w:t>nb_trees: number of trees in the forest</w:t>
+      </w:r>
+    </w:p>
+    <w:p>
+      <w:pPr>
+        <w:pStyle w:val="Paragraphedeliste"/>
+        <w:numPr>
+          <w:ilvl w:val="0"/>
+          <w:numId w:val="10"/>
+        </w:numPr>
+        <w:rPr>
+          <w:rFonts w:ascii="Century Gothic" w:hAnsi="Century Gothic"/>
+          <w:sz w:val="24"/>
+          <w:szCs w:val="24"/>
+        </w:rPr>
+      </w:pPr>
+      <w:r>
+        <w:rPr>
+          <w:rFonts w:ascii="Century Gothic" w:hAnsi="Century Gothic"/>
+          <w:sz w:val="24"/>
+          <w:szCs w:val="24"/>
+        </w:rPr>
+        <w:t>m: max_features of tree</w:t>
+      </w:r>
+    </w:p>
+    <w:p>
+      <w:pPr>
+        <w:pStyle w:val="Paragraphedeliste"/>
+        <w:numPr>
+          <w:ilvl w:val="0"/>
+          <w:numId w:val="10"/>
+        </w:numPr>
+        <w:rPr>
+          <w:rFonts w:ascii="Century Gothic" w:hAnsi="Century Gothic"/>
+          <w:sz w:val="24"/>
+          <w:szCs w:val="24"/>
+        </w:rPr>
+      </w:pPr>
+      <w:r>
+        <w:rPr>
+          <w:rFonts w:ascii="Century Gothic" w:hAnsi="Century Gothic"/>
+          <w:sz w:val="24"/>
+          <w:szCs w:val="24"/>
+        </w:rPr>
+        <w:t>height: max height of trees in the forest</w:t>
+      </w:r>
+    </w:p>
+    <w:p>
+      <w:pPr>
+        <w:pStyle w:val="Paragraphedeliste"/>
+        <w:numPr>
+          <w:ilvl w:val="0"/>
+          <w:numId w:val="10"/>
+        </w:numPr>
+        <w:rPr>
+          <w:rFonts w:ascii="Century Gothic" w:hAnsi="Century Gothic"/>
+          <w:sz w:val="24"/>
+          <w:szCs w:val="24"/>
+        </w:rPr>
+      </w:pPr>
+      <w:r>
+        <w:rPr>
+          <w:rFonts w:ascii="Century Gothic" w:hAnsi="Century Gothic"/>
+          <w:sz w:val="24"/>
+          <w:szCs w:val="24"/>
+        </w:rPr>
+        <w:t>k: number of kneighbors</w:t>
+      </w:r>
+    </w:p>
+    <w:p>
+      <w:pPr>
+        <w:pStyle w:val="Paragraphedeliste"/>
+        <w:rPr>
+          <w:rFonts w:ascii="Century Gothic" w:hAnsi="Century Gothic"/>
+          <w:sz w:val="24"/>
+          <w:szCs w:val="24"/>
+        </w:rPr>
+      </w:pPr>
+    </w:p>
+    <w:p>
+      <w:pPr>
+        <w:pStyle w:val="Paragraphedeliste"/>
+        <w:numPr>
+          <w:ilvl w:val="0"/>
+          <w:numId w:val="1"/>
+        </w:numPr>
+        <w:spacing w:line="480" w:lineRule="auto"/>
+        <w:ind w:left="0"/>
+        <w:rPr>
+          <w:rFonts w:ascii="Century Gothic" w:hAnsi="Century Gothic"/>
+          <w:b/>
+          <w:bCs/>
+          <w:sz w:val="24"/>
+          <w:szCs w:val="24"/>
+        </w:rPr>
+      </w:pPr>
+      <w:r>
+        <w:rPr>
+          <w:rFonts w:ascii="Century Gothic" w:hAnsi="Century Gothic"/>
+          <w:b/>
+          <w:bCs/>
+          <w:sz w:val="24"/>
+          <w:szCs w:val="24"/>
+        </w:rPr>
+        <w:t>LIMITES &amp; AMÉLIORATIONS</w:t>
+      </w:r>
+    </w:p>
+    <w:p>
+      <w:pPr>
+        <w:pStyle w:val="Paragraphedeliste"/>
+        <w:numPr>
+          <w:ilvl w:val="0"/>
+          <w:numId w:val="6"/>
+        </w:numPr>
+        <w:spacing w:line="480" w:lineRule="auto"/>
+        <w:rPr>
+          <w:rFonts w:ascii="Century Gothic" w:hAnsi="Century Gothic"/>
+          <w:sz w:val="24"/>
+          <w:szCs w:val="24"/>
+        </w:rPr>
+      </w:pPr>
+      <w:r>
+        <w:rPr>
+          <w:rFonts w:ascii="Century Gothic" w:hAnsi="Century Gothic"/>
+          <w:sz w:val="24"/>
+          <w:szCs w:val="24"/>
+        </w:rPr>
+        <w:t>Modèles et hyperparamètres</w:t>
+      </w:r>
+    </w:p>
+    <w:p>
+      <w:pPr>
+        <w:pStyle w:val="Paragraphedeliste"/>
+        <w:numPr>
+          <w:ilvl w:val="0"/>
+          <w:numId w:val="8"/>
+        </w:numPr>
+        <w:ind w:left="360"/>
+        <w:jc w:val="both"/>
+        <w:rPr>
+          <w:rFonts w:ascii="Century Gothic" w:hAnsi="Century Gothic"/>
+          <w:sz w:val="24"/>
+          <w:szCs w:val="24"/>
+        </w:rPr>
+      </w:pPr>
+      <w:r>
+        <w:rPr>
+          <w:rFonts w:ascii="Century Gothic" w:hAnsi="Century Gothic"/>
+          <w:sz w:val="24"/>
+          <w:szCs w:val="24"/>
+        </w:rPr>
+        <w:t>Un premier axe d’amélioration est d’intégrer dans l’espace de recherche d’autres familles de modèles et notamment :</w:t>
+      </w:r>
+    </w:p>
+    <w:p>
+      <w:pPr>
+        <w:pStyle w:val="Paragraphedeliste"/>
+        <w:numPr>
+          <w:ilvl w:val="0"/>
+          <w:numId w:val="7"/>
+        </w:numPr>
+        <w:ind w:left="708"/>
+        <w:jc w:val="both"/>
+        <w:rPr>
+          <w:rFonts w:ascii="Century Gothic" w:hAnsi="Century Gothic"/>
+          <w:sz w:val="24"/>
+          <w:szCs w:val="24"/>
+        </w:rPr>
+      </w:pPr>
+      <w:r>
+        <w:rPr>
+          <w:rFonts w:ascii="Century Gothic" w:hAnsi="Century Gothic"/>
+          <w:sz w:val="24"/>
+          <w:szCs w:val="24"/>
+        </w:rPr>
+        <w:t>Boosting : XGBoost, LightGBM, CatBoost…</w:t>
+      </w:r>
+    </w:p>
+    <w:p>
+      <w:pPr>
+        <w:pStyle w:val="Paragraphedeliste"/>
+        <w:numPr>
+          <w:ilvl w:val="0"/>
+          <w:numId w:val="7"/>
+        </w:numPr>
+        <w:ind w:left="708"/>
+        <w:jc w:val="both"/>
+        <w:rPr>
+          <w:rFonts w:ascii="Century Gothic" w:hAnsi="Century Gothic"/>
+          <w:sz w:val="24"/>
+          <w:szCs w:val="24"/>
+        </w:rPr>
+      </w:pPr>
+      <w:r>
+        <w:rPr>
+          <w:rFonts w:ascii="Century Gothic" w:hAnsi="Century Gothic"/>
+          <w:sz w:val="24"/>
+          <w:szCs w:val="24"/>
+        </w:rPr>
+        <w:t>Réseaux neuronaux : fully-connected avec Keras/TensorFlow</w:t>
+      </w:r>
+    </w:p>
+    <w:p>
+      <w:pPr>
+        <w:pStyle w:val="Paragraphedeliste"/>
+        <w:ind w:left="360"/>
+        <w:jc w:val="both"/>
+        <w:rPr>
+          <w:rFonts w:ascii="Century Gothic" w:hAnsi="Century Gothic"/>
+          <w:sz w:val="24"/>
+          <w:szCs w:val="24"/>
+        </w:rPr>
+      </w:pPr>
+    </w:p>
+    <w:p>
+      <w:pPr>
+        <w:pStyle w:val="Paragraphedeliste"/>
+        <w:numPr>
+          <w:ilvl w:val="0"/>
+          <w:numId w:val="8"/>
+        </w:numPr>
+        <w:ind w:left="360"/>
+        <w:jc w:val="both"/>
+        <w:rPr>
+          <w:rFonts w:ascii="Century Gothic" w:hAnsi="Century Gothic"/>
+          <w:sz w:val="24"/>
+          <w:szCs w:val="24"/>
+        </w:rPr>
+      </w:pPr>
+      <w:r>
+        <w:rPr>
+          <w:rFonts w:ascii="Century Gothic" w:hAnsi="Century Gothic"/>
+          <w:sz w:val="24"/>
+          <w:szCs w:val="24"/>
+        </w:rPr>
+        <w:t>Un second axe d’amélioration est d’intégrer dans l’espace de recherche d’autres hyperparamètres (par exemple tester l’influence de class_weight sur la capacité de la régression logistique à mieux détecter la classe « default »). On peut aussi essayer d’intégrer davantage d’étapes de pré-traitement (pour, par exemple comparer les méthodes d’équilibrage des classes, ou les méthodes d’imputation).</w:t>
+      </w:r>
+    </w:p>
+    <w:p>
+      <w:pPr>
+        <w:pStyle w:val="Paragraphedeliste"/>
+        <w:ind w:left="360"/>
+        <w:jc w:val="both"/>
+        <w:rPr>
+          <w:rFonts w:ascii="Century Gothic" w:hAnsi="Century Gothic"/>
+          <w:sz w:val="24"/>
+          <w:szCs w:val="24"/>
+        </w:rPr>
+      </w:pPr>
+    </w:p>
+    <w:p>
+      <w:pPr>
+        <w:pStyle w:val="Paragraphedeliste"/>
+        <w:numPr>
+          <w:ilvl w:val="0"/>
+          <w:numId w:val="8"/>
+        </w:numPr>
+        <w:ind w:left="360"/>
+        <w:jc w:val="both"/>
+        <w:rPr>
+          <w:rFonts w:ascii="Century Gothic" w:hAnsi="Century Gothic"/>
+          <w:sz w:val="24"/>
+          <w:szCs w:val="24"/>
+        </w:rPr>
+      </w:pPr>
+      <w:r>
+        <w:rPr>
+          <w:rFonts w:ascii="Century Gothic" w:hAnsi="Century Gothic"/>
+          <w:sz w:val="24"/>
+          <w:szCs w:val="24"/>
+        </w:rPr>
+        <w:t>Un troisième axe d’amélioration est de simplement continuer à itérer l’algorithme TPE (hyperopt), ce qui nécessite du temps. Remarquons que, dans l’implémentation utilisée, les 20 premières itérations sont totalement aléatoires.</w:t>
+      </w:r>
+    </w:p>
+    <w:p>
+      <w:pPr>
+        <w:pStyle w:val="Paragraphedeliste"/>
+        <w:rPr>
+          <w:rFonts w:ascii="Century Gothic" w:hAnsi="Century Gothic"/>
+          <w:sz w:val="24"/>
+          <w:szCs w:val="24"/>
+        </w:rPr>
+      </w:pPr>
+    </w:p>
+    <w:p>
+      <w:pPr>
+        <w:pStyle w:val="Paragraphedeliste"/>
+        <w:numPr>
+          <w:ilvl w:val="0"/>
+          <w:numId w:val="6"/>
+        </w:numPr>
+        <w:jc w:val="both"/>
+        <w:rPr>
+          <w:rFonts w:ascii="Century Gothic" w:hAnsi="Century Gothic"/>
+          <w:sz w:val="24"/>
+          <w:szCs w:val="24"/>
+        </w:rPr>
+      </w:pPr>
+      <w:r>
+        <w:rPr>
+          <w:rFonts w:ascii="Century Gothic" w:hAnsi="Century Gothic"/>
+          <w:sz w:val="24"/>
+          <w:szCs w:val="24"/>
+        </w:rPr>
+        <w:t>Interprétabilité</w:t>
+      </w:r>
+    </w:p>
+    <w:p>
+      <w:pPr>
+        <w:pStyle w:val="Paragraphedeliste"/>
+        <w:rPr>
+          <w:rFonts w:ascii="Century Gothic" w:hAnsi="Century Gothic"/>
+          <w:sz w:val="24"/>
+          <w:szCs w:val="24"/>
+        </w:rPr>
+      </w:pPr>
+    </w:p>
+    <w:p>
+      <w:pPr>
+        <w:pStyle w:val="Paragraphedeliste"/>
+        <w:rPr>
+          <w:rFonts w:ascii="Century Gothic" w:hAnsi="Century Gothic"/>
+          <w:sz w:val="24"/>
+          <w:szCs w:val="24"/>
+        </w:rPr>
+      </w:pPr>
+    </w:p>
+    <w:p>
+      <w:pPr>
+        <w:pStyle w:val="Paragraphedeliste"/>
+        <w:numPr>
+          <w:ilvl w:val="0"/>
+          <w:numId w:val="9"/>
+        </w:numPr>
+        <w:jc w:val="both"/>
+        <w:rPr>
+          <w:rFonts w:ascii="Century Gothic" w:hAnsi="Century Gothic"/>
+          <w:sz w:val="24"/>
+          <w:szCs w:val="24"/>
+        </w:rPr>
+      </w:pPr>
+      <w:r>
+        <w:rPr>
+          <w:rFonts w:ascii="Century Gothic" w:hAnsi="Century Gothic"/>
+          <w:sz w:val="24"/>
+          <w:szCs w:val="24"/>
+        </w:rPr>
+        <w:t xml:space="preserve">La méthode du « surrogate model » permet d’interpréter le modèle de substitution, pas réellement le modèle original. Pour les individus faisant </w:t>
+      </w:r>
+      <w:r>
+        <w:rPr>
+          <w:rFonts w:ascii="Century Gothic" w:hAnsi="Century Gothic"/>
+          <w:sz w:val="24"/>
+          <w:szCs w:val="24"/>
+        </w:rPr>
+        <w:lastRenderedPageBreak/>
+        <w:t xml:space="preserve">partie du jeu de données d’entraînement, cela ne pose pas de soucis, mais cela peut en poser pour les individus qui ne font pas partie du jeu d’entraînement. Le « surrogate model » peut alors donner des prévisions différentes du modèle initial. Une solution, coûteuse en temps de calcul, serait d’ajouter la nouvelle prédiction au jeu d’entraînement sur lequel entraîner le surrogate model. </w:t>
+      </w:r>
+    </w:p>
+    <w:p>
+      <w:pPr>
+        <w:rPr>
+          <w:rFonts w:ascii="Century Gothic" w:hAnsi="Century Gothic"/>
+          <w:sz w:val="24"/>
+          <w:szCs w:val="24"/>
+        </w:rPr>
+      </w:pPr>
+    </w:p>
+    <w:p>
+      <w:pPr>
+        <w:rPr>
+          <w:rFonts w:ascii="Century Gothic" w:hAnsi="Century Gothic"/>
+          <w:sz w:val="24"/>
+          <w:szCs w:val="24"/>
+        </w:rPr>
+      </w:pPr>
+    </w:p>
     <w:sectPr>
-      <w:footerReference w:type="default" r:id="rId14"/>
+      <w:footerReference w:type="default" r:id="rId20"/>
       <w:pgSz w:w="11906" w:h="16838"/>
       <w:pgMar w:top="1417" w:right="1417" w:bottom="1417" w:left="1417" w:header="708" w:footer="708" w:gutter="0"/>
       <w:cols w:space="708"/>
@@ -2641,7 +3342,6 @@
         <w:docPartUnique/>
       </w:docPartObj>
     </w:sdtPr>
-    <w:sdtEndPr/>
     <w:sdtContent>
       <w:p>
         <w:pPr>

--- a/PROJET7.docx
+++ b/PROJET7.docx
@@ -24,8 +24,6 @@
               <w:jc w:val="center"/>
               <w:rPr>
                 <w:rFonts w:ascii="Century Gothic" w:hAnsi="Century Gothic"/>
-                <w:sz w:val="24"/>
-                <w:szCs w:val="24"/>
               </w:rPr>
             </w:pPr>
             <w:r>
@@ -33,16 +31,12 @@
                 <w:rFonts w:ascii="Century Gothic" w:hAnsi="Century Gothic"/>
                 <w:b/>
                 <w:bCs/>
-                <w:sz w:val="24"/>
-                <w:szCs w:val="24"/>
               </w:rPr>
               <w:t>PROJET 7 :</w:t>
             </w:r>
             <w:r>
               <w:rPr>
                 <w:rFonts w:ascii="Century Gothic" w:hAnsi="Century Gothic"/>
-                <w:sz w:val="24"/>
-                <w:szCs w:val="24"/>
               </w:rPr>
               <w:t> </w:t>
             </w:r>
@@ -51,8 +45,6 @@
                 <w:rFonts w:ascii="Century Gothic" w:hAnsi="Century Gothic"/>
                 <w:b/>
                 <w:bCs/>
-                <w:sz w:val="24"/>
-                <w:szCs w:val="24"/>
               </w:rPr>
               <w:t>NOTE MÉTHODOLOGIQUE</w:t>
             </w:r>
@@ -64,8 +56,6 @@
       <w:pPr>
         <w:rPr>
           <w:rFonts w:ascii="Century Gothic" w:hAnsi="Century Gothic"/>
-          <w:sz w:val="24"/>
-          <w:szCs w:val="24"/>
         </w:rPr>
       </w:pPr>
     </w:p>
@@ -81,8 +71,6 @@
           <w:rFonts w:ascii="Century Gothic" w:hAnsi="Century Gothic"/>
           <w:b/>
           <w:bCs/>
-          <w:sz w:val="24"/>
-          <w:szCs w:val="24"/>
         </w:rPr>
       </w:pPr>
       <w:r>
@@ -90,8 +78,6 @@
           <w:rFonts w:ascii="Century Gothic" w:hAnsi="Century Gothic"/>
           <w:b/>
           <w:bCs/>
-          <w:sz w:val="24"/>
-          <w:szCs w:val="24"/>
         </w:rPr>
         <w:t>MÉTHODOLOGIE D’ENTRAÎNEMENT</w:t>
       </w:r>
@@ -102,27 +88,21 @@
         <w:ind w:left="0"/>
         <w:rPr>
           <w:rFonts w:ascii="Century Gothic" w:hAnsi="Century Gothic"/>
-          <w:sz w:val="24"/>
-          <w:szCs w:val="24"/>
-        </w:rPr>
-      </w:pPr>
-    </w:p>
-    <w:p>
-      <w:pPr>
-        <w:pStyle w:val="Paragraphedeliste"/>
-        <w:ind w:left="0"/>
-        <w:jc w:val="both"/>
-        <w:rPr>
-          <w:rFonts w:ascii="Century Gothic" w:hAnsi="Century Gothic"/>
-          <w:sz w:val="24"/>
-          <w:szCs w:val="24"/>
-        </w:rPr>
-      </w:pPr>
-      <w:r>
-        <w:rPr>
-          <w:rFonts w:ascii="Century Gothic" w:hAnsi="Century Gothic"/>
-          <w:sz w:val="24"/>
-          <w:szCs w:val="24"/>
+        </w:rPr>
+      </w:pPr>
+    </w:p>
+    <w:p>
+      <w:pPr>
+        <w:pStyle w:val="Paragraphedeliste"/>
+        <w:ind w:left="0"/>
+        <w:jc w:val="both"/>
+        <w:rPr>
+          <w:rFonts w:ascii="Century Gothic" w:hAnsi="Century Gothic"/>
+        </w:rPr>
+      </w:pPr>
+      <w:r>
+        <w:rPr>
+          <w:rFonts w:ascii="Century Gothic" w:hAnsi="Century Gothic"/>
         </w:rPr>
         <w:t>Le jeu de données initial a été nettoyé des lignes et colonnes pour lesquelles le taux de remplissage était inférieur à 80%.</w:t>
       </w:r>
@@ -134,43 +114,33 @@
         <w:jc w:val="both"/>
         <w:rPr>
           <w:rFonts w:ascii="Century Gothic" w:hAnsi="Century Gothic"/>
-          <w:sz w:val="24"/>
-          <w:szCs w:val="24"/>
-        </w:rPr>
-      </w:pPr>
-    </w:p>
-    <w:p>
-      <w:pPr>
-        <w:pStyle w:val="Paragraphedeliste"/>
-        <w:ind w:left="0"/>
-        <w:jc w:val="both"/>
-        <w:rPr>
-          <w:rFonts w:ascii="Century Gothic" w:hAnsi="Century Gothic"/>
-          <w:sz w:val="24"/>
-          <w:szCs w:val="24"/>
-        </w:rPr>
-      </w:pPr>
-      <w:r>
-        <w:rPr>
-          <w:rFonts w:ascii="Century Gothic" w:hAnsi="Century Gothic"/>
-          <w:sz w:val="24"/>
-          <w:szCs w:val="24"/>
+        </w:rPr>
+      </w:pPr>
+    </w:p>
+    <w:p>
+      <w:pPr>
+        <w:pStyle w:val="Paragraphedeliste"/>
+        <w:ind w:left="0"/>
+        <w:jc w:val="both"/>
+        <w:rPr>
+          <w:rFonts w:ascii="Century Gothic" w:hAnsi="Century Gothic"/>
+        </w:rPr>
+      </w:pPr>
+      <w:r>
+        <w:rPr>
+          <w:rFonts w:ascii="Century Gothic" w:hAnsi="Century Gothic"/>
         </w:rPr>
         <w:t>Dans le jeu de données initial (</w:t>
       </w:r>
       <w:r>
         <w:rPr>
           <w:rFonts w:ascii="Century Gothic" w:hAnsi="Century Gothic" w:cs="Courier New"/>
-          <w:sz w:val="24"/>
-          <w:szCs w:val="24"/>
         </w:rPr>
         <w:t>train</w:t>
       </w:r>
       <w:r>
         <w:rPr>
           <w:rFonts w:ascii="Century Gothic" w:hAnsi="Century Gothic"/>
-          <w:sz w:val="24"/>
-          <w:szCs w:val="24"/>
         </w:rPr>
         <w:t>), nous avons séparé :</w:t>
       </w:r>
@@ -186,23 +156,17 @@
         <w:jc w:val="both"/>
         <w:rPr>
           <w:rFonts w:ascii="Century Gothic" w:hAnsi="Century Gothic"/>
-          <w:sz w:val="24"/>
-          <w:szCs w:val="24"/>
         </w:rPr>
       </w:pPr>
       <w:r>
         <w:rPr>
           <w:rFonts w:ascii="Century Gothic" w:hAnsi="Century Gothic" w:cs="Courier New"/>
-          <w:sz w:val="24"/>
-          <w:szCs w:val="24"/>
         </w:rPr>
         <w:t>X</w:t>
       </w:r>
       <w:r>
         <w:rPr>
           <w:rFonts w:ascii="Century Gothic" w:hAnsi="Century Gothic"/>
-          <w:sz w:val="24"/>
-          <w:szCs w:val="24"/>
         </w:rPr>
         <w:t> : matrice des variables</w:t>
       </w:r>
@@ -218,23 +182,19 @@
         <w:jc w:val="both"/>
         <w:rPr>
           <w:rFonts w:ascii="Century Gothic" w:hAnsi="Century Gothic"/>
-          <w:sz w:val="24"/>
-          <w:szCs w:val="24"/>
-        </w:rPr>
-      </w:pPr>
+        </w:rPr>
+      </w:pPr>
+      <w:proofErr w:type="gramStart"/>
       <w:r>
         <w:rPr>
           <w:rFonts w:ascii="Century Gothic" w:hAnsi="Century Gothic" w:cs="Courier New"/>
-          <w:sz w:val="24"/>
-          <w:szCs w:val="24"/>
         </w:rPr>
         <w:t>y</w:t>
       </w:r>
-      <w:r>
-        <w:rPr>
-          <w:rFonts w:ascii="Century Gothic" w:hAnsi="Century Gothic"/>
-          <w:sz w:val="24"/>
-          <w:szCs w:val="24"/>
+      <w:proofErr w:type="gramEnd"/>
+      <w:r>
+        <w:rPr>
+          <w:rFonts w:ascii="Century Gothic" w:hAnsi="Century Gothic"/>
         </w:rPr>
         <w:t> : vecteur des cibles</w:t>
       </w:r>
@@ -246,27 +206,21 @@
         <w:jc w:val="both"/>
         <w:rPr>
           <w:rFonts w:ascii="Century Gothic" w:hAnsi="Century Gothic"/>
-          <w:sz w:val="24"/>
-          <w:szCs w:val="24"/>
-        </w:rPr>
-      </w:pPr>
-    </w:p>
-    <w:p>
-      <w:pPr>
-        <w:pStyle w:val="Paragraphedeliste"/>
-        <w:ind w:left="0"/>
-        <w:jc w:val="both"/>
-        <w:rPr>
-          <w:rFonts w:ascii="Century Gothic" w:hAnsi="Century Gothic"/>
-          <w:sz w:val="24"/>
-          <w:szCs w:val="24"/>
-        </w:rPr>
-      </w:pPr>
-      <w:r>
-        <w:rPr>
-          <w:rFonts w:ascii="Century Gothic" w:hAnsi="Century Gothic"/>
-          <w:sz w:val="24"/>
-          <w:szCs w:val="24"/>
+        </w:rPr>
+      </w:pPr>
+    </w:p>
+    <w:p>
+      <w:pPr>
+        <w:pStyle w:val="Paragraphedeliste"/>
+        <w:ind w:left="0"/>
+        <w:jc w:val="both"/>
+        <w:rPr>
+          <w:rFonts w:ascii="Century Gothic" w:hAnsi="Century Gothic"/>
+        </w:rPr>
+      </w:pPr>
+      <w:r>
+        <w:rPr>
+          <w:rFonts w:ascii="Century Gothic" w:hAnsi="Century Gothic"/>
         </w:rPr>
         <w:t>Nous avons ensuite séparé en deux :</w:t>
       </w:r>
@@ -281,23 +235,17 @@
         <w:jc w:val="both"/>
         <w:rPr>
           <w:rFonts w:ascii="Century Gothic" w:hAnsi="Century Gothic"/>
-          <w:sz w:val="24"/>
-          <w:szCs w:val="24"/>
         </w:rPr>
       </w:pPr>
       <w:r>
         <w:rPr>
           <w:rFonts w:ascii="Century Gothic" w:hAnsi="Century Gothic" w:cs="Courier New"/>
-          <w:sz w:val="24"/>
-          <w:szCs w:val="24"/>
         </w:rPr>
         <w:t>X_fit, y_fit</w:t>
       </w:r>
       <w:r>
         <w:rPr>
           <w:rFonts w:ascii="Century Gothic" w:hAnsi="Century Gothic"/>
-          <w:sz w:val="24"/>
-          <w:szCs w:val="24"/>
         </w:rPr>
         <w:t> : jeu de données servant à la sélection du modèle et des hyperparamètres</w:t>
       </w:r>
@@ -312,23 +260,17 @@
         <w:jc w:val="both"/>
         <w:rPr>
           <w:rFonts w:ascii="Century Gothic" w:hAnsi="Century Gothic"/>
-          <w:sz w:val="24"/>
-          <w:szCs w:val="24"/>
         </w:rPr>
       </w:pPr>
       <w:r>
         <w:rPr>
           <w:rFonts w:ascii="Century Gothic" w:hAnsi="Century Gothic" w:cs="Courier New"/>
-          <w:sz w:val="24"/>
-          <w:szCs w:val="24"/>
         </w:rPr>
         <w:t>X_eval, y_eval</w:t>
       </w:r>
       <w:r>
         <w:rPr>
           <w:rFonts w:ascii="Century Gothic" w:hAnsi="Century Gothic"/>
-          <w:sz w:val="24"/>
-          <w:szCs w:val="24"/>
         </w:rPr>
         <w:t> : jeu de données servant à l’évaluation finale du modèle</w:t>
       </w:r>
@@ -340,8 +282,6 @@
         <w:jc w:val="both"/>
         <w:rPr>
           <w:rFonts w:ascii="Century Gothic" w:hAnsi="Century Gothic"/>
-          <w:sz w:val="24"/>
-          <w:szCs w:val="24"/>
         </w:rPr>
       </w:pPr>
     </w:p>
@@ -353,31 +293,23 @@
         <w:jc w:val="both"/>
         <w:rPr>
           <w:rFonts w:ascii="Century Gothic" w:hAnsi="Century Gothic"/>
-          <w:sz w:val="24"/>
-          <w:szCs w:val="24"/>
-        </w:rPr>
-      </w:pPr>
-      <w:r>
-        <w:rPr>
-          <w:rFonts w:ascii="Century Gothic" w:hAnsi="Century Gothic"/>
-          <w:sz w:val="24"/>
-          <w:szCs w:val="24"/>
+        </w:rPr>
+      </w:pPr>
+      <w:r>
+        <w:rPr>
+          <w:rFonts w:ascii="Century Gothic" w:hAnsi="Century Gothic"/>
         </w:rPr>
         <w:t xml:space="preserve">Les valeurs manquantes résiduelles ont été imputées « par la moyenne » (moyennes calculées sur les données </w:t>
       </w:r>
       <w:r>
         <w:rPr>
           <w:rFonts w:ascii="Century Gothic" w:hAnsi="Century Gothic" w:cs="Courier New"/>
-          <w:sz w:val="24"/>
-          <w:szCs w:val="24"/>
         </w:rPr>
         <w:t>X_fit</w:t>
       </w:r>
       <w:r>
         <w:rPr>
           <w:rFonts w:ascii="Century Gothic" w:hAnsi="Century Gothic"/>
-          <w:sz w:val="24"/>
-          <w:szCs w:val="24"/>
         </w:rPr>
         <w:t>, pour éviter la fuite des données).</w:t>
       </w:r>
@@ -390,8 +322,6 @@
         <w:jc w:val="both"/>
         <w:rPr>
           <w:rFonts w:ascii="Century Gothic" w:hAnsi="Century Gothic"/>
-          <w:sz w:val="24"/>
-          <w:szCs w:val="24"/>
         </w:rPr>
       </w:pPr>
     </w:p>
@@ -403,15 +333,11 @@
         <w:jc w:val="both"/>
         <w:rPr>
           <w:rFonts w:ascii="Century Gothic" w:hAnsi="Century Gothic"/>
-          <w:sz w:val="24"/>
-          <w:szCs w:val="24"/>
-        </w:rPr>
-      </w:pPr>
-      <w:r>
-        <w:rPr>
-          <w:rFonts w:ascii="Century Gothic" w:hAnsi="Century Gothic"/>
-          <w:sz w:val="24"/>
-          <w:szCs w:val="24"/>
+        </w:rPr>
+      </w:pPr>
+      <w:r>
+        <w:rPr>
+          <w:rFonts w:ascii="Century Gothic" w:hAnsi="Century Gothic"/>
         </w:rPr>
         <w:t>Pour faciliter l’apprentissage du modèle, nous avons procédé à l’équilibrage des classes par sous-échantillonnage (</w:t>
       </w:r>
@@ -420,16 +346,12 @@
           <w:rFonts w:ascii="Century Gothic" w:hAnsi="Century Gothic"/>
           <w:i/>
           <w:iCs/>
-          <w:sz w:val="24"/>
-          <w:szCs w:val="24"/>
         </w:rPr>
         <w:t>downsampling</w:t>
       </w:r>
       <w:r>
         <w:rPr>
           <w:rFonts w:ascii="Century Gothic" w:hAnsi="Century Gothic"/>
-          <w:sz w:val="24"/>
-          <w:szCs w:val="24"/>
         </w:rPr>
         <w:t>) de la classe majoritaire.</w:t>
       </w:r>
@@ -442,8 +364,6 @@
         <w:jc w:val="both"/>
         <w:rPr>
           <w:rFonts w:ascii="Century Gothic" w:hAnsi="Century Gothic"/>
-          <w:sz w:val="24"/>
-          <w:szCs w:val="24"/>
         </w:rPr>
       </w:pPr>
     </w:p>
@@ -455,31 +375,35 @@
         <w:jc w:val="both"/>
         <w:rPr>
           <w:rFonts w:ascii="Century Gothic" w:hAnsi="Century Gothic"/>
-          <w:sz w:val="24"/>
-          <w:szCs w:val="24"/>
-        </w:rPr>
-      </w:pPr>
-      <w:r>
-        <w:rPr>
-          <w:rFonts w:ascii="Century Gothic" w:hAnsi="Century Gothic"/>
-          <w:sz w:val="24"/>
-          <w:szCs w:val="24"/>
-        </w:rPr>
-        <w:t>Nous avons prélevé un aléatoire échantillon de 5000 demandes de crédit dans le jeu (</w:t>
+        </w:rPr>
+      </w:pPr>
+      <w:r>
+        <w:rPr>
+          <w:rFonts w:ascii="Century Gothic" w:hAnsi="Century Gothic"/>
+        </w:rPr>
+        <w:t xml:space="preserve">Nous avons prélevé </w:t>
+      </w:r>
+      <w:r>
+        <w:rPr>
+          <w:rFonts w:ascii="Century Gothic" w:hAnsi="Century Gothic"/>
+        </w:rPr>
+        <w:t xml:space="preserve">aléatoirement </w:t>
+      </w:r>
+      <w:r>
+        <w:rPr>
+          <w:rFonts w:ascii="Century Gothic" w:hAnsi="Century Gothic"/>
+        </w:rPr>
+        <w:t>un échantillon de 5000 demandes de crédit dans le jeu (</w:t>
       </w:r>
       <w:r>
         <w:rPr>
           <w:rFonts w:ascii="Century Gothic" w:hAnsi="Century Gothic" w:cs="Courier New"/>
-          <w:sz w:val="24"/>
-          <w:szCs w:val="24"/>
         </w:rPr>
         <w:t>X_fit, y_fit</w:t>
       </w:r>
       <w:r>
         <w:rPr>
           <w:rFonts w:ascii="Century Gothic" w:hAnsi="Century Gothic"/>
-          <w:sz w:val="24"/>
-          <w:szCs w:val="24"/>
         </w:rPr>
         <w:t>) pour accélérer la recherche d’optimisation des modèles et hyperparamètres.</w:t>
       </w:r>
@@ -490,15 +414,11 @@
         <w:jc w:val="both"/>
         <w:rPr>
           <w:rFonts w:ascii="Century Gothic" w:hAnsi="Century Gothic"/>
-          <w:sz w:val="24"/>
-          <w:szCs w:val="24"/>
-        </w:rPr>
-      </w:pPr>
-      <w:r>
-        <w:rPr>
-          <w:rFonts w:ascii="Century Gothic" w:hAnsi="Century Gothic"/>
-          <w:sz w:val="24"/>
-          <w:szCs w:val="24"/>
+        </w:rPr>
+      </w:pPr>
+      <w:r>
+        <w:rPr>
+          <w:rFonts w:ascii="Century Gothic" w:hAnsi="Century Gothic"/>
         </w:rPr>
         <w:t xml:space="preserve">Les autres étapes de prétraitement (normalisation, standardisation), la nature du modèle et les hyperparamètres ont été sélectionnés en utilisant l’algorithme d’optimisation discrète </w:t>
       </w:r>
@@ -507,32 +427,24 @@
           <w:rFonts w:ascii="Century Gothic" w:hAnsi="Century Gothic"/>
           <w:i/>
           <w:iCs/>
-          <w:sz w:val="24"/>
-          <w:szCs w:val="24"/>
         </w:rPr>
         <w:t>Tree of Parzen Estimators</w:t>
       </w:r>
       <w:r>
         <w:rPr>
           <w:rFonts w:ascii="Century Gothic" w:hAnsi="Century Gothic"/>
-          <w:sz w:val="24"/>
-          <w:szCs w:val="24"/>
         </w:rPr>
         <w:t xml:space="preserve"> (TPE) implémentée dans la librairie </w:t>
       </w:r>
       <w:r>
         <w:rPr>
           <w:rFonts w:ascii="Century Gothic" w:hAnsi="Century Gothic" w:cs="Courier New"/>
-          <w:sz w:val="24"/>
-          <w:szCs w:val="24"/>
         </w:rPr>
         <w:t>Hyperopt</w:t>
       </w:r>
       <w:r>
         <w:rPr>
           <w:rFonts w:ascii="Century Gothic" w:hAnsi="Century Gothic"/>
-          <w:sz w:val="24"/>
-          <w:szCs w:val="24"/>
         </w:rPr>
         <w:t>.</w:t>
       </w:r>
@@ -543,17 +455,16 @@
         <w:rPr>
           <w:rFonts w:ascii="Century Gothic" w:hAnsi="Century Gothic"/>
           <w:noProof/>
-          <w:sz w:val="24"/>
-          <w:szCs w:val="24"/>
-        </w:rPr>
-      </w:pPr>
-      <w:r>
-        <w:rPr>
+        </w:rPr>
+      </w:pPr>
+      <w:r>
+        <w:rPr>
+          <w:rFonts w:ascii="Century Gothic" w:hAnsi="Century Gothic"/>
           <w:noProof/>
         </w:rPr>
         <w:drawing>
-          <wp:inline distT="0" distB="0" distL="0" distR="0" wp14:anchorId="62CDEB57" wp14:editId="10CA5CE6">
-            <wp:extent cx="4712970" cy="2651046"/>
+          <wp:inline distT="0" distB="0" distL="0" distR="0" wp14:anchorId="62CDEB57" wp14:editId="675EA1D7">
+            <wp:extent cx="4876802" cy="2743200"/>
             <wp:effectExtent l="0" t="0" r="0" b="0"/>
             <wp:docPr id="8" name="Graphique 8"/>
             <wp:cNvGraphicFramePr>
@@ -581,7 +492,7 @@
                   <pic:spPr>
                     <a:xfrm>
                       <a:off x="0" y="0"/>
-                      <a:ext cx="4716084" cy="2652797"/>
+                      <a:ext cx="4892004" cy="2751751"/>
                     </a:xfrm>
                     <a:prstGeom prst="rect">
                       <a:avLst/>
@@ -599,32 +510,23 @@
         <w:rPr>
           <w:rFonts w:ascii="Century Gothic" w:hAnsi="Century Gothic"/>
           <w:noProof/>
-          <w:sz w:val="24"/>
-          <w:szCs w:val="24"/>
-        </w:rPr>
-      </w:pPr>
-      <w:r>
-        <w:rPr>
-          <w:rFonts w:ascii="Century Gothic" w:hAnsi="Century Gothic"/>
-          <w:sz w:val="24"/>
-          <w:szCs w:val="24"/>
-        </w:rPr>
-        <w:lastRenderedPageBreak/>
+        </w:rPr>
+      </w:pPr>
+      <w:r>
+        <w:rPr>
+          <w:rFonts w:ascii="Century Gothic" w:hAnsi="Century Gothic"/>
+        </w:rPr>
         <w:t xml:space="preserve">Les modèles de classification faisant partie de l’espace de recherche testé sont ceux de la bibliothèque </w:t>
       </w:r>
       <w:r>
         <w:rPr>
           <w:rFonts w:ascii="Century Gothic" w:hAnsi="Century Gothic" w:cs="Courier New"/>
-          <w:sz w:val="24"/>
-          <w:szCs w:val="24"/>
         </w:rPr>
         <w:t>scikit-learn</w:t>
       </w:r>
       <w:r>
         <w:rPr>
           <w:rFonts w:ascii="Century Gothic" w:hAnsi="Century Gothic"/>
-          <w:sz w:val="24"/>
-          <w:szCs w:val="24"/>
         </w:rPr>
         <w:t>. Nous indiquons aussi les distributions statistiques spécifiées pour les hyperparamètres de chaque modèle.</w:t>
       </w:r>
@@ -638,107 +540,21 @@
         </w:numPr>
         <w:rPr>
           <w:rFonts w:ascii="Century Gothic" w:hAnsi="Century Gothic" w:cs="Courier New"/>
-          <w:sz w:val="24"/>
-          <w:szCs w:val="24"/>
-        </w:rPr>
-      </w:pPr>
-      <w:r>
-        <w:rPr>
-          <w:rFonts w:ascii="Century Gothic" w:hAnsi="Century Gothic"/>
-          <w:sz w:val="24"/>
-          <w:szCs w:val="24"/>
-        </w:rPr>
+        </w:rPr>
+      </w:pPr>
+      <w:r>
+        <w:rPr>
+          <w:rFonts w:ascii="Century Gothic" w:hAnsi="Century Gothic"/>
+        </w:rPr>
+        <w:lastRenderedPageBreak/>
         <w:t xml:space="preserve">Bayésien naïf </w:t>
       </w:r>
       <w:r>
         <w:rPr>
           <w:rFonts w:ascii="Century Gothic" w:hAnsi="Century Gothic" w:cs="Courier New"/>
-          <w:sz w:val="24"/>
-          <w:szCs w:val="24"/>
         </w:rPr>
         <w:t>(sklearn.naive_bayes.GaussianNB)</w:t>
       </w:r>
-    </w:p>
-    <w:p>
-      <w:pPr>
-        <w:spacing w:after="0" w:line="240" w:lineRule="auto"/>
-        <w:rPr>
-          <w:rFonts w:ascii="Century Gothic" w:eastAsia="Times New Roman" w:hAnsi="Century Gothic" w:cs="Courier New"/>
-          <w:color w:val="000000"/>
-          <w:sz w:val="24"/>
-          <w:szCs w:val="24"/>
-          <w:shd w:val="clear" w:color="auto" w:fill="F7F7F7"/>
-          <w:lang w:val="en-GB" w:eastAsia="fr-FR"/>
-        </w:rPr>
-      </w:pPr>
-      <w:r>
-        <w:rPr>
-          <w:rFonts w:ascii="Century Gothic" w:eastAsia="Times New Roman" w:hAnsi="Century Gothic" w:cs="Courier New"/>
-          <w:color w:val="000000"/>
-          <w:sz w:val="24"/>
-          <w:szCs w:val="24"/>
-          <w:shd w:val="clear" w:color="auto" w:fill="F7F7F7"/>
-          <w:lang w:eastAsia="fr-FR"/>
-        </w:rPr>
-        <w:t> </w:t>
-      </w:r>
-      <w:r>
-        <w:rPr>
-          <w:rFonts w:ascii="Century Gothic" w:eastAsia="Times New Roman" w:hAnsi="Century Gothic" w:cs="Courier New"/>
-          <w:noProof/>
-          <w:color w:val="000000"/>
-          <w:sz w:val="24"/>
-          <w:szCs w:val="24"/>
-          <w:shd w:val="clear" w:color="auto" w:fill="F7F7F7"/>
-          <w:lang w:val="en-GB" w:eastAsia="fr-FR"/>
-        </w:rPr>
-        <w:drawing>
-          <wp:inline distT="0" distB="0" distL="0" distR="0" wp14:anchorId="46EEC840" wp14:editId="17EC1E6C">
-            <wp:extent cx="4010025" cy="971550"/>
-            <wp:effectExtent l="0" t="0" r="9525" b="0"/>
-            <wp:docPr id="1" name="Image 1"/>
-            <wp:cNvGraphicFramePr>
-              <a:graphicFrameLocks xmlns:a="http://schemas.openxmlformats.org/drawingml/2006/main" noChangeAspect="1"/>
-            </wp:cNvGraphicFramePr>
-            <a:graphic xmlns:a="http://schemas.openxmlformats.org/drawingml/2006/main">
-              <a:graphicData uri="http://schemas.openxmlformats.org/drawingml/2006/picture">
-                <pic:pic xmlns:pic="http://schemas.openxmlformats.org/drawingml/2006/picture">
-                  <pic:nvPicPr>
-                    <pic:cNvPr id="1" name=""/>
-                    <pic:cNvPicPr/>
-                  </pic:nvPicPr>
-                  <pic:blipFill>
-                    <a:blip r:embed="rId9"/>
-                    <a:stretch>
-                      <a:fillRect/>
-                    </a:stretch>
-                  </pic:blipFill>
-                  <pic:spPr>
-                    <a:xfrm>
-                      <a:off x="0" y="0"/>
-                      <a:ext cx="4010025" cy="971550"/>
-                    </a:xfrm>
-                    <a:prstGeom prst="rect">
-                      <a:avLst/>
-                    </a:prstGeom>
-                  </pic:spPr>
-                </pic:pic>
-              </a:graphicData>
-            </a:graphic>
-          </wp:inline>
-        </w:drawing>
-      </w:r>
-    </w:p>
-    <w:p>
-      <w:pPr>
-        <w:spacing w:after="0" w:line="240" w:lineRule="auto"/>
-        <w:rPr>
-          <w:rFonts w:ascii="Century Gothic" w:eastAsia="Times New Roman" w:hAnsi="Century Gothic" w:cs="Times New Roman"/>
-          <w:sz w:val="24"/>
-          <w:szCs w:val="24"/>
-          <w:lang w:val="en-GB" w:eastAsia="fr-FR"/>
-        </w:rPr>
-      </w:pPr>
     </w:p>
     <w:p>
       <w:pPr>
@@ -749,90 +565,19 @@
         </w:numPr>
         <w:rPr>
           <w:rFonts w:ascii="Century Gothic" w:hAnsi="Century Gothic" w:cs="Courier New"/>
-          <w:sz w:val="24"/>
-          <w:szCs w:val="24"/>
-        </w:rPr>
-      </w:pPr>
-      <w:r>
-        <w:rPr>
-          <w:rFonts w:ascii="Century Gothic" w:hAnsi="Century Gothic"/>
-          <w:sz w:val="24"/>
-          <w:szCs w:val="24"/>
+        </w:rPr>
+      </w:pPr>
+      <w:r>
+        <w:rPr>
+          <w:rFonts w:ascii="Century Gothic" w:hAnsi="Century Gothic"/>
         </w:rPr>
         <w:t>SVM </w:t>
       </w:r>
       <w:r>
         <w:rPr>
           <w:rFonts w:ascii="Century Gothic" w:hAnsi="Century Gothic" w:cs="Courier New"/>
-          <w:sz w:val="24"/>
-          <w:szCs w:val="24"/>
         </w:rPr>
         <w:t>(sklearn.svm.SVC)</w:t>
-      </w:r>
-    </w:p>
-    <w:p>
-      <w:pPr>
-        <w:pStyle w:val="Paragraphedeliste"/>
-        <w:rPr>
-          <w:rFonts w:ascii="Century Gothic" w:hAnsi="Century Gothic" w:cs="Courier New"/>
-          <w:sz w:val="24"/>
-          <w:szCs w:val="24"/>
-        </w:rPr>
-      </w:pPr>
-    </w:p>
-    <w:p>
-      <w:pPr>
-        <w:rPr>
-          <w:rFonts w:ascii="Century Gothic" w:hAnsi="Century Gothic" w:cs="Courier New"/>
-          <w:sz w:val="24"/>
-          <w:szCs w:val="24"/>
-        </w:rPr>
-      </w:pPr>
-      <w:r>
-        <w:rPr>
-          <w:noProof/>
-        </w:rPr>
-        <w:drawing>
-          <wp:inline distT="0" distB="0" distL="0" distR="0" wp14:anchorId="50DD0452" wp14:editId="22A8C8FD">
-            <wp:extent cx="5760720" cy="1363345"/>
-            <wp:effectExtent l="0" t="0" r="0" b="8255"/>
-            <wp:docPr id="2" name="Image 2"/>
-            <wp:cNvGraphicFramePr>
-              <a:graphicFrameLocks xmlns:a="http://schemas.openxmlformats.org/drawingml/2006/main" noChangeAspect="1"/>
-            </wp:cNvGraphicFramePr>
-            <a:graphic xmlns:a="http://schemas.openxmlformats.org/drawingml/2006/main">
-              <a:graphicData uri="http://schemas.openxmlformats.org/drawingml/2006/picture">
-                <pic:pic xmlns:pic="http://schemas.openxmlformats.org/drawingml/2006/picture">
-                  <pic:nvPicPr>
-                    <pic:cNvPr id="2" name="hp_svm.png"/>
-                    <pic:cNvPicPr/>
-                  </pic:nvPicPr>
-                  <pic:blipFill>
-                    <a:blip r:embed="rId10">
-                      <a:extLst>
-                        <a:ext uri="{28A0092B-C50C-407E-A947-70E740481C1C}">
-                          <a14:useLocalDpi xmlns:a14="http://schemas.microsoft.com/office/drawing/2010/main" val="0"/>
-                        </a:ext>
-                      </a:extLst>
-                    </a:blip>
-                    <a:stretch>
-                      <a:fillRect/>
-                    </a:stretch>
-                  </pic:blipFill>
-                  <pic:spPr>
-                    <a:xfrm>
-                      <a:off x="0" y="0"/>
-                      <a:ext cx="5760720" cy="1363345"/>
-                    </a:xfrm>
-                    <a:prstGeom prst="rect">
-                      <a:avLst/>
-                    </a:prstGeom>
-                  </pic:spPr>
-                </pic:pic>
-              </a:graphicData>
-            </a:graphic>
-          </wp:inline>
-        </w:drawing>
       </w:r>
     </w:p>
     <w:p>
@@ -844,83 +589,19 @@
         </w:numPr>
         <w:rPr>
           <w:rFonts w:ascii="Century Gothic" w:hAnsi="Century Gothic" w:cs="Courier New"/>
-          <w:sz w:val="24"/>
-          <w:szCs w:val="24"/>
-        </w:rPr>
-      </w:pPr>
-      <w:r>
-        <w:rPr>
-          <w:rFonts w:ascii="Century Gothic" w:hAnsi="Century Gothic"/>
-          <w:sz w:val="24"/>
-          <w:szCs w:val="24"/>
+        </w:rPr>
+      </w:pPr>
+      <w:r>
+        <w:rPr>
+          <w:rFonts w:ascii="Century Gothic" w:hAnsi="Century Gothic"/>
         </w:rPr>
         <w:t>Forêt aléatoire</w:t>
       </w:r>
       <w:r>
         <w:rPr>
           <w:rFonts w:ascii="Century Gothic" w:hAnsi="Century Gothic" w:cs="Courier New"/>
-          <w:sz w:val="24"/>
-          <w:szCs w:val="24"/>
         </w:rPr>
         <w:t>(sklearn.ensemble.forest.RandomForestClassifier)</w:t>
-      </w:r>
-    </w:p>
-    <w:p>
-      <w:pPr>
-        <w:rPr>
-          <w:rFonts w:ascii="Century Gothic" w:hAnsi="Century Gothic" w:cs="Courier New"/>
-          <w:sz w:val="24"/>
-          <w:szCs w:val="24"/>
-        </w:rPr>
-      </w:pPr>
-      <w:r>
-        <w:rPr>
-          <w:rFonts w:ascii="Century Gothic" w:hAnsi="Century Gothic" w:cs="Courier New"/>
-          <w:noProof/>
-          <w:sz w:val="24"/>
-          <w:szCs w:val="24"/>
-        </w:rPr>
-        <w:drawing>
-          <wp:inline distT="0" distB="0" distL="0" distR="0" wp14:anchorId="4455E49F" wp14:editId="4F717FCD">
-            <wp:extent cx="5760720" cy="1678305"/>
-            <wp:effectExtent l="0" t="0" r="0" b="0"/>
-            <wp:docPr id="3" name="Image 3"/>
-            <wp:cNvGraphicFramePr>
-              <a:graphicFrameLocks xmlns:a="http://schemas.openxmlformats.org/drawingml/2006/main" noChangeAspect="1"/>
-            </wp:cNvGraphicFramePr>
-            <a:graphic xmlns:a="http://schemas.openxmlformats.org/drawingml/2006/main">
-              <a:graphicData uri="http://schemas.openxmlformats.org/drawingml/2006/picture">
-                <pic:pic xmlns:pic="http://schemas.openxmlformats.org/drawingml/2006/picture">
-                  <pic:nvPicPr>
-                    <pic:cNvPr id="3" name="hp_rf.png"/>
-                    <pic:cNvPicPr/>
-                  </pic:nvPicPr>
-                  <pic:blipFill>
-                    <a:blip r:embed="rId11">
-                      <a:extLst>
-                        <a:ext uri="{28A0092B-C50C-407E-A947-70E740481C1C}">
-                          <a14:useLocalDpi xmlns:a14="http://schemas.microsoft.com/office/drawing/2010/main" val="0"/>
-                        </a:ext>
-                      </a:extLst>
-                    </a:blip>
-                    <a:stretch>
-                      <a:fillRect/>
-                    </a:stretch>
-                  </pic:blipFill>
-                  <pic:spPr>
-                    <a:xfrm>
-                      <a:off x="0" y="0"/>
-                      <a:ext cx="5760720" cy="1678305"/>
-                    </a:xfrm>
-                    <a:prstGeom prst="rect">
-                      <a:avLst/>
-                    </a:prstGeom>
-                  </pic:spPr>
-                </pic:pic>
-              </a:graphicData>
-            </a:graphic>
-          </wp:inline>
-        </w:drawing>
       </w:r>
     </w:p>
     <w:p>
@@ -932,93 +613,20 @@
         </w:numPr>
         <w:rPr>
           <w:rFonts w:ascii="Century Gothic" w:hAnsi="Century Gothic" w:cs="Courier New"/>
-          <w:sz w:val="24"/>
-          <w:szCs w:val="24"/>
-        </w:rPr>
-      </w:pPr>
-      <w:r>
-        <w:rPr>
-          <w:rFonts w:ascii="Century Gothic" w:hAnsi="Century Gothic"/>
-          <w:sz w:val="24"/>
-          <w:szCs w:val="24"/>
+        </w:rPr>
+      </w:pPr>
+      <w:r>
+        <w:rPr>
+          <w:rFonts w:ascii="Century Gothic" w:hAnsi="Century Gothic"/>
         </w:rPr>
         <w:t>Régression logistique</w:t>
       </w:r>
       <w:r>
         <w:rPr>
           <w:rFonts w:ascii="Century Gothic" w:hAnsi="Century Gothic" w:cs="Courier New"/>
-          <w:sz w:val="24"/>
-          <w:szCs w:val="24"/>
         </w:rPr>
         <w:t>(sklearn.linear_model.LogisticRegression)</w:t>
       </w:r>
-    </w:p>
-    <w:p>
-      <w:pPr>
-        <w:rPr>
-          <w:rFonts w:ascii="Century Gothic" w:hAnsi="Century Gothic" w:cs="Courier New"/>
-          <w:sz w:val="24"/>
-          <w:szCs w:val="24"/>
-        </w:rPr>
-      </w:pPr>
-      <w:r>
-        <w:rPr>
-          <w:rFonts w:ascii="Century Gothic" w:hAnsi="Century Gothic" w:cs="Courier New"/>
-          <w:noProof/>
-          <w:sz w:val="24"/>
-          <w:szCs w:val="24"/>
-        </w:rPr>
-        <w:drawing>
-          <wp:inline distT="0" distB="0" distL="0" distR="0" wp14:anchorId="74B7CBED" wp14:editId="713975E0">
-            <wp:extent cx="5760720" cy="1963420"/>
-            <wp:effectExtent l="0" t="0" r="0" b="0"/>
-            <wp:docPr id="4" name="Image 4"/>
-            <wp:cNvGraphicFramePr>
-              <a:graphicFrameLocks xmlns:a="http://schemas.openxmlformats.org/drawingml/2006/main" noChangeAspect="1"/>
-            </wp:cNvGraphicFramePr>
-            <a:graphic xmlns:a="http://schemas.openxmlformats.org/drawingml/2006/main">
-              <a:graphicData uri="http://schemas.openxmlformats.org/drawingml/2006/picture">
-                <pic:pic xmlns:pic="http://schemas.openxmlformats.org/drawingml/2006/picture">
-                  <pic:nvPicPr>
-                    <pic:cNvPr id="4" name="hp_logit.png"/>
-                    <pic:cNvPicPr/>
-                  </pic:nvPicPr>
-                  <pic:blipFill>
-                    <a:blip r:embed="rId12">
-                      <a:extLst>
-                        <a:ext uri="{28A0092B-C50C-407E-A947-70E740481C1C}">
-                          <a14:useLocalDpi xmlns:a14="http://schemas.microsoft.com/office/drawing/2010/main" val="0"/>
-                        </a:ext>
-                      </a:extLst>
-                    </a:blip>
-                    <a:stretch>
-                      <a:fillRect/>
-                    </a:stretch>
-                  </pic:blipFill>
-                  <pic:spPr>
-                    <a:xfrm>
-                      <a:off x="0" y="0"/>
-                      <a:ext cx="5760720" cy="1963420"/>
-                    </a:xfrm>
-                    <a:prstGeom prst="rect">
-                      <a:avLst/>
-                    </a:prstGeom>
-                  </pic:spPr>
-                </pic:pic>
-              </a:graphicData>
-            </a:graphic>
-          </wp:inline>
-        </w:drawing>
-      </w:r>
-    </w:p>
-    <w:p>
-      <w:pPr>
-        <w:rPr>
-          <w:rFonts w:ascii="Century Gothic" w:hAnsi="Century Gothic" w:cs="Courier New"/>
-          <w:sz w:val="24"/>
-          <w:szCs w:val="24"/>
-        </w:rPr>
-      </w:pPr>
     </w:p>
     <w:p>
       <w:pPr>
@@ -1029,24 +637,17 @@
         </w:numPr>
         <w:rPr>
           <w:rFonts w:ascii="Century Gothic" w:hAnsi="Century Gothic" w:cs="Courier New"/>
-          <w:sz w:val="24"/>
-          <w:szCs w:val="24"/>
-        </w:rPr>
-      </w:pPr>
-      <w:r>
-        <w:rPr>
-          <w:rFonts w:ascii="Century Gothic" w:hAnsi="Century Gothic"/>
-          <w:sz w:val="24"/>
-          <w:szCs w:val="24"/>
-        </w:rPr>
-        <w:lastRenderedPageBreak/>
+        </w:rPr>
+      </w:pPr>
+      <w:r>
+        <w:rPr>
+          <w:rFonts w:ascii="Century Gothic" w:hAnsi="Century Gothic"/>
+        </w:rPr>
         <w:t xml:space="preserve">kNN </w:t>
       </w:r>
       <w:r>
         <w:rPr>
           <w:rFonts w:ascii="Century Gothic" w:hAnsi="Century Gothic" w:cs="Courier New"/>
-          <w:sz w:val="24"/>
-          <w:szCs w:val="24"/>
         </w:rPr>
         <w:t>(sklearn.neighbors.KNeighborsClassifier)</w:t>
       </w:r>
@@ -1057,89 +658,36 @@
         <w:ind w:left="0"/>
         <w:rPr>
           <w:rFonts w:ascii="Century Gothic" w:hAnsi="Century Gothic"/>
-          <w:sz w:val="24"/>
-          <w:szCs w:val="24"/>
+        </w:rPr>
+      </w:pPr>
+    </w:p>
+    <w:p>
+      <w:pPr>
+        <w:pStyle w:val="Paragraphedeliste"/>
+        <w:ind w:left="0"/>
+        <w:rPr>
+          <w:rFonts w:ascii="Century Gothic" w:hAnsi="Century Gothic"/>
+        </w:rPr>
+      </w:pPr>
+    </w:p>
+    <w:p>
+      <w:pPr>
+        <w:pStyle w:val="Paragraphedeliste"/>
+        <w:ind w:left="0"/>
+        <w:jc w:val="center"/>
+        <w:rPr>
+          <w:rFonts w:ascii="Century Gothic" w:hAnsi="Century Gothic"/>
         </w:rPr>
       </w:pPr>
       <w:r>
         <w:rPr>
           <w:rFonts w:ascii="Century Gothic" w:hAnsi="Century Gothic"/>
           <w:noProof/>
-          <w:sz w:val="24"/>
-          <w:szCs w:val="24"/>
         </w:rPr>
         <w:drawing>
-          <wp:inline distT="0" distB="0" distL="0" distR="0" wp14:anchorId="47391292" wp14:editId="332E549E">
-            <wp:extent cx="5760720" cy="1141095"/>
-            <wp:effectExtent l="0" t="0" r="0" b="1905"/>
-            <wp:docPr id="5" name="Image 5"/>
-            <wp:cNvGraphicFramePr>
-              <a:graphicFrameLocks xmlns:a="http://schemas.openxmlformats.org/drawingml/2006/main" noChangeAspect="1"/>
-            </wp:cNvGraphicFramePr>
-            <a:graphic xmlns:a="http://schemas.openxmlformats.org/drawingml/2006/main">
-              <a:graphicData uri="http://schemas.openxmlformats.org/drawingml/2006/picture">
-                <pic:pic xmlns:pic="http://schemas.openxmlformats.org/drawingml/2006/picture">
-                  <pic:nvPicPr>
-                    <pic:cNvPr id="5" name="hp_logit.png"/>
-                    <pic:cNvPicPr/>
-                  </pic:nvPicPr>
-                  <pic:blipFill>
-                    <a:blip r:embed="rId13">
-                      <a:extLst>
-                        <a:ext uri="{28A0092B-C50C-407E-A947-70E740481C1C}">
-                          <a14:useLocalDpi xmlns:a14="http://schemas.microsoft.com/office/drawing/2010/main" val="0"/>
-                        </a:ext>
-                      </a:extLst>
-                    </a:blip>
-                    <a:stretch>
-                      <a:fillRect/>
-                    </a:stretch>
-                  </pic:blipFill>
-                  <pic:spPr>
-                    <a:xfrm>
-                      <a:off x="0" y="0"/>
-                      <a:ext cx="5760720" cy="1141095"/>
-                    </a:xfrm>
-                    <a:prstGeom prst="rect">
-                      <a:avLst/>
-                    </a:prstGeom>
-                  </pic:spPr>
-                </pic:pic>
-              </a:graphicData>
-            </a:graphic>
-          </wp:inline>
-        </w:drawing>
-      </w:r>
-    </w:p>
-    <w:p>
-      <w:pPr>
-        <w:pStyle w:val="Paragraphedeliste"/>
-        <w:ind w:left="0"/>
-        <w:rPr>
-          <w:rFonts w:ascii="Century Gothic" w:hAnsi="Century Gothic"/>
-          <w:sz w:val="24"/>
-          <w:szCs w:val="24"/>
-        </w:rPr>
-      </w:pPr>
-    </w:p>
-    <w:p>
-      <w:pPr>
-        <w:pStyle w:val="Paragraphedeliste"/>
-        <w:ind w:left="0"/>
-        <w:rPr>
-          <w:rFonts w:ascii="Century Gothic" w:hAnsi="Century Gothic"/>
-          <w:sz w:val="24"/>
-          <w:szCs w:val="24"/>
-        </w:rPr>
-      </w:pPr>
-      <w:r>
-        <w:rPr>
-          <w:noProof/>
-        </w:rPr>
-        <w:drawing>
-          <wp:inline distT="0" distB="0" distL="0" distR="0" wp14:anchorId="535D043A" wp14:editId="5054CDA4">
-            <wp:extent cx="5760720" cy="3240405"/>
-            <wp:effectExtent l="0" t="0" r="0" b="0"/>
+          <wp:inline distT="0" distB="0" distL="0" distR="0" wp14:anchorId="535D043A" wp14:editId="65E08CF5">
+            <wp:extent cx="4216965" cy="2372043"/>
+            <wp:effectExtent l="0" t="0" r="0" b="9525"/>
             <wp:docPr id="9" name="Graphique 9"/>
             <wp:cNvGraphicFramePr>
               <a:graphicFrameLocks xmlns:a="http://schemas.openxmlformats.org/drawingml/2006/main" noChangeAspect="1"/>
@@ -1152,10 +700,10 @@
                     <pic:cNvPicPr/>
                   </pic:nvPicPr>
                   <pic:blipFill>
-                    <a:blip r:embed="rId14">
+                    <a:blip r:embed="rId9">
                       <a:extLst>
                         <a:ext uri="{96DAC541-7B7A-43D3-8B79-37D633B846F1}">
-                          <asvg:svgBlip xmlns:asvg="http://schemas.microsoft.com/office/drawing/2016/SVG/main" r:embed="rId15"/>
+                          <asvg:svgBlip xmlns:asvg="http://schemas.microsoft.com/office/drawing/2016/SVG/main" r:embed="rId10"/>
                         </a:ext>
                       </a:extLst>
                     </a:blip>
@@ -1166,7 +714,7 @@
                   <pic:spPr>
                     <a:xfrm>
                       <a:off x="0" y="0"/>
-                      <a:ext cx="5760720" cy="3240405"/>
+                      <a:ext cx="4228551" cy="2378560"/>
                     </a:xfrm>
                     <a:prstGeom prst="rect">
                       <a:avLst/>
@@ -1185,8 +733,15 @@
         <w:ind w:left="0"/>
         <w:rPr>
           <w:rFonts w:ascii="Century Gothic" w:hAnsi="Century Gothic"/>
-          <w:sz w:val="24"/>
-          <w:szCs w:val="24"/>
+        </w:rPr>
+      </w:pPr>
+    </w:p>
+    <w:p>
+      <w:pPr>
+        <w:pStyle w:val="Paragraphedeliste"/>
+        <w:ind w:left="0"/>
+        <w:rPr>
+          <w:rFonts w:ascii="Century Gothic" w:hAnsi="Century Gothic"/>
         </w:rPr>
       </w:pPr>
     </w:p>
@@ -1202,8 +757,6 @@
           <w:rFonts w:ascii="Century Gothic" w:hAnsi="Century Gothic"/>
           <w:b/>
           <w:bCs/>
-          <w:sz w:val="24"/>
-          <w:szCs w:val="24"/>
         </w:rPr>
       </w:pPr>
       <w:r>
@@ -1211,8 +764,6 @@
           <w:rFonts w:ascii="Century Gothic" w:hAnsi="Century Gothic"/>
           <w:b/>
           <w:bCs/>
-          <w:sz w:val="24"/>
-          <w:szCs w:val="24"/>
         </w:rPr>
         <w:t>FONCTION COÛT, ALGORITHME D’OPTIMISATION, MÉTRIQUE D’ÉVALUATION</w:t>
       </w:r>
@@ -1223,8 +774,6 @@
         <w:ind w:left="0"/>
         <w:rPr>
           <w:rFonts w:ascii="Century Gothic" w:hAnsi="Century Gothic"/>
-          <w:sz w:val="24"/>
-          <w:szCs w:val="24"/>
         </w:rPr>
       </w:pPr>
     </w:p>
@@ -1239,8 +788,6 @@
           <w:rFonts w:ascii="Century Gothic" w:hAnsi="Century Gothic"/>
           <w:b/>
           <w:bCs/>
-          <w:sz w:val="24"/>
-          <w:szCs w:val="24"/>
           <w:u w:val="single"/>
         </w:rPr>
       </w:pPr>
@@ -1249,8 +796,6 @@
           <w:rFonts w:ascii="Century Gothic" w:hAnsi="Century Gothic"/>
           <w:b/>
           <w:bCs/>
-          <w:sz w:val="24"/>
-          <w:szCs w:val="24"/>
           <w:u w:val="single"/>
         </w:rPr>
         <w:t>Fonctions de pertes</w:t>
@@ -1263,43 +808,33 @@
         <w:jc w:val="both"/>
         <w:rPr>
           <w:rFonts w:ascii="Century Gothic" w:hAnsi="Century Gothic"/>
-          <w:sz w:val="24"/>
-          <w:szCs w:val="24"/>
-        </w:rPr>
-      </w:pPr>
-    </w:p>
-    <w:p>
-      <w:pPr>
-        <w:pStyle w:val="Paragraphedeliste"/>
-        <w:ind w:left="0"/>
-        <w:jc w:val="both"/>
-        <w:rPr>
-          <w:rFonts w:ascii="Century Gothic" w:hAnsi="Century Gothic"/>
-          <w:sz w:val="24"/>
-          <w:szCs w:val="24"/>
-        </w:rPr>
-      </w:pPr>
-      <w:r>
-        <w:rPr>
-          <w:rFonts w:ascii="Century Gothic" w:hAnsi="Century Gothic"/>
-          <w:sz w:val="24"/>
-          <w:szCs w:val="24"/>
+        </w:rPr>
+      </w:pPr>
+    </w:p>
+    <w:p>
+      <w:pPr>
+        <w:pStyle w:val="Paragraphedeliste"/>
+        <w:ind w:left="0"/>
+        <w:jc w:val="both"/>
+        <w:rPr>
+          <w:rFonts w:ascii="Century Gothic" w:hAnsi="Century Gothic"/>
+        </w:rPr>
+      </w:pPr>
+      <w:r>
+        <w:rPr>
+          <w:rFonts w:ascii="Century Gothic" w:hAnsi="Century Gothic"/>
         </w:rPr>
         <w:t xml:space="preserve">Les fonctions de pertes utilisées par chacun des modèles listés ci-dessus sont celles implémentées sous </w:t>
       </w:r>
       <w:r>
         <w:rPr>
           <w:rFonts w:ascii="Century Gothic" w:hAnsi="Century Gothic" w:cs="Courier New"/>
-          <w:sz w:val="24"/>
-          <w:szCs w:val="24"/>
         </w:rPr>
         <w:t>scikit-learn</w:t>
       </w:r>
       <w:r>
         <w:rPr>
           <w:rFonts w:ascii="Century Gothic" w:hAnsi="Century Gothic"/>
-          <w:sz w:val="24"/>
-          <w:szCs w:val="24"/>
         </w:rPr>
         <w:t>.</w:t>
       </w:r>
@@ -1311,43 +846,33 @@
         <w:jc w:val="both"/>
         <w:rPr>
           <w:rFonts w:ascii="Century Gothic" w:hAnsi="Century Gothic"/>
-          <w:sz w:val="24"/>
-          <w:szCs w:val="24"/>
-        </w:rPr>
-      </w:pPr>
-    </w:p>
-    <w:p>
-      <w:pPr>
-        <w:pStyle w:val="Paragraphedeliste"/>
-        <w:ind w:left="0"/>
-        <w:jc w:val="both"/>
-        <w:rPr>
-          <w:rFonts w:ascii="Century Gothic" w:hAnsi="Century Gothic"/>
-          <w:sz w:val="24"/>
-          <w:szCs w:val="24"/>
-        </w:rPr>
-      </w:pPr>
-      <w:r>
-        <w:rPr>
-          <w:rFonts w:ascii="Century Gothic" w:hAnsi="Century Gothic"/>
-          <w:sz w:val="24"/>
-          <w:szCs w:val="24"/>
+        </w:rPr>
+      </w:pPr>
+    </w:p>
+    <w:p>
+      <w:pPr>
+        <w:pStyle w:val="Paragraphedeliste"/>
+        <w:ind w:left="0"/>
+        <w:jc w:val="both"/>
+        <w:rPr>
+          <w:rFonts w:ascii="Century Gothic" w:hAnsi="Century Gothic"/>
+        </w:rPr>
+      </w:pPr>
+      <w:r>
+        <w:rPr>
+          <w:rFonts w:ascii="Century Gothic" w:hAnsi="Century Gothic"/>
         </w:rPr>
         <w:t xml:space="preserve">Certains modèles </w:t>
       </w:r>
       <w:r>
         <w:rPr>
           <w:rFonts w:ascii="Century Gothic" w:hAnsi="Century Gothic" w:cs="Courier New"/>
-          <w:sz w:val="24"/>
-          <w:szCs w:val="24"/>
         </w:rPr>
         <w:t>scikit-learn</w:t>
       </w:r>
       <w:r>
         <w:rPr>
           <w:rFonts w:ascii="Century Gothic" w:hAnsi="Century Gothic"/>
-          <w:sz w:val="24"/>
-          <w:szCs w:val="24"/>
         </w:rPr>
         <w:t xml:space="preserve"> permettent de modifier la fonction de perte en modifiant un paramètre d’entrée. Lorsque cela était le cas, nous l’avons spécifié comme hyperparamètre dans l’espace de recherche, par exemple pour la forêt aléatoire :</w:t>
       </w:r>
@@ -1359,8 +884,6 @@
         <w:jc w:val="both"/>
         <w:rPr>
           <w:rFonts w:ascii="Century Gothic" w:hAnsi="Century Gothic"/>
-          <w:sz w:val="24"/>
-          <w:szCs w:val="24"/>
         </w:rPr>
       </w:pPr>
     </w:p>
@@ -1371,16 +894,12 @@
         <w:jc w:val="both"/>
         <w:rPr>
           <w:rFonts w:ascii="Century Gothic" w:hAnsi="Century Gothic" w:cs="Courier New"/>
-          <w:sz w:val="24"/>
-          <w:szCs w:val="24"/>
           <w:lang w:val="en-ZA"/>
         </w:rPr>
       </w:pPr>
       <w:r>
         <w:rPr>
           <w:rFonts w:ascii="Century Gothic" w:hAnsi="Century Gothic" w:cs="Courier New"/>
-          <w:sz w:val="24"/>
-          <w:szCs w:val="24"/>
           <w:lang w:val="en-ZA"/>
         </w:rPr>
         <w:t>'criterion':    hp.choice('rf_criterion', ["gini", "entropy"])</w:t>
@@ -1393,8 +912,6 @@
         <w:jc w:val="both"/>
         <w:rPr>
           <w:rFonts w:ascii="Century Gothic" w:hAnsi="Century Gothic"/>
-          <w:sz w:val="24"/>
-          <w:szCs w:val="24"/>
           <w:lang w:val="en-ZA"/>
         </w:rPr>
       </w:pPr>
@@ -1406,15 +923,11 @@
         <w:jc w:val="both"/>
         <w:rPr>
           <w:rFonts w:ascii="Century Gothic" w:hAnsi="Century Gothic"/>
-          <w:sz w:val="24"/>
-          <w:szCs w:val="24"/>
-        </w:rPr>
-      </w:pPr>
-      <w:r>
-        <w:rPr>
-          <w:rFonts w:ascii="Century Gothic" w:hAnsi="Century Gothic"/>
-          <w:sz w:val="24"/>
-          <w:szCs w:val="24"/>
+        </w:rPr>
+      </w:pPr>
+      <w:r>
+        <w:rPr>
+          <w:rFonts w:ascii="Century Gothic" w:hAnsi="Century Gothic"/>
         </w:rPr>
         <w:t>D’une façon générale, la sélection du modèle est faite en se basant sur l’évaluation, par validation croisée à 3 plis, à l’aide de la métrique personnalisée décrite ci-dessous.</w:t>
       </w:r>
@@ -1425,19 +938,15 @@
         <w:ind w:left="0"/>
         <w:rPr>
           <w:rFonts w:ascii="Century Gothic" w:hAnsi="Century Gothic"/>
-          <w:sz w:val="24"/>
-          <w:szCs w:val="24"/>
-        </w:rPr>
-      </w:pPr>
-    </w:p>
-    <w:p>
-      <w:pPr>
-        <w:pStyle w:val="Paragraphedeliste"/>
-        <w:ind w:left="0"/>
-        <w:rPr>
-          <w:rFonts w:ascii="Century Gothic" w:hAnsi="Century Gothic"/>
-          <w:sz w:val="24"/>
-          <w:szCs w:val="24"/>
+        </w:rPr>
+      </w:pPr>
+    </w:p>
+    <w:p>
+      <w:pPr>
+        <w:pStyle w:val="Paragraphedeliste"/>
+        <w:ind w:left="0"/>
+        <w:rPr>
+          <w:rFonts w:ascii="Century Gothic" w:hAnsi="Century Gothic"/>
         </w:rPr>
       </w:pPr>
     </w:p>
@@ -1452,8 +961,6 @@
           <w:rFonts w:ascii="Century Gothic" w:hAnsi="Century Gothic"/>
           <w:b/>
           <w:bCs/>
-          <w:sz w:val="24"/>
-          <w:szCs w:val="24"/>
           <w:u w:val="single"/>
         </w:rPr>
       </w:pPr>
@@ -1462,11 +969,8 @@
           <w:rFonts w:ascii="Century Gothic" w:hAnsi="Century Gothic"/>
           <w:b/>
           <w:bCs/>
-          <w:sz w:val="24"/>
-          <w:szCs w:val="24"/>
           <w:u w:val="single"/>
         </w:rPr>
-        <w:lastRenderedPageBreak/>
         <w:t>Algorithmes d’optimisation</w:t>
       </w:r>
     </w:p>
@@ -1476,8 +980,6 @@
         <w:ind w:left="0"/>
         <w:rPr>
           <w:rFonts w:ascii="Century Gothic" w:hAnsi="Century Gothic"/>
-          <w:sz w:val="24"/>
-          <w:szCs w:val="24"/>
           <w:lang w:val="en-ZA"/>
         </w:rPr>
       </w:pPr>
@@ -1489,31 +991,23 @@
         <w:jc w:val="both"/>
         <w:rPr>
           <w:rFonts w:ascii="Century Gothic" w:hAnsi="Century Gothic"/>
-          <w:sz w:val="24"/>
-          <w:szCs w:val="24"/>
-        </w:rPr>
-      </w:pPr>
-      <w:r>
-        <w:rPr>
-          <w:rFonts w:ascii="Century Gothic" w:hAnsi="Century Gothic"/>
-          <w:sz w:val="24"/>
-          <w:szCs w:val="24"/>
+        </w:rPr>
+      </w:pPr>
+      <w:r>
+        <w:rPr>
+          <w:rFonts w:ascii="Century Gothic" w:hAnsi="Century Gothic"/>
         </w:rPr>
         <w:t xml:space="preserve">Les algorithmes d’optimisation utilisées par chacun des modèles listés ci-dessus sont ceux implémentés sous </w:t>
       </w:r>
       <w:r>
         <w:rPr>
           <w:rFonts w:ascii="Century Gothic" w:hAnsi="Century Gothic" w:cs="Courier New"/>
-          <w:sz w:val="24"/>
-          <w:szCs w:val="24"/>
         </w:rPr>
         <w:t>scikit-learn</w:t>
       </w:r>
       <w:r>
         <w:rPr>
           <w:rFonts w:ascii="Century Gothic" w:hAnsi="Century Gothic"/>
-          <w:sz w:val="24"/>
-          <w:szCs w:val="24"/>
         </w:rPr>
         <w:t>.</w:t>
       </w:r>
@@ -1525,43 +1019,33 @@
         <w:jc w:val="both"/>
         <w:rPr>
           <w:rFonts w:ascii="Century Gothic" w:hAnsi="Century Gothic"/>
-          <w:sz w:val="24"/>
-          <w:szCs w:val="24"/>
-        </w:rPr>
-      </w:pPr>
-    </w:p>
-    <w:p>
-      <w:pPr>
-        <w:pStyle w:val="Paragraphedeliste"/>
-        <w:ind w:left="0"/>
-        <w:jc w:val="both"/>
-        <w:rPr>
-          <w:rFonts w:ascii="Century Gothic" w:hAnsi="Century Gothic"/>
-          <w:sz w:val="24"/>
-          <w:szCs w:val="24"/>
-        </w:rPr>
-      </w:pPr>
-      <w:r>
-        <w:rPr>
-          <w:rFonts w:ascii="Century Gothic" w:hAnsi="Century Gothic"/>
-          <w:sz w:val="24"/>
-          <w:szCs w:val="24"/>
+        </w:rPr>
+      </w:pPr>
+    </w:p>
+    <w:p>
+      <w:pPr>
+        <w:pStyle w:val="Paragraphedeliste"/>
+        <w:ind w:left="0"/>
+        <w:jc w:val="both"/>
+        <w:rPr>
+          <w:rFonts w:ascii="Century Gothic" w:hAnsi="Century Gothic"/>
+        </w:rPr>
+      </w:pPr>
+      <w:r>
+        <w:rPr>
+          <w:rFonts w:ascii="Century Gothic" w:hAnsi="Century Gothic"/>
         </w:rPr>
         <w:t xml:space="preserve">Certains modèles </w:t>
       </w:r>
       <w:r>
         <w:rPr>
           <w:rFonts w:ascii="Century Gothic" w:hAnsi="Century Gothic" w:cs="Courier New"/>
-          <w:sz w:val="24"/>
-          <w:szCs w:val="24"/>
         </w:rPr>
         <w:t>scikit-learn</w:t>
       </w:r>
       <w:r>
         <w:rPr>
           <w:rFonts w:ascii="Century Gothic" w:hAnsi="Century Gothic"/>
-          <w:sz w:val="24"/>
-          <w:szCs w:val="24"/>
         </w:rPr>
         <w:t xml:space="preserve"> permettent de modifier l’algorithme d’optimisation en modifiant un paramètre d’entrée. Lorsque cela était le cas, nous l’avons spécifié comme hyperparamètre dans l’espace de recherche, par exemple pour la régression logistique :</w:t>
       </w:r>
@@ -1572,8 +1056,6 @@
         <w:ind w:left="0"/>
         <w:rPr>
           <w:rFonts w:ascii="Century Gothic" w:hAnsi="Century Gothic"/>
-          <w:sz w:val="24"/>
-          <w:szCs w:val="24"/>
         </w:rPr>
       </w:pPr>
     </w:p>
@@ -1583,29 +1065,39 @@
         <w:ind w:left="0"/>
         <w:rPr>
           <w:rFonts w:ascii="Century Gothic" w:hAnsi="Century Gothic" w:cs="Courier New"/>
-          <w:sz w:val="24"/>
-          <w:szCs w:val="24"/>
           <w:lang w:val="en-ZA"/>
         </w:rPr>
       </w:pPr>
       <w:r>
         <w:rPr>
           <w:rFonts w:ascii="Century Gothic" w:hAnsi="Century Gothic" w:cs="Courier New"/>
-          <w:sz w:val="24"/>
-          <w:szCs w:val="24"/>
           <w:lang w:val="en-ZA"/>
         </w:rPr>
-        <w:t>'solver' : hp.choice('logit_solver', ['newton-cg', 'lbfgs', 'liblinear']),</w:t>
-      </w:r>
-    </w:p>
-    <w:p>
-      <w:pPr>
-        <w:pStyle w:val="Paragraphedeliste"/>
-        <w:ind w:left="0"/>
-        <w:rPr>
-          <w:rFonts w:ascii="Century Gothic" w:hAnsi="Century Gothic"/>
-          <w:sz w:val="24"/>
-          <w:szCs w:val="24"/>
+        <w:t>'solver</w:t>
+      </w:r>
+      <w:proofErr w:type="gramStart"/>
+      <w:r>
+        <w:rPr>
+          <w:rFonts w:ascii="Century Gothic" w:hAnsi="Century Gothic" w:cs="Courier New"/>
+          <w:lang w:val="en-ZA"/>
+        </w:rPr>
+        <w:t>' :</w:t>
+      </w:r>
+      <w:proofErr w:type="gramEnd"/>
+      <w:r>
+        <w:rPr>
+          <w:rFonts w:ascii="Century Gothic" w:hAnsi="Century Gothic" w:cs="Courier New"/>
+          <w:lang w:val="en-ZA"/>
+        </w:rPr>
+        <w:t xml:space="preserve"> hp.choice('logit_solver', ['newton-cg', 'lbfgs', 'liblinear']),</w:t>
+      </w:r>
+    </w:p>
+    <w:p>
+      <w:pPr>
+        <w:pStyle w:val="Paragraphedeliste"/>
+        <w:ind w:left="0"/>
+        <w:rPr>
+          <w:rFonts w:ascii="Century Gothic" w:hAnsi="Century Gothic"/>
           <w:lang w:val="en-ZA"/>
         </w:rPr>
       </w:pPr>
@@ -1621,8 +1113,6 @@
           <w:rFonts w:ascii="Century Gothic" w:hAnsi="Century Gothic"/>
           <w:b/>
           <w:bCs/>
-          <w:sz w:val="24"/>
-          <w:szCs w:val="24"/>
           <w:u w:val="single"/>
         </w:rPr>
       </w:pPr>
@@ -1631,8 +1121,6 @@
           <w:rFonts w:ascii="Century Gothic" w:hAnsi="Century Gothic"/>
           <w:b/>
           <w:bCs/>
-          <w:sz w:val="24"/>
-          <w:szCs w:val="24"/>
           <w:u w:val="single"/>
         </w:rPr>
         <w:t>Métrique d’évaluation</w:t>
@@ -1644,27 +1132,21 @@
         <w:ind w:left="0"/>
         <w:rPr>
           <w:rFonts w:ascii="Century Gothic" w:hAnsi="Century Gothic"/>
-          <w:sz w:val="24"/>
-          <w:szCs w:val="24"/>
-        </w:rPr>
-      </w:pPr>
-    </w:p>
-    <w:p>
-      <w:pPr>
-        <w:pStyle w:val="Paragraphedeliste"/>
-        <w:ind w:left="0"/>
-        <w:jc w:val="both"/>
-        <w:rPr>
-          <w:rFonts w:ascii="Century Gothic" w:hAnsi="Century Gothic"/>
-          <w:sz w:val="24"/>
-          <w:szCs w:val="24"/>
-        </w:rPr>
-      </w:pPr>
-      <w:r>
-        <w:rPr>
-          <w:rFonts w:ascii="Century Gothic" w:hAnsi="Century Gothic"/>
-          <w:sz w:val="24"/>
-          <w:szCs w:val="24"/>
+        </w:rPr>
+      </w:pPr>
+    </w:p>
+    <w:p>
+      <w:pPr>
+        <w:pStyle w:val="Paragraphedeliste"/>
+        <w:ind w:left="0"/>
+        <w:jc w:val="both"/>
+        <w:rPr>
+          <w:rFonts w:ascii="Century Gothic" w:hAnsi="Century Gothic"/>
+        </w:rPr>
+      </w:pPr>
+      <w:r>
+        <w:rPr>
+          <w:rFonts w:ascii="Century Gothic" w:hAnsi="Century Gothic"/>
         </w:rPr>
         <w:t xml:space="preserve">Les classes cibles du jeu de données initial sont très déséquilibrées (plus de 90% des crédits sont remboursés sans défaut). Cela rend la métrique </w:t>
       </w:r>
@@ -1673,16 +1155,12 @@
           <w:rFonts w:ascii="Century Gothic" w:hAnsi="Century Gothic"/>
           <w:i/>
           <w:iCs/>
-          <w:sz w:val="24"/>
-          <w:szCs w:val="24"/>
         </w:rPr>
         <w:t>accuracy</w:t>
       </w:r>
       <w:r>
         <w:rPr>
           <w:rFonts w:ascii="Century Gothic" w:hAnsi="Century Gothic"/>
-          <w:sz w:val="24"/>
-          <w:szCs w:val="24"/>
         </w:rPr>
         <w:t xml:space="preserve"> peu pertinente.</w:t>
       </w:r>
@@ -1694,27 +1172,21 @@
         <w:jc w:val="both"/>
         <w:rPr>
           <w:rFonts w:ascii="Century Gothic" w:hAnsi="Century Gothic"/>
-          <w:sz w:val="24"/>
-          <w:szCs w:val="24"/>
-        </w:rPr>
-      </w:pPr>
-    </w:p>
-    <w:p>
-      <w:pPr>
-        <w:pStyle w:val="Paragraphedeliste"/>
-        <w:ind w:left="0"/>
-        <w:jc w:val="both"/>
-        <w:rPr>
-          <w:rFonts w:ascii="Century Gothic" w:hAnsi="Century Gothic"/>
-          <w:sz w:val="24"/>
-          <w:szCs w:val="24"/>
-        </w:rPr>
-      </w:pPr>
-      <w:r>
-        <w:rPr>
-          <w:rFonts w:ascii="Century Gothic" w:hAnsi="Century Gothic"/>
-          <w:sz w:val="24"/>
-          <w:szCs w:val="24"/>
+        </w:rPr>
+      </w:pPr>
+    </w:p>
+    <w:p>
+      <w:pPr>
+        <w:pStyle w:val="Paragraphedeliste"/>
+        <w:ind w:left="0"/>
+        <w:jc w:val="both"/>
+        <w:rPr>
+          <w:rFonts w:ascii="Century Gothic" w:hAnsi="Century Gothic"/>
+        </w:rPr>
+      </w:pPr>
+      <w:r>
+        <w:rPr>
+          <w:rFonts w:ascii="Century Gothic" w:hAnsi="Century Gothic"/>
         </w:rPr>
         <w:t xml:space="preserve">De plus, on peut supposer que l’impact pour l’entreprise d’un faux négatif et ceux d’un faux positif ne sont pas les mêmes, ce qui rend une </w:t>
       </w:r>
@@ -1723,16 +1195,12 @@
           <w:rFonts w:ascii="Century Gothic" w:hAnsi="Century Gothic"/>
           <w:i/>
           <w:iCs/>
-          <w:sz w:val="24"/>
-          <w:szCs w:val="24"/>
         </w:rPr>
         <w:t>AUC</w:t>
       </w:r>
       <w:r>
         <w:rPr>
           <w:rFonts w:ascii="Century Gothic" w:hAnsi="Century Gothic"/>
-          <w:sz w:val="24"/>
-          <w:szCs w:val="24"/>
         </w:rPr>
         <w:t xml:space="preserve"> peu pertinente.</w:t>
       </w:r>
@@ -1744,8 +1212,6 @@
         <w:jc w:val="both"/>
         <w:rPr>
           <w:rFonts w:ascii="Century Gothic" w:hAnsi="Century Gothic"/>
-          <w:sz w:val="24"/>
-          <w:szCs w:val="24"/>
         </w:rPr>
       </w:pPr>
     </w:p>
@@ -1759,23 +1225,17 @@
         <w:jc w:val="both"/>
         <w:rPr>
           <w:rFonts w:ascii="Century Gothic" w:hAnsi="Century Gothic"/>
-          <w:sz w:val="24"/>
-          <w:szCs w:val="24"/>
-        </w:rPr>
-      </w:pPr>
-      <w:r>
-        <w:rPr>
-          <w:rFonts w:ascii="Century Gothic" w:hAnsi="Century Gothic"/>
-          <w:sz w:val="24"/>
-          <w:szCs w:val="24"/>
+        </w:rPr>
+      </w:pPr>
+      <w:r>
+        <w:rPr>
+          <w:rFonts w:ascii="Century Gothic" w:hAnsi="Century Gothic"/>
         </w:rPr>
         <w:t>FN, erreur de 1</w:t>
       </w:r>
       <w:r>
         <w:rPr>
           <w:rFonts w:ascii="Century Gothic" w:hAnsi="Century Gothic"/>
-          <w:sz w:val="24"/>
-          <w:szCs w:val="24"/>
           <w:vertAlign w:val="superscript"/>
         </w:rPr>
         <w:t>ère</w:t>
@@ -1783,8 +1243,6 @@
       <w:r>
         <w:rPr>
           <w:rFonts w:ascii="Century Gothic" w:hAnsi="Century Gothic"/>
-          <w:sz w:val="24"/>
-          <w:szCs w:val="24"/>
         </w:rPr>
         <w:t xml:space="preserve"> espèce :  client à qui l’on refuse un prêt, mais qui l’aurait honoré</w:t>
       </w:r>
@@ -1799,23 +1257,17 @@
         <w:jc w:val="both"/>
         <w:rPr>
           <w:rFonts w:ascii="Century Gothic" w:hAnsi="Century Gothic"/>
-          <w:sz w:val="24"/>
-          <w:szCs w:val="24"/>
-        </w:rPr>
-      </w:pPr>
-      <w:r>
-        <w:rPr>
-          <w:rFonts w:ascii="Century Gothic" w:hAnsi="Century Gothic"/>
-          <w:sz w:val="24"/>
-          <w:szCs w:val="24"/>
+        </w:rPr>
+      </w:pPr>
+      <w:r>
+        <w:rPr>
+          <w:rFonts w:ascii="Century Gothic" w:hAnsi="Century Gothic"/>
         </w:rPr>
         <w:t>FP, erreur de 2</w:t>
       </w:r>
       <w:r>
         <w:rPr>
           <w:rFonts w:ascii="Century Gothic" w:hAnsi="Century Gothic"/>
-          <w:sz w:val="24"/>
-          <w:szCs w:val="24"/>
           <w:vertAlign w:val="superscript"/>
         </w:rPr>
         <w:t>ème</w:t>
@@ -1823,8 +1275,6 @@
       <w:r>
         <w:rPr>
           <w:rFonts w:ascii="Century Gothic" w:hAnsi="Century Gothic"/>
-          <w:sz w:val="24"/>
-          <w:szCs w:val="24"/>
         </w:rPr>
         <w:t xml:space="preserve"> espèce : client à qui l’on accorde un prêt, mais qui fait défaut</w:t>
       </w:r>
@@ -1835,43 +1285,33 @@
         <w:ind w:left="0"/>
         <w:rPr>
           <w:rFonts w:ascii="Century Gothic" w:hAnsi="Century Gothic"/>
-          <w:sz w:val="24"/>
-          <w:szCs w:val="24"/>
-        </w:rPr>
-      </w:pPr>
-    </w:p>
-    <w:p>
-      <w:pPr>
-        <w:pStyle w:val="Paragraphedeliste"/>
-        <w:ind w:left="0"/>
-        <w:jc w:val="both"/>
-        <w:rPr>
-          <w:rFonts w:ascii="Century Gothic" w:hAnsi="Century Gothic"/>
-          <w:sz w:val="24"/>
-          <w:szCs w:val="24"/>
-        </w:rPr>
-      </w:pPr>
-      <w:r>
-        <w:rPr>
-          <w:rFonts w:ascii="Century Gothic" w:hAnsi="Century Gothic"/>
-          <w:sz w:val="24"/>
-          <w:szCs w:val="24"/>
+        </w:rPr>
+      </w:pPr>
+    </w:p>
+    <w:p>
+      <w:pPr>
+        <w:pStyle w:val="Paragraphedeliste"/>
+        <w:ind w:left="0"/>
+        <w:jc w:val="both"/>
+        <w:rPr>
+          <w:rFonts w:ascii="Century Gothic" w:hAnsi="Century Gothic"/>
+        </w:rPr>
+      </w:pPr>
+      <w:r>
+        <w:rPr>
+          <w:rFonts w:ascii="Century Gothic" w:hAnsi="Century Gothic"/>
         </w:rPr>
         <w:t>Nous avons donc construit une métrique d’évaluation « métier » qui a servi à la sélection des modèles et des hyperparamètres lors de l’exécution de l’algorithme TPE (</w:t>
       </w:r>
       <w:r>
         <w:rPr>
           <w:rFonts w:ascii="Century Gothic" w:hAnsi="Century Gothic" w:cs="Courier New"/>
-          <w:sz w:val="24"/>
-          <w:szCs w:val="24"/>
         </w:rPr>
         <w:t>hyperopt</w:t>
       </w:r>
       <w:r>
         <w:rPr>
           <w:rFonts w:ascii="Century Gothic" w:hAnsi="Century Gothic"/>
-          <w:sz w:val="24"/>
-          <w:szCs w:val="24"/>
         </w:rPr>
         <w:t>).</w:t>
       </w:r>
@@ -1883,31 +1323,25 @@
         <w:jc w:val="both"/>
         <w:rPr>
           <w:rFonts w:ascii="Century Gothic" w:hAnsi="Century Gothic"/>
-          <w:sz w:val="24"/>
-          <w:szCs w:val="24"/>
-        </w:rPr>
-      </w:pPr>
-    </w:p>
-    <w:p>
-      <w:pPr>
-        <w:pStyle w:val="Paragraphedeliste"/>
-        <w:ind w:left="0"/>
-        <w:jc w:val="both"/>
-        <w:rPr>
-          <w:rFonts w:ascii="Century Gothic" w:hAnsi="Century Gothic"/>
-          <w:sz w:val="24"/>
-          <w:szCs w:val="24"/>
+        </w:rPr>
+      </w:pPr>
+    </w:p>
+    <w:p>
+      <w:pPr>
+        <w:pStyle w:val="Paragraphedeliste"/>
+        <w:ind w:left="0"/>
+        <w:jc w:val="both"/>
+        <w:rPr>
+          <w:rFonts w:ascii="Century Gothic" w:hAnsi="Century Gothic"/>
         </w:rPr>
       </w:pPr>
       <w:r>
         <w:rPr>
           <w:rFonts w:ascii="Century Gothic" w:hAnsi="Century Gothic"/>
           <w:noProof/>
-          <w:sz w:val="24"/>
-          <w:szCs w:val="24"/>
         </w:rPr>
         <w:drawing>
-          <wp:inline distT="0" distB="0" distL="0" distR="0" wp14:anchorId="3446CA2D" wp14:editId="1AC6E330">
+          <wp:inline distT="0" distB="0" distL="0" distR="0" wp14:anchorId="132DD8F6" wp14:editId="7D4F436E">
             <wp:extent cx="5760720" cy="1572895"/>
             <wp:effectExtent l="0" t="0" r="0" b="8255"/>
             <wp:docPr id="6" name="Image 3">
@@ -1936,7 +1370,7 @@
                     </pic:cNvPicPr>
                   </pic:nvPicPr>
                   <pic:blipFill>
-                    <a:blip r:embed="rId16">
+                    <a:blip r:embed="rId11">
                       <a:extLst>
                         <a:ext uri="{28A0092B-C50C-407E-A947-70E740481C1C}">
                           <a14:useLocalDpi xmlns:a14="http://schemas.microsoft.com/office/drawing/2010/main" val="0"/>
@@ -1970,79 +1404,69 @@
         <w:jc w:val="both"/>
         <w:rPr>
           <w:rFonts w:ascii="Century Gothic" w:hAnsi="Century Gothic"/>
-          <w:sz w:val="24"/>
-          <w:szCs w:val="24"/>
-        </w:rPr>
-      </w:pPr>
-      <w:r>
-        <w:rPr>
-          <w:rFonts w:ascii="Century Gothic" w:hAnsi="Century Gothic"/>
-          <w:sz w:val="24"/>
-          <w:szCs w:val="24"/>
+        </w:rPr>
+      </w:pPr>
+    </w:p>
+    <w:p>
+      <w:pPr>
+        <w:pStyle w:val="Paragraphedeliste"/>
+        <w:ind w:left="0"/>
+        <w:jc w:val="both"/>
+        <w:rPr>
+          <w:rFonts w:ascii="Century Gothic" w:hAnsi="Century Gothic"/>
+        </w:rPr>
+      </w:pPr>
+      <w:r>
+        <w:rPr>
+          <w:rFonts w:ascii="Century Gothic" w:hAnsi="Century Gothic"/>
         </w:rPr>
         <w:t>Cette métrique se base sur 4 paramètres </w:t>
       </w:r>
       <w:r>
         <w:rPr>
           <w:rFonts w:ascii="Century Gothic" w:hAnsi="Century Gothic" w:cs="Courier New"/>
-          <w:sz w:val="24"/>
-          <w:szCs w:val="24"/>
         </w:rPr>
         <w:t>TP_value</w:t>
       </w:r>
       <w:r>
         <w:rPr>
           <w:rFonts w:ascii="Century Gothic" w:hAnsi="Century Gothic"/>
-          <w:sz w:val="24"/>
-          <w:szCs w:val="24"/>
         </w:rPr>
         <w:t xml:space="preserve">, </w:t>
       </w:r>
       <w:r>
         <w:rPr>
           <w:rFonts w:ascii="Century Gothic" w:hAnsi="Century Gothic" w:cs="Courier New"/>
-          <w:sz w:val="24"/>
-          <w:szCs w:val="24"/>
         </w:rPr>
         <w:t>TN_value</w:t>
       </w:r>
       <w:r>
         <w:rPr>
           <w:rFonts w:ascii="Century Gothic" w:hAnsi="Century Gothic"/>
-          <w:sz w:val="24"/>
-          <w:szCs w:val="24"/>
         </w:rPr>
         <w:t xml:space="preserve">, </w:t>
       </w:r>
       <w:r>
         <w:rPr>
           <w:rFonts w:ascii="Century Gothic" w:hAnsi="Century Gothic" w:cs="Courier New"/>
-          <w:sz w:val="24"/>
-          <w:szCs w:val="24"/>
         </w:rPr>
         <w:t>FN_value</w:t>
       </w:r>
       <w:r>
         <w:rPr>
           <w:rFonts w:ascii="Century Gothic" w:hAnsi="Century Gothic"/>
-          <w:sz w:val="24"/>
-          <w:szCs w:val="24"/>
         </w:rPr>
         <w:t xml:space="preserve"> et </w:t>
       </w:r>
       <w:r>
         <w:rPr>
           <w:rFonts w:ascii="Century Gothic" w:hAnsi="Century Gothic" w:cs="Courier New"/>
-          <w:sz w:val="24"/>
-          <w:szCs w:val="24"/>
         </w:rPr>
         <w:t>FP_value</w:t>
       </w:r>
       <w:r>
         <w:rPr>
           <w:rFonts w:ascii="Century Gothic" w:hAnsi="Century Gothic"/>
-          <w:sz w:val="24"/>
-          <w:szCs w:val="24"/>
         </w:rPr>
         <w:t xml:space="preserve"> qui sont respectivement les coûts associés aux vrais positifs (TP), vrais négatifs (TN), faux négatifs (FN) et faux positifs (FP). Voici les valeurs de ces paramètres que nous avons utilisés pour la construction du modèle. Ces valeurs peuvent facilement être modifiés pour tenir compte de la « réalité métier ».</w:t>
       </w:r>
@@ -2054,28 +1478,22 @@
         <w:jc w:val="both"/>
         <w:rPr>
           <w:rFonts w:ascii="Century Gothic" w:hAnsi="Century Gothic"/>
-          <w:sz w:val="24"/>
-          <w:szCs w:val="24"/>
-        </w:rPr>
-      </w:pPr>
-    </w:p>
-    <w:p>
-      <w:pPr>
-        <w:pStyle w:val="Paragraphedeliste"/>
-        <w:ind w:left="0"/>
-        <w:jc w:val="both"/>
-        <w:rPr>
-          <w:rFonts w:ascii="Century Gothic" w:hAnsi="Century Gothic"/>
-          <w:sz w:val="24"/>
-          <w:szCs w:val="24"/>
+        </w:rPr>
+      </w:pPr>
+    </w:p>
+    <w:p>
+      <w:pPr>
+        <w:pStyle w:val="Paragraphedeliste"/>
+        <w:ind w:left="0"/>
+        <w:jc w:val="both"/>
+        <w:rPr>
+          <w:rFonts w:ascii="Century Gothic" w:hAnsi="Century Gothic"/>
         </w:rPr>
       </w:pPr>
       <w:r>
         <w:rPr>
           <w:rFonts w:ascii="Century Gothic" w:hAnsi="Century Gothic"/>
           <w:noProof/>
-          <w:sz w:val="24"/>
-          <w:szCs w:val="24"/>
         </w:rPr>
         <w:drawing>
           <wp:inline distT="0" distB="0" distL="0" distR="0" wp14:anchorId="67C7DC26" wp14:editId="79557BB0">
@@ -2093,7 +1511,7 @@
                     <pic:cNvPicPr/>
                   </pic:nvPicPr>
                   <pic:blipFill>
-                    <a:blip r:embed="rId17">
+                    <a:blip r:embed="rId12">
                       <a:extLst>
                         <a:ext uri="{28A0092B-C50C-407E-A947-70E740481C1C}">
                           <a14:useLocalDpi xmlns:a14="http://schemas.microsoft.com/office/drawing/2010/main" val="0"/>
@@ -2127,27 +1545,21 @@
         <w:jc w:val="both"/>
         <w:rPr>
           <w:rFonts w:ascii="Century Gothic" w:hAnsi="Century Gothic"/>
-          <w:sz w:val="24"/>
-          <w:szCs w:val="24"/>
-        </w:rPr>
-      </w:pPr>
-    </w:p>
-    <w:p>
-      <w:pPr>
-        <w:pStyle w:val="Paragraphedeliste"/>
-        <w:ind w:left="0"/>
-        <w:jc w:val="both"/>
-        <w:rPr>
-          <w:rFonts w:ascii="Century Gothic" w:hAnsi="Century Gothic"/>
-          <w:sz w:val="24"/>
-          <w:szCs w:val="24"/>
-        </w:rPr>
-      </w:pPr>
-      <w:r>
-        <w:rPr>
-          <w:rFonts w:ascii="Century Gothic" w:hAnsi="Century Gothic"/>
-          <w:sz w:val="24"/>
-          <w:szCs w:val="24"/>
+        </w:rPr>
+      </w:pPr>
+    </w:p>
+    <w:p>
+      <w:pPr>
+        <w:pStyle w:val="Paragraphedeliste"/>
+        <w:ind w:left="0"/>
+        <w:jc w:val="both"/>
+        <w:rPr>
+          <w:rFonts w:ascii="Century Gothic" w:hAnsi="Century Gothic"/>
+        </w:rPr>
+      </w:pPr>
+      <w:r>
+        <w:rPr>
+          <w:rFonts w:ascii="Century Gothic" w:hAnsi="Century Gothic"/>
         </w:rPr>
         <w:t>La valeur de la perte ou de gain pour l’entreprise est fonction du seuil de probabilité de défaut à partir duquel l’entreprise refusera le prêt. C’est donc un hyperparamètre qui est également à optimiser, dans une optique d’aide à la décision, et c’est pourquoi le score du modèle correspond à un maximum lorsque le seuil varie entre 0 et 100%.</w:t>
       </w:r>
@@ -2159,27 +1571,21 @@
         <w:jc w:val="both"/>
         <w:rPr>
           <w:rFonts w:ascii="Century Gothic" w:hAnsi="Century Gothic"/>
-          <w:sz w:val="24"/>
-          <w:szCs w:val="24"/>
-        </w:rPr>
-      </w:pPr>
-    </w:p>
-    <w:p>
-      <w:pPr>
-        <w:pStyle w:val="Paragraphedeliste"/>
-        <w:ind w:left="0"/>
-        <w:jc w:val="both"/>
-        <w:rPr>
-          <w:rFonts w:ascii="Century Gothic" w:hAnsi="Century Gothic"/>
-          <w:sz w:val="24"/>
-          <w:szCs w:val="24"/>
-        </w:rPr>
-      </w:pPr>
-      <w:r>
-        <w:rPr>
-          <w:rFonts w:ascii="Century Gothic" w:hAnsi="Century Gothic"/>
-          <w:sz w:val="24"/>
-          <w:szCs w:val="24"/>
+        </w:rPr>
+      </w:pPr>
+    </w:p>
+    <w:p>
+      <w:pPr>
+        <w:pStyle w:val="Paragraphedeliste"/>
+        <w:ind w:left="0"/>
+        <w:jc w:val="both"/>
+        <w:rPr>
+          <w:rFonts w:ascii="Century Gothic" w:hAnsi="Century Gothic"/>
+        </w:rPr>
+      </w:pPr>
+      <w:r>
+        <w:rPr>
+          <w:rFonts w:ascii="Century Gothic" w:hAnsi="Century Gothic"/>
         </w:rPr>
         <w:t>Enfin, cette métrique a été normalisée afin que :</w:t>
       </w:r>
@@ -2194,16 +1600,13 @@
         <w:jc w:val="both"/>
         <w:rPr>
           <w:rFonts w:ascii="Century Gothic" w:hAnsi="Century Gothic"/>
-          <w:sz w:val="24"/>
-          <w:szCs w:val="24"/>
-        </w:rPr>
-      </w:pPr>
-      <w:r>
-        <w:rPr>
-          <w:rFonts w:ascii="Century Gothic" w:hAnsi="Century Gothic"/>
-          <w:sz w:val="24"/>
-          <w:szCs w:val="24"/>
-        </w:rPr>
+        </w:rPr>
+      </w:pPr>
+      <w:r>
+        <w:rPr>
+          <w:rFonts w:ascii="Century Gothic" w:hAnsi="Century Gothic"/>
+        </w:rPr>
+        <w:lastRenderedPageBreak/>
         <w:t xml:space="preserve"> 0 : représente le score obtenu par un modèle naïf (prédiction systématique de la classe majoritaire N : pas de défaut de paiement).</w:t>
       </w:r>
     </w:p>
@@ -2217,15 +1620,11 @@
         <w:jc w:val="both"/>
         <w:rPr>
           <w:rFonts w:ascii="Century Gothic" w:hAnsi="Century Gothic"/>
-          <w:sz w:val="24"/>
-          <w:szCs w:val="24"/>
-        </w:rPr>
-      </w:pPr>
-      <w:r>
-        <w:rPr>
-          <w:rFonts w:ascii="Century Gothic" w:hAnsi="Century Gothic"/>
-          <w:sz w:val="24"/>
-          <w:szCs w:val="24"/>
+        </w:rPr>
+      </w:pPr>
+      <w:r>
+        <w:rPr>
+          <w:rFonts w:ascii="Century Gothic" w:hAnsi="Century Gothic"/>
         </w:rPr>
         <w:t>1 : représente le score maximal, obtenu lorsque toutes les prédictions sont correctes.</w:t>
       </w:r>
@@ -2236,8 +1635,6 @@
         <w:ind w:left="0"/>
         <w:rPr>
           <w:rFonts w:ascii="Century Gothic" w:hAnsi="Century Gothic"/>
-          <w:sz w:val="24"/>
-          <w:szCs w:val="24"/>
         </w:rPr>
       </w:pPr>
     </w:p>
@@ -2253,8 +1650,6 @@
           <w:rFonts w:ascii="Century Gothic" w:hAnsi="Century Gothic"/>
           <w:b/>
           <w:bCs/>
-          <w:sz w:val="24"/>
-          <w:szCs w:val="24"/>
         </w:rPr>
       </w:pPr>
       <w:r>
@@ -2262,8 +1657,6 @@
           <w:rFonts w:ascii="Century Gothic" w:hAnsi="Century Gothic"/>
           <w:b/>
           <w:bCs/>
-          <w:sz w:val="24"/>
-          <w:szCs w:val="24"/>
         </w:rPr>
         <w:t>INTERPRÉTABILITÉ DU MODÈLE</w:t>
       </w:r>
@@ -2276,27 +1669,21 @@
           <w:rFonts w:ascii="Century Gothic" w:hAnsi="Century Gothic"/>
           <w:b/>
           <w:bCs/>
-          <w:sz w:val="24"/>
-          <w:szCs w:val="24"/>
-        </w:rPr>
-      </w:pPr>
-    </w:p>
-    <w:p>
-      <w:pPr>
-        <w:pStyle w:val="Paragraphedeliste"/>
-        <w:ind w:left="0"/>
-        <w:jc w:val="both"/>
-        <w:rPr>
-          <w:rFonts w:ascii="Century Gothic" w:hAnsi="Century Gothic"/>
-          <w:sz w:val="24"/>
-          <w:szCs w:val="24"/>
-        </w:rPr>
-      </w:pPr>
-      <w:r>
-        <w:rPr>
-          <w:rFonts w:ascii="Century Gothic" w:hAnsi="Century Gothic"/>
-          <w:sz w:val="24"/>
-          <w:szCs w:val="24"/>
+        </w:rPr>
+      </w:pPr>
+    </w:p>
+    <w:p>
+      <w:pPr>
+        <w:pStyle w:val="Paragraphedeliste"/>
+        <w:ind w:left="0"/>
+        <w:jc w:val="both"/>
+        <w:rPr>
+          <w:rFonts w:ascii="Century Gothic" w:hAnsi="Century Gothic"/>
+        </w:rPr>
+      </w:pPr>
+      <w:r>
+        <w:rPr>
+          <w:rFonts w:ascii="Century Gothic" w:hAnsi="Century Gothic"/>
         </w:rPr>
         <w:t>Le modèle étant sélectionné sur la seule base de ses performances, il n’est pas certain qu’il s’agisse d’un modèle interprétable.</w:t>
       </w:r>
@@ -2308,27 +1695,21 @@
         <w:jc w:val="both"/>
         <w:rPr>
           <w:rFonts w:ascii="Century Gothic" w:hAnsi="Century Gothic"/>
-          <w:sz w:val="24"/>
-          <w:szCs w:val="24"/>
-        </w:rPr>
-      </w:pPr>
-    </w:p>
-    <w:p>
-      <w:pPr>
-        <w:pStyle w:val="Paragraphedeliste"/>
-        <w:ind w:left="0"/>
-        <w:jc w:val="both"/>
-        <w:rPr>
-          <w:rFonts w:ascii="Century Gothic" w:hAnsi="Century Gothic"/>
-          <w:sz w:val="24"/>
-          <w:szCs w:val="24"/>
-        </w:rPr>
-      </w:pPr>
-      <w:r>
-        <w:rPr>
-          <w:rFonts w:ascii="Century Gothic" w:hAnsi="Century Gothic"/>
-          <w:sz w:val="24"/>
-          <w:szCs w:val="24"/>
+        </w:rPr>
+      </w:pPr>
+    </w:p>
+    <w:p>
+      <w:pPr>
+        <w:pStyle w:val="Paragraphedeliste"/>
+        <w:ind w:left="0"/>
+        <w:jc w:val="both"/>
+        <w:rPr>
+          <w:rFonts w:ascii="Century Gothic" w:hAnsi="Century Gothic"/>
+        </w:rPr>
+      </w:pPr>
+      <w:r>
+        <w:rPr>
+          <w:rFonts w:ascii="Century Gothic" w:hAnsi="Century Gothic"/>
         </w:rPr>
         <w:t>Pour répondre au besoin d’interprétabilité, nous avons donc privilégié des méthodes « indépendantes du modèle » (model-agnostic). Nous avons utilisé la méthode du « surrogate model » (modèle de substitution) qui consiste à entraîner un modèle interprétable sur les prédictions du modèle à interpréter en forçant le sur-apprentissage. Ce modèle (arbre) est alors interprétable : globalement, avec les « features importances », et localement en utilisant la librairie treeinterpreter.</w:t>
       </w:r>
@@ -2340,8 +1721,6 @@
         <w:jc w:val="both"/>
         <w:rPr>
           <w:rFonts w:ascii="Century Gothic" w:hAnsi="Century Gothic"/>
-          <w:sz w:val="24"/>
-          <w:szCs w:val="24"/>
         </w:rPr>
       </w:pPr>
     </w:p>
@@ -2352,18 +1731,17 @@
         <w:jc w:val="center"/>
         <w:rPr>
           <w:rFonts w:ascii="Century Gothic" w:hAnsi="Century Gothic"/>
-          <w:sz w:val="24"/>
-          <w:szCs w:val="24"/>
-        </w:rPr>
-      </w:pPr>
-      <w:r>
-        <w:rPr>
+        </w:rPr>
+      </w:pPr>
+      <w:r>
+        <w:rPr>
+          <w:rFonts w:ascii="Century Gothic" w:hAnsi="Century Gothic"/>
           <w:noProof/>
         </w:rPr>
         <w:drawing>
-          <wp:inline distT="0" distB="0" distL="0" distR="0" wp14:anchorId="74D01F35" wp14:editId="722D29D4">
-            <wp:extent cx="4368800" cy="2457450"/>
-            <wp:effectExtent l="0" t="0" r="0" b="0"/>
+          <wp:inline distT="0" distB="0" distL="0" distR="0" wp14:anchorId="74D01F35" wp14:editId="0B4ED842">
+            <wp:extent cx="4133850" cy="1974850"/>
+            <wp:effectExtent l="0" t="0" r="0" b="6350"/>
             <wp:docPr id="11" name="Graphique 11"/>
             <wp:cNvGraphicFramePr>
               <a:graphicFrameLocks xmlns:a="http://schemas.openxmlformats.org/drawingml/2006/main" noChangeAspect="1"/>
@@ -2376,10 +1754,10 @@
                     <pic:cNvPicPr/>
                   </pic:nvPicPr>
                   <pic:blipFill>
-                    <a:blip r:embed="rId18">
+                    <a:blip r:embed="rId13">
                       <a:extLst>
                         <a:ext uri="{96DAC541-7B7A-43D3-8B79-37D633B846F1}">
-                          <asvg:svgBlip xmlns:asvg="http://schemas.microsoft.com/office/drawing/2016/SVG/main" r:embed="rId19"/>
+                          <asvg:svgBlip xmlns:asvg="http://schemas.microsoft.com/office/drawing/2016/SVG/main" r:embed="rId14"/>
                         </a:ext>
                       </a:extLst>
                     </a:blip>
@@ -2390,7 +1768,7 @@
                   <pic:spPr>
                     <a:xfrm>
                       <a:off x="0" y="0"/>
-                      <a:ext cx="4381303" cy="2464483"/>
+                      <a:ext cx="4152687" cy="1983849"/>
                     </a:xfrm>
                     <a:prstGeom prst="rect">
                       <a:avLst/>
@@ -2409,8 +1787,6 @@
         <w:ind w:left="0"/>
         <w:rPr>
           <w:rFonts w:ascii="Century Gothic" w:hAnsi="Century Gothic"/>
-          <w:sz w:val="24"/>
-          <w:szCs w:val="24"/>
         </w:rPr>
       </w:pPr>
     </w:p>
@@ -2426,8 +1802,6 @@
           <w:rFonts w:ascii="Century Gothic" w:hAnsi="Century Gothic"/>
           <w:b/>
           <w:bCs/>
-          <w:sz w:val="24"/>
-          <w:szCs w:val="24"/>
         </w:rPr>
       </w:pPr>
       <w:r>
@@ -2435,8 +1809,6 @@
           <w:rFonts w:ascii="Century Gothic" w:hAnsi="Century Gothic"/>
           <w:b/>
           <w:bCs/>
-          <w:sz w:val="24"/>
-          <w:szCs w:val="24"/>
         </w:rPr>
         <w:t>COMPLEXITÉ ALGORITHMIQUE DES MODÈLES</w:t>
       </w:r>
@@ -2449,8 +1821,6 @@
           <w:rFonts w:ascii="Century Gothic" w:hAnsi="Century Gothic"/>
           <w:b/>
           <w:bCs/>
-          <w:sz w:val="24"/>
-          <w:szCs w:val="24"/>
         </w:rPr>
       </w:pPr>
     </w:p>
@@ -2477,12 +1847,14 @@
               <w:ind w:left="0"/>
               <w:jc w:val="center"/>
               <w:rPr>
+                <w:rFonts w:ascii="Century Gothic" w:hAnsi="Century Gothic"/>
                 <w:b/>
                 <w:bCs/>
               </w:rPr>
             </w:pPr>
             <w:r>
               <w:rPr>
+                <w:rFonts w:ascii="Century Gothic" w:hAnsi="Century Gothic"/>
                 <w:b/>
                 <w:bCs/>
               </w:rPr>
@@ -2501,12 +1873,14 @@
               <w:ind w:left="0"/>
               <w:jc w:val="center"/>
               <w:rPr>
+                <w:rFonts w:ascii="Century Gothic" w:hAnsi="Century Gothic"/>
                 <w:b/>
                 <w:bCs/>
               </w:rPr>
             </w:pPr>
             <w:r>
               <w:rPr>
+                <w:rFonts w:ascii="Century Gothic" w:hAnsi="Century Gothic"/>
                 <w:b/>
                 <w:bCs/>
               </w:rPr>
@@ -2525,12 +1899,14 @@
               <w:ind w:left="0"/>
               <w:jc w:val="center"/>
               <w:rPr>
+                <w:rFonts w:ascii="Century Gothic" w:hAnsi="Century Gothic"/>
                 <w:b/>
                 <w:bCs/>
               </w:rPr>
             </w:pPr>
             <w:r>
               <w:rPr>
+                <w:rFonts w:ascii="Century Gothic" w:hAnsi="Century Gothic"/>
                 <w:b/>
                 <w:bCs/>
               </w:rPr>
@@ -2548,8 +1924,14 @@
             <w:pPr>
               <w:pStyle w:val="Paragraphedeliste"/>
               <w:ind w:left="0"/>
+              <w:rPr>
+                <w:rFonts w:ascii="Century Gothic" w:hAnsi="Century Gothic"/>
+              </w:rPr>
             </w:pPr>
             <w:r>
+              <w:rPr>
+                <w:rFonts w:ascii="Century Gothic" w:hAnsi="Century Gothic"/>
+              </w:rPr>
               <w:t>Bayésien naïf</w:t>
             </w:r>
           </w:p>
@@ -2563,8 +1945,14 @@
               <w:pStyle w:val="Paragraphedeliste"/>
               <w:ind w:left="0"/>
               <w:jc w:val="center"/>
+              <w:rPr>
+                <w:rFonts w:ascii="Century Gothic" w:hAnsi="Century Gothic"/>
+              </w:rPr>
             </w:pPr>
             <w:r>
+              <w:rPr>
+                <w:rFonts w:ascii="Century Gothic" w:hAnsi="Century Gothic"/>
+              </w:rPr>
               <w:t>O(nd)</w:t>
             </w:r>
           </w:p>
@@ -2578,8 +1966,14 @@
               <w:pStyle w:val="Paragraphedeliste"/>
               <w:ind w:left="0"/>
               <w:jc w:val="center"/>
+              <w:rPr>
+                <w:rFonts w:ascii="Century Gothic" w:hAnsi="Century Gothic"/>
+              </w:rPr>
             </w:pPr>
             <w:r>
+              <w:rPr>
+                <w:rFonts w:ascii="Century Gothic" w:hAnsi="Century Gothic"/>
+              </w:rPr>
               <w:t>O(cd)</w:t>
             </w:r>
           </w:p>
@@ -2594,8 +1988,14 @@
             <w:pPr>
               <w:pStyle w:val="Paragraphedeliste"/>
               <w:ind w:left="0"/>
+              <w:rPr>
+                <w:rFonts w:ascii="Century Gothic" w:hAnsi="Century Gothic"/>
+              </w:rPr>
             </w:pPr>
             <w:r>
+              <w:rPr>
+                <w:rFonts w:ascii="Century Gothic" w:hAnsi="Century Gothic"/>
+              </w:rPr>
               <w:t>SVM</w:t>
             </w:r>
           </w:p>
@@ -2609,12 +2009,30 @@
               <w:pStyle w:val="Paragraphedeliste"/>
               <w:ind w:left="0"/>
               <w:jc w:val="center"/>
+              <w:rPr>
+                <w:rFonts w:ascii="Century Gothic" w:hAnsi="Century Gothic"/>
+              </w:rPr>
             </w:pPr>
             <w:r>
               <w:rPr>
                 <w:rStyle w:val="uiqtextrenderedqtext"/>
+                <w:rFonts w:ascii="Century Gothic" w:hAnsi="Century Gothic"/>
               </w:rPr>
-              <w:t>O(n⁴)</w:t>
+              <w:t>O(n</w:t>
+            </w:r>
+            <w:r>
+              <w:rPr>
+                <w:rStyle w:val="uiqtextrenderedqtext"/>
+                <w:rFonts w:ascii="Arial" w:hAnsi="Arial" w:cs="Arial"/>
+              </w:rPr>
+              <w:t>⁴</w:t>
+            </w:r>
+            <w:r>
+              <w:rPr>
+                <w:rStyle w:val="uiqtextrenderedqtext"/>
+                <w:rFonts w:ascii="Century Gothic" w:hAnsi="Century Gothic"/>
+              </w:rPr>
+              <w:t>)</w:t>
             </w:r>
           </w:p>
         </w:tc>
@@ -2627,10 +2045,14 @@
               <w:pStyle w:val="Paragraphedeliste"/>
               <w:ind w:left="0"/>
               <w:jc w:val="center"/>
+              <w:rPr>
+                <w:rFonts w:ascii="Century Gothic" w:hAnsi="Century Gothic"/>
+              </w:rPr>
             </w:pPr>
             <w:r>
               <w:rPr>
                 <w:rStyle w:val="uiqtextrenderedqtext"/>
+                <w:rFonts w:ascii="Century Gothic" w:hAnsi="Century Gothic"/>
               </w:rPr>
               <w:t>?</w:t>
             </w:r>
@@ -2646,8 +2068,14 @@
             <w:pPr>
               <w:pStyle w:val="Paragraphedeliste"/>
               <w:ind w:left="0"/>
+              <w:rPr>
+                <w:rFonts w:ascii="Century Gothic" w:hAnsi="Century Gothic"/>
+              </w:rPr>
             </w:pPr>
             <w:r>
+              <w:rPr>
+                <w:rFonts w:ascii="Century Gothic" w:hAnsi="Century Gothic"/>
+              </w:rPr>
               <w:t>Forêt aléatoire</w:t>
             </w:r>
           </w:p>
@@ -2662,43 +2090,33 @@
               <w:ind w:left="0"/>
               <w:jc w:val="center"/>
               <w:rPr>
+                <w:rFonts w:ascii="Century Gothic" w:hAnsi="Century Gothic"/>
                 <w:lang w:val="en-ZA"/>
               </w:rPr>
             </w:pPr>
             <w:r>
               <w:rPr>
                 <w:rStyle w:val="uiqtextrenderedqtext"/>
+                <w:rFonts w:ascii="Century Gothic" w:hAnsi="Century Gothic"/>
                 <w:lang w:val="en-ZA"/>
               </w:rPr>
-              <w:t xml:space="preserve">O( </w:t>
+              <w:t>O</w:t>
             </w:r>
             <w:r>
               <w:rPr>
                 <w:rStyle w:val="uiqtextrenderedqtext"/>
+                <w:rFonts w:ascii="Century Gothic" w:hAnsi="Century Gothic"/>
                 <w:lang w:val="en-ZA"/>
               </w:rPr>
-              <w:t>n</w:t>
+              <w:t xml:space="preserve"> </w:t>
             </w:r>
             <w:r>
               <w:rPr>
                 <w:rStyle w:val="uiqtextrenderedqtext"/>
+                <w:rFonts w:ascii="Century Gothic" w:hAnsi="Century Gothic"/>
                 <w:lang w:val="en-ZA"/>
               </w:rPr>
-              <w:t xml:space="preserve">b_trees </w:t>
-            </w:r>
-            <w:r>
-              <w:rPr>
-                <w:rStyle w:val="uiqtextrenderedqtext"/>
-                <w:lang w:val="en-ZA"/>
-              </w:rPr>
-              <w:t>m n log n</w:t>
-            </w:r>
-            <w:r>
-              <w:rPr>
-                <w:rStyle w:val="uiqtextrenderedqtext"/>
-                <w:lang w:val="en-ZA"/>
-              </w:rPr>
-              <w:t xml:space="preserve"> )</w:t>
+              <w:t>( nb_trees m n log n )</w:t>
             </w:r>
           </w:p>
         </w:tc>
@@ -2712,11 +2130,13 @@
               <w:ind w:left="0"/>
               <w:jc w:val="center"/>
               <w:rPr>
+                <w:rFonts w:ascii="Century Gothic" w:hAnsi="Century Gothic"/>
                 <w:lang w:val="en-ZA"/>
               </w:rPr>
             </w:pPr>
             <w:r>
               <w:rPr>
+                <w:rFonts w:ascii="Century Gothic" w:hAnsi="Century Gothic"/>
                 <w:lang w:val="en-ZA"/>
               </w:rPr>
               <w:t>O(height)</w:t>
@@ -2733,8 +2153,14 @@
             <w:pPr>
               <w:pStyle w:val="Paragraphedeliste"/>
               <w:ind w:left="0"/>
+              <w:rPr>
+                <w:rFonts w:ascii="Century Gothic" w:hAnsi="Century Gothic"/>
+              </w:rPr>
             </w:pPr>
             <w:r>
+              <w:rPr>
+                <w:rFonts w:ascii="Century Gothic" w:hAnsi="Century Gothic"/>
+              </w:rPr>
               <w:t>Régression logistique</w:t>
             </w:r>
           </w:p>
@@ -2748,9 +2174,15 @@
               <w:pStyle w:val="Paragraphedeliste"/>
               <w:ind w:left="0"/>
               <w:jc w:val="center"/>
+              <w:rPr>
+                <w:rFonts w:ascii="Century Gothic" w:hAnsi="Century Gothic"/>
+              </w:rPr>
             </w:pPr>
             <w:r>
-              <w:t>?</w:t>
+              <w:rPr>
+                <w:rFonts w:ascii="Century Gothic" w:hAnsi="Century Gothic"/>
+              </w:rPr>
+              <w:t>linéaire</w:t>
             </w:r>
           </w:p>
         </w:tc>
@@ -2763,9 +2195,15 @@
               <w:pStyle w:val="Paragraphedeliste"/>
               <w:ind w:left="0"/>
               <w:jc w:val="center"/>
+              <w:rPr>
+                <w:rFonts w:ascii="Century Gothic" w:hAnsi="Century Gothic"/>
+              </w:rPr>
             </w:pPr>
             <w:r>
-              <w:t>?</w:t>
+              <w:rPr>
+                <w:rFonts w:ascii="Century Gothic" w:hAnsi="Century Gothic"/>
+              </w:rPr>
+              <w:t>linéaire</w:t>
             </w:r>
           </w:p>
         </w:tc>
@@ -2779,8 +2217,14 @@
             <w:pPr>
               <w:pStyle w:val="Paragraphedeliste"/>
               <w:ind w:left="0"/>
+              <w:rPr>
+                <w:rFonts w:ascii="Century Gothic" w:hAnsi="Century Gothic"/>
+              </w:rPr>
             </w:pPr>
             <w:r>
+              <w:rPr>
+                <w:rFonts w:ascii="Century Gothic" w:hAnsi="Century Gothic"/>
+              </w:rPr>
               <w:t>kNN</w:t>
             </w:r>
           </w:p>
@@ -2794,8 +2238,14 @@
               <w:pStyle w:val="Paragraphedeliste"/>
               <w:ind w:left="0"/>
               <w:jc w:val="center"/>
+              <w:rPr>
+                <w:rFonts w:ascii="Century Gothic" w:hAnsi="Century Gothic"/>
+              </w:rPr>
             </w:pPr>
             <w:r>
+              <w:rPr>
+                <w:rFonts w:ascii="Century Gothic" w:hAnsi="Century Gothic"/>
+              </w:rPr>
               <w:t>O(1)</w:t>
             </w:r>
           </w:p>
@@ -2810,11 +2260,13 @@
               <w:ind w:left="0"/>
               <w:jc w:val="center"/>
               <w:rPr>
+                <w:rFonts w:ascii="Century Gothic" w:hAnsi="Century Gothic"/>
                 <w:lang w:val="en-ZA"/>
               </w:rPr>
             </w:pPr>
             <w:r>
               <w:rPr>
+                <w:rFonts w:ascii="Century Gothic" w:hAnsi="Century Gothic"/>
                 <w:lang w:val="en-ZA"/>
               </w:rPr>
               <w:t>O(nd+kn) or O(ndk)</w:t>
@@ -2829,8 +2281,6 @@
           <w:rFonts w:ascii="Century Gothic" w:hAnsi="Century Gothic"/>
           <w:b/>
           <w:bCs/>
-          <w:sz w:val="24"/>
-          <w:szCs w:val="24"/>
         </w:rPr>
       </w:pPr>
     </w:p>
@@ -2843,15 +2293,11 @@
         </w:numPr>
         <w:rPr>
           <w:rFonts w:ascii="Century Gothic" w:hAnsi="Century Gothic"/>
-          <w:sz w:val="24"/>
-          <w:szCs w:val="24"/>
-        </w:rPr>
-      </w:pPr>
-      <w:r>
-        <w:rPr>
-          <w:rFonts w:ascii="Century Gothic" w:hAnsi="Century Gothic"/>
-          <w:sz w:val="24"/>
-          <w:szCs w:val="24"/>
+        </w:rPr>
+      </w:pPr>
+      <w:r>
+        <w:rPr>
+          <w:rFonts w:ascii="Century Gothic" w:hAnsi="Century Gothic"/>
         </w:rPr>
         <w:t>N: number of training examples</w:t>
       </w:r>
@@ -2865,15 +2311,11 @@
         </w:numPr>
         <w:rPr>
           <w:rFonts w:ascii="Century Gothic" w:hAnsi="Century Gothic"/>
-          <w:sz w:val="24"/>
-          <w:szCs w:val="24"/>
-        </w:rPr>
-      </w:pPr>
-      <w:r>
-        <w:rPr>
-          <w:rFonts w:ascii="Century Gothic" w:hAnsi="Century Gothic"/>
-          <w:sz w:val="24"/>
-          <w:szCs w:val="24"/>
+        </w:rPr>
+      </w:pPr>
+      <w:r>
+        <w:rPr>
+          <w:rFonts w:ascii="Century Gothic" w:hAnsi="Century Gothic"/>
         </w:rPr>
         <w:t>d: dimensionality</w:t>
       </w:r>
@@ -2887,15 +2329,11 @@
         </w:numPr>
         <w:rPr>
           <w:rFonts w:ascii="Century Gothic" w:hAnsi="Century Gothic"/>
-          <w:sz w:val="24"/>
-          <w:szCs w:val="24"/>
-        </w:rPr>
-      </w:pPr>
-      <w:r>
-        <w:rPr>
-          <w:rFonts w:ascii="Century Gothic" w:hAnsi="Century Gothic"/>
-          <w:sz w:val="24"/>
-          <w:szCs w:val="24"/>
+        </w:rPr>
+      </w:pPr>
+      <w:r>
+        <w:rPr>
+          <w:rFonts w:ascii="Century Gothic" w:hAnsi="Century Gothic"/>
         </w:rPr>
         <w:t>c: number of classes</w:t>
       </w:r>
@@ -2909,15 +2347,13 @@
         </w:numPr>
         <w:rPr>
           <w:rFonts w:ascii="Century Gothic" w:hAnsi="Century Gothic"/>
-          <w:sz w:val="24"/>
-          <w:szCs w:val="24"/>
-        </w:rPr>
-      </w:pPr>
-      <w:r>
-        <w:rPr>
-          <w:rFonts w:ascii="Century Gothic" w:hAnsi="Century Gothic"/>
-          <w:sz w:val="24"/>
-          <w:szCs w:val="24"/>
+          <w:lang w:val="en-GB"/>
+        </w:rPr>
+      </w:pPr>
+      <w:r>
+        <w:rPr>
+          <w:rFonts w:ascii="Century Gothic" w:hAnsi="Century Gothic"/>
+          <w:lang w:val="en-GB"/>
         </w:rPr>
         <w:t>nb_trees: number of trees in the forest</w:t>
       </w:r>
@@ -2931,15 +2367,11 @@
         </w:numPr>
         <w:rPr>
           <w:rFonts w:ascii="Century Gothic" w:hAnsi="Century Gothic"/>
-          <w:sz w:val="24"/>
-          <w:szCs w:val="24"/>
-        </w:rPr>
-      </w:pPr>
-      <w:r>
-        <w:rPr>
-          <w:rFonts w:ascii="Century Gothic" w:hAnsi="Century Gothic"/>
-          <w:sz w:val="24"/>
-          <w:szCs w:val="24"/>
+        </w:rPr>
+      </w:pPr>
+      <w:r>
+        <w:rPr>
+          <w:rFonts w:ascii="Century Gothic" w:hAnsi="Century Gothic"/>
         </w:rPr>
         <w:t>m: max_features of tree</w:t>
       </w:r>
@@ -2953,15 +2385,13 @@
         </w:numPr>
         <w:rPr>
           <w:rFonts w:ascii="Century Gothic" w:hAnsi="Century Gothic"/>
-          <w:sz w:val="24"/>
-          <w:szCs w:val="24"/>
-        </w:rPr>
-      </w:pPr>
-      <w:r>
-        <w:rPr>
-          <w:rFonts w:ascii="Century Gothic" w:hAnsi="Century Gothic"/>
-          <w:sz w:val="24"/>
-          <w:szCs w:val="24"/>
+          <w:lang w:val="en-GB"/>
+        </w:rPr>
+      </w:pPr>
+      <w:r>
+        <w:rPr>
+          <w:rFonts w:ascii="Century Gothic" w:hAnsi="Century Gothic"/>
+          <w:lang w:val="en-GB"/>
         </w:rPr>
         <w:t>height: max height of trees in the forest</w:t>
       </w:r>
@@ -2975,15 +2405,11 @@
         </w:numPr>
         <w:rPr>
           <w:rFonts w:ascii="Century Gothic" w:hAnsi="Century Gothic"/>
-          <w:sz w:val="24"/>
-          <w:szCs w:val="24"/>
-        </w:rPr>
-      </w:pPr>
-      <w:r>
-        <w:rPr>
-          <w:rFonts w:ascii="Century Gothic" w:hAnsi="Century Gothic"/>
-          <w:sz w:val="24"/>
-          <w:szCs w:val="24"/>
+        </w:rPr>
+      </w:pPr>
+      <w:r>
+        <w:rPr>
+          <w:rFonts w:ascii="Century Gothic" w:hAnsi="Century Gothic"/>
         </w:rPr>
         <w:t>k: number of kneighbors</w:t>
       </w:r>
@@ -2993,8 +2419,6 @@
         <w:pStyle w:val="Paragraphedeliste"/>
         <w:rPr>
           <w:rFonts w:ascii="Century Gothic" w:hAnsi="Century Gothic"/>
-          <w:sz w:val="24"/>
-          <w:szCs w:val="24"/>
         </w:rPr>
       </w:pPr>
     </w:p>
@@ -3011,8 +2435,6 @@
           <w:rFonts w:ascii="Century Gothic" w:hAnsi="Century Gothic"/>
           <w:b/>
           <w:bCs/>
-          <w:sz w:val="24"/>
-          <w:szCs w:val="24"/>
         </w:rPr>
       </w:pPr>
       <w:r>
@@ -3020,9 +2442,8 @@
           <w:rFonts w:ascii="Century Gothic" w:hAnsi="Century Gothic"/>
           <w:b/>
           <w:bCs/>
-          <w:sz w:val="24"/>
-          <w:szCs w:val="24"/>
-        </w:rPr>
+        </w:rPr>
+        <w:lastRenderedPageBreak/>
         <w:t>LIMITES &amp; AMÉLIORATIONS</w:t>
       </w:r>
     </w:p>
@@ -3036,15 +2457,11 @@
         <w:spacing w:line="480" w:lineRule="auto"/>
         <w:rPr>
           <w:rFonts w:ascii="Century Gothic" w:hAnsi="Century Gothic"/>
-          <w:sz w:val="24"/>
-          <w:szCs w:val="24"/>
-        </w:rPr>
-      </w:pPr>
-      <w:r>
-        <w:rPr>
-          <w:rFonts w:ascii="Century Gothic" w:hAnsi="Century Gothic"/>
-          <w:sz w:val="24"/>
-          <w:szCs w:val="24"/>
+        </w:rPr>
+      </w:pPr>
+      <w:r>
+        <w:rPr>
+          <w:rFonts w:ascii="Century Gothic" w:hAnsi="Century Gothic"/>
         </w:rPr>
         <w:t>Modèles et hyperparamètres</w:t>
       </w:r>
@@ -3060,15 +2477,11 @@
         <w:jc w:val="both"/>
         <w:rPr>
           <w:rFonts w:ascii="Century Gothic" w:hAnsi="Century Gothic"/>
-          <w:sz w:val="24"/>
-          <w:szCs w:val="24"/>
-        </w:rPr>
-      </w:pPr>
-      <w:r>
-        <w:rPr>
-          <w:rFonts w:ascii="Century Gothic" w:hAnsi="Century Gothic"/>
-          <w:sz w:val="24"/>
-          <w:szCs w:val="24"/>
+        </w:rPr>
+      </w:pPr>
+      <w:r>
+        <w:rPr>
+          <w:rFonts w:ascii="Century Gothic" w:hAnsi="Century Gothic"/>
         </w:rPr>
         <w:t>Un premier axe d’amélioration est d’intégrer dans l’espace de recherche d’autres familles de modèles et notamment :</w:t>
       </w:r>
@@ -3084,15 +2497,11 @@
         <w:jc w:val="both"/>
         <w:rPr>
           <w:rFonts w:ascii="Century Gothic" w:hAnsi="Century Gothic"/>
-          <w:sz w:val="24"/>
-          <w:szCs w:val="24"/>
-        </w:rPr>
-      </w:pPr>
-      <w:r>
-        <w:rPr>
-          <w:rFonts w:ascii="Century Gothic" w:hAnsi="Century Gothic"/>
-          <w:sz w:val="24"/>
-          <w:szCs w:val="24"/>
+        </w:rPr>
+      </w:pPr>
+      <w:r>
+        <w:rPr>
+          <w:rFonts w:ascii="Century Gothic" w:hAnsi="Century Gothic"/>
         </w:rPr>
         <w:t>Boosting : XGBoost, LightGBM, CatBoost…</w:t>
       </w:r>
@@ -3108,15 +2517,11 @@
         <w:jc w:val="both"/>
         <w:rPr>
           <w:rFonts w:ascii="Century Gothic" w:hAnsi="Century Gothic"/>
-          <w:sz w:val="24"/>
-          <w:szCs w:val="24"/>
-        </w:rPr>
-      </w:pPr>
-      <w:r>
-        <w:rPr>
-          <w:rFonts w:ascii="Century Gothic" w:hAnsi="Century Gothic"/>
-          <w:sz w:val="24"/>
-          <w:szCs w:val="24"/>
+        </w:rPr>
+      </w:pPr>
+      <w:r>
+        <w:rPr>
+          <w:rFonts w:ascii="Century Gothic" w:hAnsi="Century Gothic"/>
         </w:rPr>
         <w:t>Réseaux neuronaux : fully-connected avec Keras/TensorFlow</w:t>
       </w:r>
@@ -3128,8 +2533,6 @@
         <w:jc w:val="both"/>
         <w:rPr>
           <w:rFonts w:ascii="Century Gothic" w:hAnsi="Century Gothic"/>
-          <w:sz w:val="24"/>
-          <w:szCs w:val="24"/>
         </w:rPr>
       </w:pPr>
     </w:p>
@@ -3144,15 +2547,11 @@
         <w:jc w:val="both"/>
         <w:rPr>
           <w:rFonts w:ascii="Century Gothic" w:hAnsi="Century Gothic"/>
-          <w:sz w:val="24"/>
-          <w:szCs w:val="24"/>
-        </w:rPr>
-      </w:pPr>
-      <w:r>
-        <w:rPr>
-          <w:rFonts w:ascii="Century Gothic" w:hAnsi="Century Gothic"/>
-          <w:sz w:val="24"/>
-          <w:szCs w:val="24"/>
+        </w:rPr>
+      </w:pPr>
+      <w:r>
+        <w:rPr>
+          <w:rFonts w:ascii="Century Gothic" w:hAnsi="Century Gothic"/>
         </w:rPr>
         <w:t>Un second axe d’amélioration est d’intégrer dans l’espace de recherche d’autres hyperparamètres (par exemple tester l’influence de class_weight sur la capacité de la régression logistique à mieux détecter la classe « default »). On peut aussi essayer d’intégrer davantage d’étapes de pré-traitement (pour, par exemple comparer les méthodes d’équilibrage des classes, ou les méthodes d’imputation).</w:t>
       </w:r>
@@ -3164,8 +2563,6 @@
         <w:jc w:val="both"/>
         <w:rPr>
           <w:rFonts w:ascii="Century Gothic" w:hAnsi="Century Gothic"/>
-          <w:sz w:val="24"/>
-          <w:szCs w:val="24"/>
         </w:rPr>
       </w:pPr>
     </w:p>
@@ -3180,15 +2577,11 @@
         <w:jc w:val="both"/>
         <w:rPr>
           <w:rFonts w:ascii="Century Gothic" w:hAnsi="Century Gothic"/>
-          <w:sz w:val="24"/>
-          <w:szCs w:val="24"/>
-        </w:rPr>
-      </w:pPr>
-      <w:r>
-        <w:rPr>
-          <w:rFonts w:ascii="Century Gothic" w:hAnsi="Century Gothic"/>
-          <w:sz w:val="24"/>
-          <w:szCs w:val="24"/>
+        </w:rPr>
+      </w:pPr>
+      <w:r>
+        <w:rPr>
+          <w:rFonts w:ascii="Century Gothic" w:hAnsi="Century Gothic"/>
         </w:rPr>
         <w:t>Un troisième axe d’amélioration est de simplement continuer à itérer l’algorithme TPE (hyperopt), ce qui nécessite du temps. Remarquons que, dans l’implémentation utilisée, les 20 premières itérations sont totalement aléatoires.</w:t>
       </w:r>
@@ -3198,8 +2591,6 @@
         <w:pStyle w:val="Paragraphedeliste"/>
         <w:rPr>
           <w:rFonts w:ascii="Century Gothic" w:hAnsi="Century Gothic"/>
-          <w:sz w:val="24"/>
-          <w:szCs w:val="24"/>
         </w:rPr>
       </w:pPr>
     </w:p>
@@ -3213,15 +2604,11 @@
         <w:jc w:val="both"/>
         <w:rPr>
           <w:rFonts w:ascii="Century Gothic" w:hAnsi="Century Gothic"/>
-          <w:sz w:val="24"/>
-          <w:szCs w:val="24"/>
-        </w:rPr>
-      </w:pPr>
-      <w:r>
-        <w:rPr>
-          <w:rFonts w:ascii="Century Gothic" w:hAnsi="Century Gothic"/>
-          <w:sz w:val="24"/>
-          <w:szCs w:val="24"/>
+        </w:rPr>
+      </w:pPr>
+      <w:r>
+        <w:rPr>
+          <w:rFonts w:ascii="Century Gothic" w:hAnsi="Century Gothic"/>
         </w:rPr>
         <w:t>Interprétabilité</w:t>
       </w:r>
@@ -3231,18 +2618,6 @@
         <w:pStyle w:val="Paragraphedeliste"/>
         <w:rPr>
           <w:rFonts w:ascii="Century Gothic" w:hAnsi="Century Gothic"/>
-          <w:sz w:val="24"/>
-          <w:szCs w:val="24"/>
-        </w:rPr>
-      </w:pPr>
-    </w:p>
-    <w:p>
-      <w:pPr>
-        <w:pStyle w:val="Paragraphedeliste"/>
-        <w:rPr>
-          <w:rFonts w:ascii="Century Gothic" w:hAnsi="Century Gothic"/>
-          <w:sz w:val="24"/>
-          <w:szCs w:val="24"/>
         </w:rPr>
       </w:pPr>
     </w:p>
@@ -3256,48 +2631,31 @@
         <w:jc w:val="both"/>
         <w:rPr>
           <w:rFonts w:ascii="Century Gothic" w:hAnsi="Century Gothic"/>
-          <w:sz w:val="24"/>
-          <w:szCs w:val="24"/>
-        </w:rPr>
-      </w:pPr>
-      <w:r>
-        <w:rPr>
-          <w:rFonts w:ascii="Century Gothic" w:hAnsi="Century Gothic"/>
-          <w:sz w:val="24"/>
-          <w:szCs w:val="24"/>
-        </w:rPr>
-        <w:t xml:space="preserve">La méthode du « surrogate model » permet d’interpréter le modèle de substitution, pas réellement le modèle original. Pour les individus faisant </w:t>
-      </w:r>
-      <w:r>
-        <w:rPr>
-          <w:rFonts w:ascii="Century Gothic" w:hAnsi="Century Gothic"/>
-          <w:sz w:val="24"/>
-          <w:szCs w:val="24"/>
-        </w:rPr>
-        <w:lastRenderedPageBreak/>
-        <w:t xml:space="preserve">partie du jeu de données d’entraînement, cela ne pose pas de soucis, mais cela peut en poser pour les individus qui ne font pas partie du jeu d’entraînement. Le « surrogate model » peut alors donner des prévisions différentes du modèle initial. Une solution, coûteuse en temps de calcul, serait d’ajouter la nouvelle prédiction au jeu d’entraînement sur lequel entraîner le surrogate model. </w:t>
-      </w:r>
-    </w:p>
-    <w:p>
-      <w:pPr>
-        <w:rPr>
-          <w:rFonts w:ascii="Century Gothic" w:hAnsi="Century Gothic"/>
-          <w:sz w:val="24"/>
-          <w:szCs w:val="24"/>
-        </w:rPr>
-      </w:pPr>
-    </w:p>
-    <w:p>
-      <w:pPr>
-        <w:rPr>
-          <w:rFonts w:ascii="Century Gothic" w:hAnsi="Century Gothic"/>
-          <w:sz w:val="24"/>
-          <w:szCs w:val="24"/>
+        </w:rPr>
+      </w:pPr>
+      <w:r>
+        <w:rPr>
+          <w:rFonts w:ascii="Century Gothic" w:hAnsi="Century Gothic"/>
+        </w:rPr>
+        <w:t xml:space="preserve">La méthode du « surrogate model » permet d’interpréter le modèle de substitution, pas réellement le modèle original. Pour les individus faisant partie du jeu de données d’entraînement, cela ne pose pas de soucis, mais cela peut en poser pour les individus qui ne font pas partie du jeu d’entraînement. Le « surrogate model » peut alors donner des prévisions différentes du modèle initial. Une solution, coûteuse en temps de calcul, serait d’ajouter la nouvelle prédiction au jeu d’entraînement sur lequel entraîner le surrogate model. </w:t>
+      </w:r>
+    </w:p>
+    <w:p>
+      <w:pPr>
+        <w:rPr>
+          <w:rFonts w:ascii="Century Gothic" w:hAnsi="Century Gothic"/>
+        </w:rPr>
+      </w:pPr>
+    </w:p>
+    <w:p>
+      <w:pPr>
+        <w:rPr>
+          <w:rFonts w:ascii="Century Gothic" w:hAnsi="Century Gothic"/>
         </w:rPr>
       </w:pPr>
     </w:p>
     <w:sectPr>
-      <w:footerReference w:type="default" r:id="rId20"/>
+      <w:footerReference w:type="default" r:id="rId15"/>
       <w:pgSz w:w="11906" w:h="16838"/>
       <w:pgMar w:top="1417" w:right="1417" w:bottom="1417" w:left="1417" w:header="708" w:footer="708" w:gutter="0"/>
       <w:cols w:space="708"/>
